--- a/Synthesis Overall Design.docx
+++ b/Synthesis Overall Design.docx
@@ -1,6 +1,6 @@
 
 <file path=word/document.xml><?xml version="1.0" encoding="utf-8"?>
-<w:document xmlns:wpc="http://schemas.microsoft.com/office/word/2010/wordprocessingCanvas" xmlns:cx="http://schemas.microsoft.com/office/drawing/2014/chartex" xmlns:mc="http://schemas.openxmlformats.org/markup-compatibility/2006" xmlns:o="urn:schemas-microsoft-com:office:office" xmlns:r="http://schemas.openxmlformats.org/officeDocument/2006/relationships" xmlns:m="http://schemas.openxmlformats.org/officeDocument/2006/math" xmlns:v="urn:schemas-microsoft-com:vml" xmlns:wp14="http://schemas.microsoft.com/office/word/2010/wordprocessingDrawing" xmlns:wp="http://schemas.openxmlformats.org/drawingml/2006/wordprocessingDrawing" xmlns:w10="urn:schemas-microsoft-com:office:word" xmlns:w="http://schemas.openxmlformats.org/wordprocessingml/2006/main" xmlns:w14="http://schemas.microsoft.com/office/word/2010/wordml" xmlns:w15="http://schemas.microsoft.com/office/word/2012/wordml" xmlns:w16se="http://schemas.microsoft.com/office/word/2015/wordml/symex" xmlns:wpg="http://schemas.microsoft.com/office/word/2010/wordprocessingGroup" xmlns:wpi="http://schemas.microsoft.com/office/word/2010/wordprocessingInk" xmlns:wne="http://schemas.microsoft.com/office/word/2006/wordml" xmlns:wps="http://schemas.microsoft.com/office/word/2010/wordprocessingShape" mc:Ignorable="w14 w15 w16se wp14">
+<w:document xmlns:wpc="http://schemas.microsoft.com/office/word/2010/wordprocessingCanvas" xmlns:cx="http://schemas.microsoft.com/office/drawing/2014/chartex" xmlns:cx1="http://schemas.microsoft.com/office/drawing/2015/9/8/chartex" xmlns:mc="http://schemas.openxmlformats.org/markup-compatibility/2006" xmlns:o="urn:schemas-microsoft-com:office:office" xmlns:r="http://schemas.openxmlformats.org/officeDocument/2006/relationships" xmlns:m="http://schemas.openxmlformats.org/officeDocument/2006/math" xmlns:v="urn:schemas-microsoft-com:vml" xmlns:wp14="http://schemas.microsoft.com/office/word/2010/wordprocessingDrawing" xmlns:wp="http://schemas.openxmlformats.org/drawingml/2006/wordprocessingDrawing" xmlns:w10="urn:schemas-microsoft-com:office:word" xmlns:w="http://schemas.openxmlformats.org/wordprocessingml/2006/main" xmlns:w14="http://schemas.microsoft.com/office/word/2010/wordml" xmlns:w15="http://schemas.microsoft.com/office/word/2012/wordml" xmlns:w16se="http://schemas.microsoft.com/office/word/2015/wordml/symex" xmlns:wpg="http://schemas.microsoft.com/office/word/2010/wordprocessingGroup" xmlns:wpi="http://schemas.microsoft.com/office/word/2010/wordprocessingInk" xmlns:wne="http://schemas.microsoft.com/office/word/2006/wordml" xmlns:wps="http://schemas.microsoft.com/office/word/2010/wordprocessingShape" mc:Ignorable="w14 w15 w16se wp14">
   <w:body>
     <w:p>
       <w:pPr>
@@ -8,11 +8,19 @@
           <w:u w:val="single"/>
         </w:rPr>
       </w:pPr>
-      <w:r>
-        <w:rPr>
-          <w:u w:val="single"/>
-        </w:rPr>
-        <w:t xml:space="preserve">1.1 - </w:t>
+      <w:proofErr w:type="gramStart"/>
+      <w:r>
+        <w:rPr>
+          <w:u w:val="single"/>
+        </w:rPr>
+        <w:t>1.1</w:t>
+      </w:r>
+      <w:proofErr w:type="gramEnd"/>
+      <w:r>
+        <w:rPr>
+          <w:u w:val="single"/>
+        </w:rPr>
+        <w:t xml:space="preserve"> - </w:t>
       </w:r>
       <w:r>
         <w:rPr>
@@ -24,7 +32,15 @@
     <w:p/>
     <w:p>
       <w:r>
-        <w:t xml:space="preserve">A top-level view of system which I have created can be seen below: </w:t>
+        <w:t xml:space="preserve">A top-level view of </w:t>
+      </w:r>
+      <w:proofErr w:type="gramStart"/>
+      <w:r>
+        <w:t>system which I have created</w:t>
+      </w:r>
+      <w:proofErr w:type="gramEnd"/>
+      <w:r>
+        <w:t xml:space="preserve"> can be seen below: </w:t>
       </w:r>
     </w:p>
     <w:p/>
@@ -38,9 +54,26 @@
       <w:r>
         <w:rPr>
           <w:i/>
-          <w:u w:val="single"/>
-        </w:rPr>
-        <w:t>(Insert Diagram here)</w:t>
+          <w:highlight w:val="yellow"/>
+          <w:u w:val="single"/>
+        </w:rPr>
+        <w:t>(</w:t>
+      </w:r>
+      <w:r>
+        <w:rPr>
+          <w:i/>
+          <w:highlight w:val="yellow"/>
+          <w:u w:val="single"/>
+        </w:rPr>
+        <w:t xml:space="preserve">Create and </w:t>
+      </w:r>
+      <w:r>
+        <w:rPr>
+          <w:i/>
+          <w:highlight w:val="yellow"/>
+          <w:u w:val="single"/>
+        </w:rPr>
+        <w:t>Insert Diagram here)</w:t>
       </w:r>
     </w:p>
     <w:p/>
@@ -55,7 +88,15 @@
         <w:t>t</w:t>
       </w:r>
       <w:r>
-        <w:t>he skateboard, the position of microcontroller has stayed constant throughout the project so that data collection was consistent. Attached to the microcontroller is an SD card module which is used to store the data recorded by the microcontroller</w:t>
+        <w:t xml:space="preserve">he </w:t>
+      </w:r>
+      <w:proofErr w:type="gramStart"/>
+      <w:r>
+        <w:t>skateboard,</w:t>
+      </w:r>
+      <w:proofErr w:type="gramEnd"/>
+      <w:r>
+        <w:t xml:space="preserve"> the position of microcontroller has stayed constant throughout the project so that data collection was consistent. Attached to the microcontroller is an SD card module which is used to store the data recorded by the microcontroller</w:t>
       </w:r>
       <w:r>
         <w:t xml:space="preserve"> during a session</w:t>
@@ -79,7 +120,15 @@
     <w:p/>
     <w:p>
       <w:r>
-        <w:t xml:space="preserve">When the microcontroller is powered it waits for a connection to be made via Bluetooth, this connection is initiated by a mobile device with an application </w:t>
+        <w:t xml:space="preserve">When the microcontroller is </w:t>
+      </w:r>
+      <w:proofErr w:type="gramStart"/>
+      <w:r>
+        <w:t>powered</w:t>
+      </w:r>
+      <w:proofErr w:type="gramEnd"/>
+      <w:r>
+        <w:t xml:space="preserve"> it waits for a connection to be made via Bluetooth, this connection is initiated by a mobile device with an application </w:t>
       </w:r>
       <w:r>
         <w:t>which can discover Bluetooth Low Energy</w:t>
@@ -100,7 +149,15 @@
         <w:t>n initial</w:t>
       </w:r>
       <w:r>
-        <w:t xml:space="preserve"> flaw to Bluetooth Low Energy but in fact it has been </w:t>
+        <w:t xml:space="preserve"> flaw to Bluetooth Low Energy but in </w:t>
+      </w:r>
+      <w:proofErr w:type="gramStart"/>
+      <w:r>
+        <w:t>fact</w:t>
+      </w:r>
+      <w:proofErr w:type="gramEnd"/>
+      <w:r>
+        <w:t xml:space="preserve"> it has been </w:t>
       </w:r>
       <w:r>
         <w:t xml:space="preserve">useful to the project. </w:t>
@@ -127,7 +184,15 @@
         <w:t xml:space="preserve"> afford to</w:t>
       </w:r>
       <w:r>
-        <w:t xml:space="preserve"> attach a small power supply to the skateboard </w:t>
+        <w:t xml:space="preserve"> attach a small power supply to the </w:t>
+      </w:r>
+      <w:proofErr w:type="gramStart"/>
+      <w:r>
+        <w:t>skateboard</w:t>
+      </w:r>
+      <w:proofErr w:type="gramEnd"/>
+      <w:r>
+        <w:t xml:space="preserve"> </w:t>
       </w:r>
       <w:r>
         <w:t xml:space="preserve">as </w:t>
@@ -142,7 +207,15 @@
         <w:t xml:space="preserve"> </w:t>
       </w:r>
       <w:r>
-        <w:t>Another perk to BLE is that once a connection has been made the device is no longer discoverable so it would stop any potential unwanted connection attempts if they were to occur</w:t>
+        <w:t xml:space="preserve">Another </w:t>
+      </w:r>
+      <w:proofErr w:type="gramStart"/>
+      <w:r>
+        <w:t>perk</w:t>
+      </w:r>
+      <w:proofErr w:type="gramEnd"/>
+      <w:r>
+        <w:t xml:space="preserve"> to BLE is that once a connection has been made the device is no longer discoverable so it would stop any potential unwanted connection attempts if they were to occur</w:t>
       </w:r>
       <w:r>
         <w:t>.</w:t>
@@ -151,7 +224,15 @@
     <w:p/>
     <w:p>
       <w:r>
-        <w:t>When a connection is made between the microcontroller and the mobile then the microcontroller will start recording the data taken from the accelerometer a</w:t>
+        <w:t xml:space="preserve">When a connection </w:t>
+      </w:r>
+      <w:proofErr w:type="gramStart"/>
+      <w:r>
+        <w:t>is made</w:t>
+      </w:r>
+      <w:proofErr w:type="gramEnd"/>
+      <w:r>
+        <w:t xml:space="preserve"> between the microcontroller and the mobile then the microcontroller will start recording the data taken from the accelerometer a</w:t>
       </w:r>
       <w:r>
         <w:t xml:space="preserve">nd gyroscope capturing it and storing it onto the SD card. </w:t>
@@ -160,16 +241,32 @@
     <w:p/>
     <w:p>
       <w:r>
-        <w:t xml:space="preserve">I chose to store the data in this way as BLE is not as consistent as I would like for transmitting data. As mentioned in the Analysis section a study carried out by Siekkinen et al they found that when testing successful packet transmissions, they only had a success rate </w:t>
+        <w:t xml:space="preserve">I chose to store the data in this </w:t>
+      </w:r>
+      <w:proofErr w:type="gramStart"/>
+      <w:r>
+        <w:t>way</w:t>
+      </w:r>
+      <w:proofErr w:type="gramEnd"/>
+      <w:r>
+        <w:t xml:space="preserve"> as BLE is not as consistent as I would like for transmitting data. As mentioned in the Analysis section a study carried out by Siekkinen et al they found that when testing successful packet transmissions, they only had a success rate </w:t>
       </w:r>
       <w:r>
         <w:t xml:space="preserve">of </w:t>
       </w:r>
       <w:r>
-        <w:t>60%</w:t>
-      </w:r>
-      <w:r>
-        <w:t>[1</w:t>
+        <w:t>60</w:t>
+      </w:r>
+      <w:proofErr w:type="gramStart"/>
+      <w:r>
+        <w:t>%</w:t>
+      </w:r>
+      <w:r>
+        <w:t>[</w:t>
+      </w:r>
+      <w:proofErr w:type="gramEnd"/>
+      <w:r>
+        <w:t>1</w:t>
       </w:r>
       <w:r>
         <w:t>]</w:t>
@@ -178,19 +275,48 @@
         <w:t xml:space="preserve">. This would have been okay if I had the luxury of resending a piece of data if it came to light it wasn’t transmitted correctly but I need to store the data the instant that it is generate therefore using the SD card was the right decision. </w:t>
       </w:r>
       <w:r>
-        <w:t>Standard Bluetooth would have probably overcome this problem but still wouldn’t have been perfect, as well as this it would consume way too much power for the microcontroller to have a long enough duty cycle.</w:t>
+        <w:t xml:space="preserve">Standard Bluetooth would have probably overcome this problem but still </w:t>
+      </w:r>
+      <w:proofErr w:type="gramStart"/>
+      <w:r>
+        <w:t>wouldn’t</w:t>
+      </w:r>
+      <w:proofErr w:type="gramEnd"/>
+      <w:r>
+        <w:t xml:space="preserve"> have been perfect, as well as this it would consume way too much power for the microcontroller to have a long enough duty cycle.</w:t>
       </w:r>
     </w:p>
     <w:p/>
     <w:p>
       <w:r>
-        <w:t>The microcontroller will then stop recording data once the user has disconnected the phone from the device. Doing this meant that the microcontroller won’t be constantly recording data and wasting space on the SD card.</w:t>
+        <w:t xml:space="preserve">The microcontroller will then stop recording data once the user has disconnected the phone from the device. Doing this meant that the microcontroller </w:t>
+      </w:r>
+      <w:proofErr w:type="gramStart"/>
+      <w:r>
+        <w:t>won’t</w:t>
+      </w:r>
+      <w:proofErr w:type="gramEnd"/>
+      <w:r>
+        <w:t xml:space="preserve"> be constantly recording data and wasting space on the SD card.</w:t>
       </w:r>
     </w:p>
     <w:p/>
     <w:p>
       <w:r>
-        <w:t>Once the data has been recorded you can then insert the SD card into a laptop and run it through the trick identification system. I created the trick identification based on graphs created from the initial data I collected when performing certain skateboard tricks.</w:t>
+        <w:t xml:space="preserve">Once the data has been </w:t>
+      </w:r>
+      <w:proofErr w:type="gramStart"/>
+      <w:r>
+        <w:t>recorded</w:t>
+      </w:r>
+      <w:proofErr w:type="gramEnd"/>
+      <w:r>
+        <w:t xml:space="preserve"> you can then insert the SD card into a laptop and run it through the trick identification system. I created the trick identification based on graphs created f</w:t>
+      </w:r>
+      <w:bookmarkStart w:id="0" w:name="_GoBack"/>
+      <w:bookmarkEnd w:id="0"/>
+      <w:r>
+        <w:t>rom the initial data I collected when performing certain skateboard tricks.</w:t>
       </w:r>
       <w:r>
         <w:t xml:space="preserve"> Using these </w:t>
@@ -199,13 +325,29 @@
         <w:t>graphs,</w:t>
       </w:r>
       <w:r>
-        <w:t xml:space="preserve"> I created rules that can be applied to the data </w:t>
+        <w:t xml:space="preserve"> I created rules that </w:t>
+      </w:r>
+      <w:proofErr w:type="gramStart"/>
+      <w:r>
+        <w:t>can be applied</w:t>
+      </w:r>
+      <w:proofErr w:type="gramEnd"/>
+      <w:r>
+        <w:t xml:space="preserve"> to the data </w:t>
       </w:r>
       <w:r>
         <w:t>set recorded on the SD card and if parts of the data meet certain rules then this means a ce</w:t>
       </w:r>
       <w:r>
-        <w:t>rtain trick has been performed. This will be discussed in more detail in section 2.3.</w:t>
+        <w:t xml:space="preserve">rtain trick has been performed. This </w:t>
+      </w:r>
+      <w:proofErr w:type="gramStart"/>
+      <w:r>
+        <w:t>will be discussed</w:t>
+      </w:r>
+      <w:proofErr w:type="gramEnd"/>
+      <w:r>
+        <w:t xml:space="preserve"> in more detail in section 2.3.</w:t>
       </w:r>
     </w:p>
     <w:p/>
@@ -240,7 +382,13 @@
         <w:rPr>
           <w:u w:val="single"/>
         </w:rPr>
-        <w:t xml:space="preserve">1.1.1 - </w:t>
+        <w:t>1.1.2</w:t>
+      </w:r>
+      <w:r>
+        <w:rPr>
+          <w:u w:val="single"/>
+        </w:rPr>
+        <w:t xml:space="preserve"> - </w:t>
       </w:r>
       <w:r>
         <w:rPr>
@@ -313,7 +461,15 @@
     <w:p/>
     <w:p>
       <w:r>
-        <w:t>Below are 3 different approaches that I considered to try and protect the microcontroller:</w:t>
+        <w:t xml:space="preserve">Below are </w:t>
+      </w:r>
+      <w:proofErr w:type="gramStart"/>
+      <w:r>
+        <w:t>3</w:t>
+      </w:r>
+      <w:proofErr w:type="gramEnd"/>
+      <w:r>
+        <w:t xml:space="preserve"> different approaches that I considered to try and protect the microcontroller:</w:t>
       </w:r>
     </w:p>
     <w:p/>
@@ -423,7 +579,15 @@
         <w:t xml:space="preserve">on the side </w:t>
       </w:r>
       <w:r>
-        <w:t>of skateboard just behind the front truck, trucks attach the skateboards wheels to its deck.</w:t>
+        <w:t xml:space="preserve">of skateboard just behind the front </w:t>
+      </w:r>
+      <w:proofErr w:type="gramStart"/>
+      <w:r>
+        <w:t>truck,</w:t>
+      </w:r>
+      <w:proofErr w:type="gramEnd"/>
+      <w:r>
+        <w:t xml:space="preserve"> trucks attach the skateboards wheels to its deck.</w:t>
       </w:r>
       <w:r>
         <w:t xml:space="preserve"> </w:t>
@@ -435,16 +599,40 @@
         <w:t xml:space="preserve"> </w:t>
       </w:r>
       <w:r>
-        <w:t xml:space="preserve">after getting on the skateboard and riding it I noticed that when turning left and right the side of the skateboard is pushed towards the ground, a bit like how a motorcyclist’s knee does during a turn. This was causing the </w:t>
+        <w:t xml:space="preserve">after getting on the skateboard and riding </w:t>
+      </w:r>
+      <w:proofErr w:type="gramStart"/>
+      <w:r>
+        <w:t>it</w:t>
+      </w:r>
+      <w:proofErr w:type="gramEnd"/>
+      <w:r>
+        <w:t xml:space="preserve"> I noticed that when turning left and right the side of the skateboard is pushed towards the ground, a bit like how a motorcyclist’s knee does during a turn. This was causing the </w:t>
       </w:r>
       <w:r>
         <w:t>microcontroller to scrap</w:t>
       </w:r>
       <w:r>
-        <w:t xml:space="preserve">e along the floor while turning, this effected the riding of the skateboard as well putting the microcontroller at risk of being damaged. </w:t>
-      </w:r>
-      <w:r>
-        <w:t>This could be prevented by putting the microcontroller into a metal case, which what eventually was done. However, the impact on the act of skating made this proposal of the position no good.</w:t>
+        <w:t xml:space="preserve">e along the floor while </w:t>
+      </w:r>
+      <w:proofErr w:type="gramStart"/>
+      <w:r>
+        <w:t>turning,</w:t>
+      </w:r>
+      <w:proofErr w:type="gramEnd"/>
+      <w:r>
+        <w:t xml:space="preserve"> this effected the riding of the skateboard as well putting the microcontroller at risk of being damaged. </w:t>
+      </w:r>
+      <w:r>
+        <w:t xml:space="preserve">This </w:t>
+      </w:r>
+      <w:proofErr w:type="gramStart"/>
+      <w:r>
+        <w:t>could be prevented</w:t>
+      </w:r>
+      <w:proofErr w:type="gramEnd"/>
+      <w:r>
+        <w:t xml:space="preserve"> by putting the microcontroller into a metal case, which what eventually was done. However, the impact on the act of skating made this proposal of the position no good.</w:t>
       </w:r>
     </w:p>
     <w:p/>
@@ -459,7 +647,15 @@
         <w:t>the</w:t>
       </w:r>
       <w:r>
-        <w:t xml:space="preserve"> microcontroller was no longer coming into contact with the ground. </w:t>
+        <w:t xml:space="preserve"> microcontroller </w:t>
+      </w:r>
+      <w:proofErr w:type="gramStart"/>
+      <w:r>
+        <w:t>was no longer coming into contact with</w:t>
+      </w:r>
+      <w:proofErr w:type="gramEnd"/>
+      <w:r>
+        <w:t xml:space="preserve"> the ground. </w:t>
       </w:r>
       <w:r>
         <w:t>This made S</w:t>
@@ -486,10 +682,26 @@
     <w:p/>
     <w:p>
       <w:r>
-        <w:t xml:space="preserve">This lead me to suggestion 3 in the above diagram. I knew that the microcontroller </w:t>
-      </w:r>
-      <w:r>
-        <w:t>could not be placed at either side of the board but also couldn’t go right in the centre of the skateboard. I then decided that placing it just underneath the front truck of the skateboard would be safest place for the microcontroller to go without affect the use of the skateboard. After trying this out I was satisfied I had made the right choice with the truck at the back of the skateboard often used as part ‘Grind’ tricks – the same reason suggestion 2 was not possible.</w:t>
+        <w:t xml:space="preserve">This </w:t>
+      </w:r>
+      <w:proofErr w:type="gramStart"/>
+      <w:r>
+        <w:t>lead</w:t>
+      </w:r>
+      <w:proofErr w:type="gramEnd"/>
+      <w:r>
+        <w:t xml:space="preserve"> me to suggestion 3 in the above diagram. I knew that the microcontroller </w:t>
+      </w:r>
+      <w:r>
+        <w:t xml:space="preserve">could not be placed at either side of the board but also </w:t>
+      </w:r>
+      <w:proofErr w:type="gramStart"/>
+      <w:r>
+        <w:t>couldn’t</w:t>
+      </w:r>
+      <w:proofErr w:type="gramEnd"/>
+      <w:r>
+        <w:t xml:space="preserve"> go right in the centre of the skateboard. I then decided that placing it just underneath the front truck of the skateboard would be safest place for the microcontroller to go without affect the use of the skateboard. After trying this out I was satisfied I had made the right choice with the truck at the back of the skateboard often used as part ‘Grind’ tricks – the same reason suggestion 2 was not possible.</w:t>
       </w:r>
     </w:p>
     <w:p/>
@@ -509,291 +721,315 @@
     </w:p>
     <w:p>
       <w:pPr>
-        <w:rPr>
-          <w:u w:val="single"/>
-        </w:rPr>
-      </w:pPr>
-    </w:p>
-    <w:p>
-      <w:pPr>
-        <w:rPr>
-          <w:u w:val="single"/>
-        </w:rPr>
-      </w:pPr>
-    </w:p>
-    <w:p>
-      <w:pPr>
-        <w:rPr>
-          <w:u w:val="single"/>
-        </w:rPr>
-      </w:pPr>
-    </w:p>
-    <w:p>
-      <w:pPr>
-        <w:rPr>
-          <w:u w:val="single"/>
-        </w:rPr>
-      </w:pPr>
-    </w:p>
-    <w:p>
-      <w:pPr>
-        <w:rPr>
-          <w:u w:val="single"/>
-        </w:rPr>
-      </w:pPr>
-    </w:p>
-    <w:p>
-      <w:pPr>
-        <w:rPr>
-          <w:u w:val="single"/>
-        </w:rPr>
-      </w:pPr>
-    </w:p>
-    <w:p>
-      <w:pPr>
-        <w:rPr>
-          <w:u w:val="single"/>
-        </w:rPr>
-      </w:pPr>
-    </w:p>
-    <w:p>
-      <w:pPr>
-        <w:rPr>
-          <w:u w:val="single"/>
-        </w:rPr>
-      </w:pPr>
-    </w:p>
-    <w:p>
-      <w:pPr>
-        <w:rPr>
-          <w:u w:val="single"/>
-        </w:rPr>
-      </w:pPr>
-    </w:p>
-    <w:p>
-      <w:pPr>
-        <w:rPr>
-          <w:u w:val="single"/>
-        </w:rPr>
-      </w:pPr>
-    </w:p>
-    <w:p>
-      <w:pPr>
-        <w:rPr>
-          <w:u w:val="single"/>
-        </w:rPr>
-      </w:pPr>
-    </w:p>
-    <w:p>
-      <w:pPr>
-        <w:rPr>
-          <w:u w:val="single"/>
-        </w:rPr>
-      </w:pPr>
-    </w:p>
-    <w:p>
-      <w:pPr>
-        <w:rPr>
-          <w:u w:val="single"/>
-        </w:rPr>
-      </w:pPr>
-    </w:p>
-    <w:p>
-      <w:pPr>
-        <w:rPr>
-          <w:u w:val="single"/>
-        </w:rPr>
-      </w:pPr>
-    </w:p>
-    <w:p>
-      <w:pPr>
-        <w:rPr>
-          <w:u w:val="single"/>
-        </w:rPr>
-      </w:pPr>
-    </w:p>
-    <w:p>
-      <w:pPr>
-        <w:rPr>
-          <w:u w:val="single"/>
-        </w:rPr>
-      </w:pPr>
-    </w:p>
-    <w:p>
-      <w:pPr>
-        <w:rPr>
-          <w:u w:val="single"/>
-        </w:rPr>
-      </w:pPr>
-    </w:p>
-    <w:p>
-      <w:pPr>
-        <w:rPr>
-          <w:u w:val="single"/>
-        </w:rPr>
-      </w:pPr>
-    </w:p>
-    <w:p>
-      <w:pPr>
-        <w:rPr>
-          <w:u w:val="single"/>
-        </w:rPr>
-      </w:pPr>
-    </w:p>
-    <w:p>
-      <w:pPr>
-        <w:rPr>
-          <w:u w:val="single"/>
-        </w:rPr>
-      </w:pPr>
-    </w:p>
-    <w:p>
-      <w:pPr>
-        <w:rPr>
-          <w:u w:val="single"/>
-        </w:rPr>
-      </w:pPr>
-    </w:p>
-    <w:p>
-      <w:pPr>
-        <w:rPr>
-          <w:u w:val="single"/>
-        </w:rPr>
-      </w:pPr>
-    </w:p>
-    <w:p>
-      <w:pPr>
-        <w:rPr>
-          <w:u w:val="single"/>
-        </w:rPr>
-      </w:pPr>
-    </w:p>
-    <w:p>
-      <w:pPr>
-        <w:rPr>
-          <w:u w:val="single"/>
-        </w:rPr>
-      </w:pPr>
-    </w:p>
-    <w:p>
-      <w:pPr>
-        <w:rPr>
-          <w:u w:val="single"/>
-        </w:rPr>
-      </w:pPr>
-    </w:p>
-    <w:p>
-      <w:pPr>
-        <w:rPr>
-          <w:u w:val="single"/>
-        </w:rPr>
-      </w:pPr>
-      <w:r>
-        <w:rPr>
-          <w:u w:val="single"/>
-        </w:rPr>
-        <w:lastRenderedPageBreak/>
-        <w:t xml:space="preserve">1.1.2 - </w:t>
-      </w:r>
-      <w:r>
-        <w:rPr>
-          <w:u w:val="single"/>
-        </w:rPr>
-        <w:t>Connecting the Arduino to the</w:t>
-      </w:r>
-      <w:r>
-        <w:rPr>
-          <w:u w:val="single"/>
-        </w:rPr>
-        <w:t xml:space="preserve"> SD Card Module</w:t>
-      </w:r>
-    </w:p>
-    <w:p>
-      <w:pPr>
-        <w:rPr>
-          <w:u w:val="single"/>
-        </w:rPr>
-      </w:pPr>
-    </w:p>
-    <w:p>
-      <w:r>
-        <w:t xml:space="preserve">My initial </w:t>
-      </w:r>
-      <w:r>
-        <w:t>plan at the start of the project</w:t>
-      </w:r>
-      <w:r>
-        <w:t xml:space="preserve"> was to send the data over Bluetooth and store it on an SD card via the mobile application. </w:t>
-      </w:r>
-      <w:r>
-        <w:t>However,</w:t>
-      </w:r>
-      <w:r>
-        <w:t xml:space="preserve"> when it got </w:t>
-      </w:r>
-      <w:r>
-        <w:t>around to</w:t>
-      </w:r>
-      <w:r>
-        <w:t xml:space="preserve"> the implementation</w:t>
-      </w:r>
-      <w:r>
-        <w:t xml:space="preserve"> I noticed that the recorded </w:t>
-      </w:r>
-      <w:r>
-        <w:t xml:space="preserve">data </w:t>
-      </w:r>
-      <w:r>
-        <w:t>was not as</w:t>
-      </w:r>
-      <w:r>
-        <w:t xml:space="preserve"> consistent </w:t>
-      </w:r>
-      <w:r>
-        <w:t>as I would like</w:t>
-      </w:r>
-      <w:r>
-        <w:t xml:space="preserve"> and found that this is a problem with BLE</w:t>
-      </w:r>
-      <w:r>
-        <w:t xml:space="preserve"> as previously mentioned</w:t>
-      </w:r>
-      <w:r>
-        <w:t xml:space="preserve"> in section 1.1</w:t>
-      </w:r>
-      <w:r>
-        <w:t xml:space="preserve">. </w:t>
-      </w:r>
-    </w:p>
-    <w:p/>
-    <w:p>
-      <w:r>
-        <w:t xml:space="preserve">As a </w:t>
-      </w:r>
-      <w:r>
-        <w:t>result,</w:t>
-      </w:r>
-      <w:r>
-        <w:t xml:space="preserve"> I had to purchase an SD card module that would be compatible with my Arduino 101 microcontroller. </w:t>
-      </w:r>
-      <w:r>
-        <w:t>The process of wiring up the SD card module I purchased with the microcontroller was re</w:t>
-      </w:r>
-      <w:r>
-        <w:t xml:space="preserve">latively simple, below is a schematic </w:t>
-      </w:r>
-      <w:r>
-        <w:t xml:space="preserve">of </w:t>
-      </w:r>
-      <w:r>
-        <w:t>the Arduino 101 and SD Card Module attached</w:t>
-      </w:r>
-      <w:r>
-        <w:t>.</w:t>
+        <w:pStyle w:val="ListParagraph"/>
+        <w:numPr>
+          <w:ilvl w:val="2"/>
+          <w:numId w:val="9"/>
+        </w:numPr>
+      </w:pPr>
+      <w:r>
+        <w:t>– Methodology Approach</w:t>
       </w:r>
     </w:p>
     <w:p/>
     <w:p/>
+    <w:p>
+      <w:pPr>
+        <w:rPr>
+          <w:sz w:val="32"/>
+        </w:rPr>
+      </w:pPr>
+      <w:r>
+        <w:rPr>
+          <w:sz w:val="32"/>
+          <w:highlight w:val="yellow"/>
+        </w:rPr>
+        <w:t>Prototyping</w:t>
+      </w:r>
+    </w:p>
+    <w:p>
+      <w:pPr>
+        <w:rPr>
+          <w:u w:val="single"/>
+        </w:rPr>
+      </w:pPr>
+    </w:p>
+    <w:p>
+      <w:pPr>
+        <w:rPr>
+          <w:u w:val="single"/>
+        </w:rPr>
+      </w:pPr>
+    </w:p>
+    <w:p>
+      <w:pPr>
+        <w:rPr>
+          <w:u w:val="single"/>
+        </w:rPr>
+      </w:pPr>
+    </w:p>
+    <w:p>
+      <w:pPr>
+        <w:rPr>
+          <w:u w:val="single"/>
+        </w:rPr>
+      </w:pPr>
+    </w:p>
+    <w:p>
+      <w:pPr>
+        <w:rPr>
+          <w:u w:val="single"/>
+        </w:rPr>
+      </w:pPr>
+    </w:p>
+    <w:p>
+      <w:pPr>
+        <w:rPr>
+          <w:u w:val="single"/>
+        </w:rPr>
+      </w:pPr>
+    </w:p>
+    <w:p>
+      <w:pPr>
+        <w:rPr>
+          <w:u w:val="single"/>
+        </w:rPr>
+      </w:pPr>
+    </w:p>
+    <w:p>
+      <w:pPr>
+        <w:rPr>
+          <w:u w:val="single"/>
+        </w:rPr>
+      </w:pPr>
+    </w:p>
+    <w:p>
+      <w:pPr>
+        <w:rPr>
+          <w:u w:val="single"/>
+        </w:rPr>
+      </w:pPr>
+    </w:p>
+    <w:p>
+      <w:pPr>
+        <w:rPr>
+          <w:u w:val="single"/>
+        </w:rPr>
+      </w:pPr>
+    </w:p>
+    <w:p>
+      <w:pPr>
+        <w:rPr>
+          <w:u w:val="single"/>
+        </w:rPr>
+      </w:pPr>
+    </w:p>
+    <w:p>
+      <w:pPr>
+        <w:rPr>
+          <w:u w:val="single"/>
+        </w:rPr>
+      </w:pPr>
+    </w:p>
+    <w:p>
+      <w:pPr>
+        <w:rPr>
+          <w:u w:val="single"/>
+        </w:rPr>
+      </w:pPr>
+    </w:p>
+    <w:p>
+      <w:pPr>
+        <w:rPr>
+          <w:u w:val="single"/>
+        </w:rPr>
+      </w:pPr>
+    </w:p>
+    <w:p>
+      <w:pPr>
+        <w:rPr>
+          <w:u w:val="single"/>
+        </w:rPr>
+      </w:pPr>
+    </w:p>
+    <w:p>
+      <w:pPr>
+        <w:rPr>
+          <w:u w:val="single"/>
+        </w:rPr>
+      </w:pPr>
+    </w:p>
+    <w:p>
+      <w:pPr>
+        <w:rPr>
+          <w:u w:val="single"/>
+        </w:rPr>
+      </w:pPr>
+    </w:p>
+    <w:p>
+      <w:pPr>
+        <w:rPr>
+          <w:u w:val="single"/>
+        </w:rPr>
+      </w:pPr>
+    </w:p>
+    <w:p>
+      <w:pPr>
+        <w:rPr>
+          <w:u w:val="single"/>
+        </w:rPr>
+      </w:pPr>
+    </w:p>
+    <w:p>
+      <w:pPr>
+        <w:rPr>
+          <w:u w:val="single"/>
+        </w:rPr>
+      </w:pPr>
+    </w:p>
+    <w:p>
+      <w:pPr>
+        <w:rPr>
+          <w:u w:val="single"/>
+        </w:rPr>
+      </w:pPr>
+    </w:p>
+    <w:p>
+      <w:pPr>
+        <w:rPr>
+          <w:u w:val="single"/>
+        </w:rPr>
+      </w:pPr>
+    </w:p>
+    <w:p>
+      <w:pPr>
+        <w:rPr>
+          <w:u w:val="single"/>
+        </w:rPr>
+      </w:pPr>
+    </w:p>
+    <w:p>
+      <w:pPr>
+        <w:rPr>
+          <w:u w:val="single"/>
+        </w:rPr>
+      </w:pPr>
+    </w:p>
+    <w:p>
+      <w:pPr>
+        <w:rPr>
+          <w:u w:val="single"/>
+        </w:rPr>
+      </w:pPr>
+      <w:r>
+        <w:rPr>
+          <w:u w:val="single"/>
+        </w:rPr>
+        <w:t>1.1.3</w:t>
+      </w:r>
+      <w:r>
+        <w:rPr>
+          <w:u w:val="single"/>
+        </w:rPr>
+        <w:t xml:space="preserve"> - </w:t>
+      </w:r>
+      <w:r>
+        <w:rPr>
+          <w:u w:val="single"/>
+        </w:rPr>
+        <w:t>Connecting the Arduino to the</w:t>
+      </w:r>
+      <w:r>
+        <w:rPr>
+          <w:u w:val="single"/>
+        </w:rPr>
+        <w:t xml:space="preserve"> SD Card Module</w:t>
+      </w:r>
+    </w:p>
+    <w:p>
+      <w:pPr>
+        <w:rPr>
+          <w:u w:val="single"/>
+        </w:rPr>
+      </w:pPr>
+    </w:p>
+    <w:p>
+      <w:r>
+        <w:t xml:space="preserve">My initial </w:t>
+      </w:r>
+      <w:r>
+        <w:t>plan at the start of the project</w:t>
+      </w:r>
+      <w:r>
+        <w:t xml:space="preserve"> was to send the data over Bluetooth and store it on an SD card via the mobile application. </w:t>
+      </w:r>
+      <w:r>
+        <w:t>However,</w:t>
+      </w:r>
+      <w:r>
+        <w:t xml:space="preserve"> when it got </w:t>
+      </w:r>
+      <w:r>
+        <w:t>around to</w:t>
+      </w:r>
+      <w:r>
+        <w:t xml:space="preserve"> the implementation</w:t>
+      </w:r>
+      <w:r>
+        <w:t xml:space="preserve"> I noticed that the recorded </w:t>
+      </w:r>
+      <w:r>
+        <w:t xml:space="preserve">data </w:t>
+      </w:r>
+      <w:r>
+        <w:t>was not as</w:t>
+      </w:r>
+      <w:r>
+        <w:t xml:space="preserve"> consistent </w:t>
+      </w:r>
+      <w:r>
+        <w:t>as I would like</w:t>
+      </w:r>
+      <w:r>
+        <w:t xml:space="preserve"> and found that this is a problem with BLE</w:t>
+      </w:r>
+      <w:r>
+        <w:t xml:space="preserve"> as previously mentioned</w:t>
+      </w:r>
+      <w:r>
+        <w:t xml:space="preserve"> in section 1.1</w:t>
+      </w:r>
+      <w:r>
+        <w:t xml:space="preserve">. </w:t>
+      </w:r>
+    </w:p>
+    <w:p/>
+    <w:p>
+      <w:r>
+        <w:t xml:space="preserve">As a </w:t>
+      </w:r>
+      <w:r>
+        <w:t>result,</w:t>
+      </w:r>
+      <w:r>
+        <w:t xml:space="preserve"> I had to purchase an SD card module that would be compatible with my Arduino 101 microcontroller. </w:t>
+      </w:r>
+      <w:r>
+        <w:t>The process of wiring up the SD card module I purchased with the microcontroller was re</w:t>
+      </w:r>
+      <w:r>
+        <w:t xml:space="preserve">latively simple, below is a schematic </w:t>
+      </w:r>
+      <w:r>
+        <w:t xml:space="preserve">of </w:t>
+      </w:r>
+      <w:r>
+        <w:t>the Arduino 101 and SD Card Module attached</w:t>
+      </w:r>
+      <w:r>
+        <w:t>.</w:t>
+      </w:r>
+    </w:p>
     <w:p>
       <w:r>
         <w:rPr>
@@ -807,7 +1043,7 @@
               <wp:posOffset>-1270</wp:posOffset>
             </wp:positionH>
             <wp:positionV relativeFrom="margin">
-              <wp:posOffset>2232837</wp:posOffset>
+              <wp:posOffset>2582526</wp:posOffset>
             </wp:positionV>
             <wp:extent cx="5731510" cy="2791460"/>
             <wp:effectExtent l="0" t="0" r="2540" b="8890"/>
@@ -854,6 +1090,8 @@
     <w:p/>
     <w:p/>
     <w:p/>
+    <w:p/>
+    <w:p/>
     <w:p>
       <w:pPr>
         <w:rPr>
@@ -1006,7 +1244,6 @@
         <w:rPr>
           <w:u w:val="single"/>
         </w:rPr>
-        <w:lastRenderedPageBreak/>
         <w:t>Power Lines</w:t>
       </w:r>
     </w:p>
@@ -1029,25 +1266,52 @@
         </w:rPr>
       </w:pPr>
       <w:r>
-        <w:t xml:space="preserve">3.3V and GNR -  These lines give the SD card module 3.3V of power to be able to perform its required tasks. </w:t>
-      </w:r>
-    </w:p>
-    <w:p>
-      <w:pPr>
-        <w:rPr>
-          <w:u w:val="single"/>
-        </w:rPr>
-      </w:pPr>
-    </w:p>
-    <w:p>
-      <w:r>
-        <w:t xml:space="preserve">Once I knew the data and power lines I needed to implement this protocol </w:t>
+        <w:t xml:space="preserve">3.3V and GNR - </w:t>
+      </w:r>
+      <w:r>
+        <w:t xml:space="preserve">These lines give the SD card module 3.3V of power to be able to perform its required tasks. </w:t>
+      </w:r>
+    </w:p>
+    <w:p>
+      <w:pPr>
+        <w:rPr>
+          <w:u w:val="single"/>
+        </w:rPr>
+      </w:pPr>
+    </w:p>
+    <w:p>
+      <w:r>
+        <w:t xml:space="preserve">Once I knew the data and power </w:t>
+      </w:r>
+      <w:proofErr w:type="gramStart"/>
+      <w:r>
+        <w:t>lines</w:t>
+      </w:r>
+      <w:proofErr w:type="gramEnd"/>
+      <w:r>
+        <w:t xml:space="preserve"> I needed to implement this protocol </w:t>
       </w:r>
       <w:r>
         <w:t xml:space="preserve">I had to check which pins on the Arduino 101 board these needed to be connected to. Fortunately, Arduino provide a table </w:t>
       </w:r>
       <w:r>
-        <w:t>explaining which pins should be used for the lines required for the SPI protocol. This table can be seen below</w:t>
+        <w:t xml:space="preserve">explaining which pins </w:t>
+      </w:r>
+      <w:proofErr w:type="gramStart"/>
+      <w:r>
+        <w:t>should be used</w:t>
+      </w:r>
+      <w:proofErr w:type="gramEnd"/>
+      <w:r>
+        <w:t xml:space="preserve"> for the lines required for the SPI protocol. This table </w:t>
+      </w:r>
+      <w:proofErr w:type="gramStart"/>
+      <w:r>
+        <w:t>can be seen</w:t>
+      </w:r>
+      <w:proofErr w:type="gramEnd"/>
+      <w:r>
+        <w:t xml:space="preserve"> below</w:t>
       </w:r>
       <w:r>
         <w:t xml:space="preserve"> [2]</w:t>
@@ -1121,7 +1385,13 @@
         <w:t>was able to</w:t>
       </w:r>
       <w:r>
-        <w:t xml:space="preserve"> create a plain text file on the SD card module which is exactly what I need to store the data taken from the accelerometer and gyroscope of the Arduino 101 board. Now that this was done </w:t>
+        <w:t xml:space="preserve"> create a plain text file on the SD card </w:t>
+      </w:r>
+      <w:r>
+        <w:t>module, which</w:t>
+      </w:r>
+      <w:r>
+        <w:t xml:space="preserve"> is exactly what I need to store the data taken from the accelerometer and gyroscope of the Arduino 101 board. Now that this was done </w:t>
       </w:r>
       <w:r>
         <w:t>ready to design the rest of the software.</w:t>
@@ -1129,75 +1399,2166 @@
     </w:p>
     <w:p/>
     <w:p/>
+    <w:p>
+      <w:pPr>
+        <w:rPr>
+          <w:u w:val="single"/>
+        </w:rPr>
+      </w:pPr>
+      <w:proofErr w:type="gramStart"/>
+      <w:r>
+        <w:rPr>
+          <w:u w:val="single"/>
+        </w:rPr>
+        <w:lastRenderedPageBreak/>
+        <w:t>1.2</w:t>
+      </w:r>
+      <w:proofErr w:type="gramEnd"/>
+      <w:r>
+        <w:rPr>
+          <w:u w:val="single"/>
+        </w:rPr>
+        <w:t xml:space="preserve"> - Arduino Software Design</w:t>
+      </w:r>
+    </w:p>
+    <w:p>
+      <w:pPr>
+        <w:pStyle w:val="ListParagraph"/>
+      </w:pPr>
+    </w:p>
+    <w:p>
+      <w:pPr>
+        <w:rPr>
+          <w:rFonts w:cstheme="minorHAnsi"/>
+          <w:szCs w:val="27"/>
+          <w:shd w:val="clear" w:color="auto" w:fill="FFFFFF"/>
+        </w:rPr>
+      </w:pPr>
+      <w:r>
+        <w:t xml:space="preserve">When it came down to creating the software required for </w:t>
+      </w:r>
+      <w:r>
+        <w:t>the Arduino</w:t>
+      </w:r>
+      <w:r>
+        <w:t xml:space="preserve"> I would be essentially writing my code in C/ C++ as </w:t>
+      </w:r>
+      <w:r>
+        <w:t>“</w:t>
+      </w:r>
+      <w:r>
+        <w:rPr>
+          <w:rFonts w:cstheme="minorHAnsi"/>
+          <w:szCs w:val="27"/>
+          <w:shd w:val="clear" w:color="auto" w:fill="FFFFFF"/>
+        </w:rPr>
+        <w:t>the Arduino language is merely a set of C/C++ functions that can be called from your code</w:t>
+      </w:r>
+      <w:r>
+        <w:rPr>
+          <w:rFonts w:cstheme="minorHAnsi"/>
+          <w:szCs w:val="27"/>
+          <w:shd w:val="clear" w:color="auto" w:fill="FFFFFF"/>
+        </w:rPr>
+        <w:t>”</w:t>
+      </w:r>
+      <w:r>
+        <w:rPr>
+          <w:rFonts w:cstheme="minorHAnsi"/>
+          <w:szCs w:val="27"/>
+          <w:shd w:val="clear" w:color="auto" w:fill="FFFFFF"/>
+        </w:rPr>
+        <w:t xml:space="preserve"> [3]</w:t>
+      </w:r>
+      <w:r>
+        <w:rPr>
+          <w:rFonts w:cstheme="minorHAnsi"/>
+          <w:szCs w:val="27"/>
+          <w:shd w:val="clear" w:color="auto" w:fill="FFFFFF"/>
+        </w:rPr>
+        <w:t>.</w:t>
+      </w:r>
+      <w:r>
+        <w:rPr>
+          <w:rFonts w:cstheme="minorHAnsi"/>
+          <w:szCs w:val="27"/>
+          <w:shd w:val="clear" w:color="auto" w:fill="FFFFFF"/>
+        </w:rPr>
+        <w:t xml:space="preserve"> </w:t>
+      </w:r>
+      <w:r>
+        <w:rPr>
+          <w:rFonts w:cstheme="minorHAnsi"/>
+          <w:szCs w:val="27"/>
+          <w:shd w:val="clear" w:color="auto" w:fill="FFFFFF"/>
+        </w:rPr>
+        <w:t>T</w:t>
+      </w:r>
+      <w:r>
+        <w:rPr>
+          <w:rFonts w:cstheme="minorHAnsi"/>
+          <w:szCs w:val="27"/>
+          <w:shd w:val="clear" w:color="auto" w:fill="FFFFFF"/>
+        </w:rPr>
+        <w:t xml:space="preserve">he Arduino IDE used to write the code in has a build process which takes care of things such as creating </w:t>
+      </w:r>
+      <w:r>
+        <w:rPr>
+          <w:rFonts w:cstheme="minorHAnsi"/>
+          <w:szCs w:val="27"/>
+          <w:shd w:val="clear" w:color="auto" w:fill="FFFFFF"/>
+        </w:rPr>
+        <w:t xml:space="preserve">function prototypes. </w:t>
+      </w:r>
+    </w:p>
+    <w:p>
+      <w:pPr>
+        <w:rPr>
+          <w:rFonts w:cstheme="minorHAnsi"/>
+          <w:szCs w:val="27"/>
+          <w:shd w:val="clear" w:color="auto" w:fill="FFFFFF"/>
+        </w:rPr>
+      </w:pPr>
+    </w:p>
+    <w:p>
+      <w:pPr>
+        <w:rPr>
+          <w:rFonts w:cstheme="minorHAnsi"/>
+          <w:szCs w:val="27"/>
+          <w:shd w:val="clear" w:color="auto" w:fill="FFFFFF"/>
+        </w:rPr>
+      </w:pPr>
+      <w:r>
+        <w:rPr>
+          <w:rFonts w:cstheme="minorHAnsi"/>
+          <w:szCs w:val="27"/>
+          <w:shd w:val="clear" w:color="auto" w:fill="FFFFFF"/>
+        </w:rPr>
+        <w:t xml:space="preserve">My first software design decision was </w:t>
+      </w:r>
+      <w:proofErr w:type="gramStart"/>
+      <w:r>
+        <w:rPr>
+          <w:rFonts w:cstheme="minorHAnsi"/>
+          <w:szCs w:val="27"/>
+          <w:shd w:val="clear" w:color="auto" w:fill="FFFFFF"/>
+        </w:rPr>
+        <w:t>whether I was going to use the accelerometer readings on their own, the gyroscope readings on their own or a combination of both</w:t>
+      </w:r>
+      <w:proofErr w:type="gramEnd"/>
+      <w:r>
+        <w:rPr>
+          <w:rFonts w:cstheme="minorHAnsi"/>
+          <w:szCs w:val="27"/>
+          <w:shd w:val="clear" w:color="auto" w:fill="FFFFFF"/>
+        </w:rPr>
+        <w:t xml:space="preserve">. </w:t>
+      </w:r>
+      <w:r>
+        <w:rPr>
+          <w:rFonts w:cstheme="minorHAnsi"/>
+          <w:szCs w:val="27"/>
+          <w:shd w:val="clear" w:color="auto" w:fill="FFFFFF"/>
+        </w:rPr>
+        <w:t xml:space="preserve">To figure out the answer to this question I started looking at the libraries for the accelerometer </w:t>
+      </w:r>
+      <w:r>
+        <w:rPr>
+          <w:rFonts w:cstheme="minorHAnsi"/>
+          <w:szCs w:val="27"/>
+          <w:shd w:val="clear" w:color="auto" w:fill="FFFFFF"/>
+        </w:rPr>
+        <w:t xml:space="preserve">and gyroscope to see how you extract the data from them. </w:t>
+      </w:r>
+      <w:r>
+        <w:rPr>
+          <w:rFonts w:cstheme="minorHAnsi"/>
+          <w:szCs w:val="27"/>
+          <w:shd w:val="clear" w:color="auto" w:fill="FFFFFF"/>
+        </w:rPr>
+        <w:t xml:space="preserve">When doing so I discovered that there was library called Curie IMU which allowed me to compare both accelerometer and gyroscope readings together to a provide a single a combined reading using the </w:t>
+      </w:r>
+      <w:proofErr w:type="spellStart"/>
+      <w:r>
+        <w:rPr>
+          <w:rFonts w:cstheme="minorHAnsi"/>
+          <w:i/>
+          <w:szCs w:val="27"/>
+          <w:u w:val="single"/>
+          <w:shd w:val="clear" w:color="auto" w:fill="FFFFFF"/>
+        </w:rPr>
+        <w:t>readMotionSensor</w:t>
+      </w:r>
+      <w:proofErr w:type="spellEnd"/>
+      <w:r>
+        <w:rPr>
+          <w:rFonts w:cstheme="minorHAnsi"/>
+          <w:szCs w:val="27"/>
+          <w:shd w:val="clear" w:color="auto" w:fill="FFFFFF"/>
+        </w:rPr>
+        <w:t xml:space="preserve"> function of the Curie IMU library [4]. </w:t>
+      </w:r>
+    </w:p>
+    <w:p>
+      <w:pPr>
+        <w:rPr>
+          <w:rFonts w:cstheme="minorHAnsi"/>
+          <w:szCs w:val="27"/>
+          <w:shd w:val="clear" w:color="auto" w:fill="FFFFFF"/>
+        </w:rPr>
+      </w:pPr>
+    </w:p>
+    <w:p>
+      <w:pPr>
+        <w:rPr>
+          <w:rFonts w:cstheme="minorHAnsi"/>
+          <w:szCs w:val="27"/>
+          <w:shd w:val="clear" w:color="auto" w:fill="FFFFFF"/>
+        </w:rPr>
+      </w:pPr>
+      <w:r>
+        <w:rPr>
+          <w:rFonts w:cstheme="minorHAnsi"/>
+          <w:szCs w:val="27"/>
+          <w:shd w:val="clear" w:color="auto" w:fill="FFFFFF"/>
+        </w:rPr>
+        <w:t>It was possible to read both the gyroscope and accelerometer separately but decided to use the combined re</w:t>
+      </w:r>
+      <w:r>
+        <w:rPr>
+          <w:rFonts w:cstheme="minorHAnsi"/>
+          <w:szCs w:val="27"/>
+          <w:shd w:val="clear" w:color="auto" w:fill="FFFFFF"/>
+        </w:rPr>
+        <w:t xml:space="preserve">ading instead as it will give </w:t>
+      </w:r>
+      <w:r>
+        <w:rPr>
+          <w:rFonts w:cstheme="minorHAnsi"/>
+          <w:szCs w:val="27"/>
+          <w:shd w:val="clear" w:color="auto" w:fill="FFFFFF"/>
+        </w:rPr>
+        <w:t>a better overall</w:t>
+      </w:r>
+      <w:r>
+        <w:rPr>
+          <w:rFonts w:cstheme="minorHAnsi"/>
+          <w:szCs w:val="27"/>
+          <w:shd w:val="clear" w:color="auto" w:fill="FFFFFF"/>
+        </w:rPr>
+        <w:t xml:space="preserve"> orientation of the board and the orientation of the board is essential to provide accurate data for the trick identification system.</w:t>
+      </w:r>
+      <w:r>
+        <w:rPr>
+          <w:rFonts w:cstheme="minorHAnsi"/>
+          <w:szCs w:val="27"/>
+          <w:shd w:val="clear" w:color="auto" w:fill="FFFFFF"/>
+        </w:rPr>
+        <w:t xml:space="preserve"> </w:t>
+      </w:r>
+    </w:p>
+    <w:p>
+      <w:pPr>
+        <w:rPr>
+          <w:rFonts w:cstheme="minorHAnsi"/>
+          <w:szCs w:val="27"/>
+          <w:shd w:val="clear" w:color="auto" w:fill="FFFFFF"/>
+        </w:rPr>
+      </w:pPr>
+    </w:p>
+    <w:p>
+      <w:pPr>
+        <w:rPr>
+          <w:rFonts w:cstheme="minorHAnsi"/>
+          <w:szCs w:val="27"/>
+          <w:shd w:val="clear" w:color="auto" w:fill="FFFFFF"/>
+        </w:rPr>
+      </w:pPr>
+      <w:r>
+        <w:rPr>
+          <w:rFonts w:cstheme="minorHAnsi"/>
+          <w:szCs w:val="27"/>
+          <w:shd w:val="clear" w:color="auto" w:fill="FFFFFF"/>
+        </w:rPr>
+        <w:t>(Talk about range values for accelerometer and gyroscope</w:t>
+      </w:r>
+      <w:r>
+        <w:rPr>
+          <w:rFonts w:cstheme="minorHAnsi"/>
+          <w:szCs w:val="27"/>
+          <w:shd w:val="clear" w:color="auto" w:fill="FFFFFF"/>
+        </w:rPr>
+        <w:t xml:space="preserve"> and values will have to be scaled based on this range</w:t>
+      </w:r>
+      <w:r>
+        <w:rPr>
+          <w:rFonts w:cstheme="minorHAnsi"/>
+          <w:szCs w:val="27"/>
+          <w:shd w:val="clear" w:color="auto" w:fill="FFFFFF"/>
+        </w:rPr>
+        <w:t xml:space="preserve">) </w:t>
+      </w:r>
+    </w:p>
+    <w:p>
+      <w:pPr>
+        <w:rPr>
+          <w:rFonts w:cstheme="minorHAnsi"/>
+          <w:szCs w:val="27"/>
+          <w:shd w:val="clear" w:color="auto" w:fill="FFFFFF"/>
+        </w:rPr>
+      </w:pPr>
+    </w:p>
+    <w:p>
+      <w:pPr>
+        <w:rPr>
+          <w:rFonts w:cstheme="minorHAnsi"/>
+          <w:szCs w:val="27"/>
+          <w:shd w:val="clear" w:color="auto" w:fill="FFFFFF"/>
+        </w:rPr>
+      </w:pPr>
+      <w:r>
+        <w:rPr>
+          <w:rFonts w:cstheme="minorHAnsi"/>
+          <w:szCs w:val="27"/>
+          <w:shd w:val="clear" w:color="auto" w:fill="FFFFFF"/>
+        </w:rPr>
+        <w:t xml:space="preserve">Another thing that </w:t>
+      </w:r>
+      <w:r>
+        <w:rPr>
+          <w:rFonts w:cstheme="minorHAnsi"/>
+          <w:szCs w:val="27"/>
+          <w:shd w:val="clear" w:color="auto" w:fill="FFFFFF"/>
+        </w:rPr>
+        <w:t>I had</w:t>
+      </w:r>
+      <w:r>
+        <w:rPr>
+          <w:rFonts w:cstheme="minorHAnsi"/>
+          <w:szCs w:val="27"/>
+          <w:shd w:val="clear" w:color="auto" w:fill="FFFFFF"/>
+        </w:rPr>
+        <w:t xml:space="preserve"> to consider was my sample rate, how many times a second would I be taking readings form the accelerometer or gyroscope. Often the act of performing a skate trick is over in less than two seconds, this meant my sample rate was going to be rather </w:t>
+      </w:r>
+      <w:r>
+        <w:rPr>
+          <w:rFonts w:cstheme="minorHAnsi"/>
+          <w:szCs w:val="27"/>
+          <w:shd w:val="clear" w:color="auto" w:fill="FFFFFF"/>
+        </w:rPr>
+        <w:t>high,</w:t>
+      </w:r>
+      <w:r>
+        <w:rPr>
+          <w:rFonts w:cstheme="minorHAnsi"/>
+          <w:szCs w:val="27"/>
+          <w:shd w:val="clear" w:color="auto" w:fill="FFFFFF"/>
+        </w:rPr>
+        <w:t xml:space="preserve"> as I need enough samples to be able to see a pattern in the readings that distinguish the trick. </w:t>
+      </w:r>
+    </w:p>
+    <w:p>
+      <w:pPr>
+        <w:rPr>
+          <w:rFonts w:cstheme="minorHAnsi"/>
+          <w:szCs w:val="27"/>
+          <w:shd w:val="clear" w:color="auto" w:fill="FFFFFF"/>
+        </w:rPr>
+      </w:pPr>
+    </w:p>
+    <w:p>
+      <w:pPr>
+        <w:rPr>
+          <w:rFonts w:cstheme="minorHAnsi"/>
+          <w:szCs w:val="27"/>
+          <w:shd w:val="clear" w:color="auto" w:fill="FFFFFF"/>
+        </w:rPr>
+      </w:pPr>
+      <w:r>
+        <w:rPr>
+          <w:rFonts w:cstheme="minorHAnsi"/>
+          <w:szCs w:val="27"/>
+          <w:shd w:val="clear" w:color="auto" w:fill="FFFFFF"/>
+        </w:rPr>
+        <w:t>As I am using the Curie IMU</w:t>
+      </w:r>
+      <w:r>
+        <w:rPr>
+          <w:rFonts w:cstheme="minorHAnsi"/>
+          <w:szCs w:val="27"/>
+          <w:shd w:val="clear" w:color="auto" w:fill="FFFFFF"/>
+        </w:rPr>
+        <w:t xml:space="preserve"> library when looking how to set the sample rate for the accelerometer and the gyroscope </w:t>
+      </w:r>
+      <w:r>
+        <w:rPr>
+          <w:rFonts w:cstheme="minorHAnsi"/>
+          <w:szCs w:val="27"/>
+          <w:shd w:val="clear" w:color="auto" w:fill="FFFFFF"/>
+        </w:rPr>
+        <w:t xml:space="preserve">I discovered that the sample rates </w:t>
+      </w:r>
+      <w:r>
+        <w:rPr>
+          <w:rFonts w:cstheme="minorHAnsi"/>
+          <w:szCs w:val="27"/>
+          <w:shd w:val="clear" w:color="auto" w:fill="FFFFFF"/>
+        </w:rPr>
+        <w:t>for both components have to be set to specific values</w:t>
+      </w:r>
+      <w:r>
+        <w:rPr>
+          <w:rFonts w:cstheme="minorHAnsi"/>
+          <w:szCs w:val="27"/>
+          <w:shd w:val="clear" w:color="auto" w:fill="FFFFFF"/>
+        </w:rPr>
+        <w:t>.</w:t>
+      </w:r>
+      <w:r>
+        <w:rPr>
+          <w:rFonts w:cstheme="minorHAnsi"/>
+          <w:szCs w:val="27"/>
+          <w:shd w:val="clear" w:color="auto" w:fill="FFFFFF"/>
+        </w:rPr>
+        <w:t xml:space="preserve"> </w:t>
+      </w:r>
+      <w:r>
+        <w:rPr>
+          <w:rFonts w:cstheme="minorHAnsi"/>
+          <w:szCs w:val="27"/>
+          <w:shd w:val="clear" w:color="auto" w:fill="FFFFFF"/>
+        </w:rPr>
+        <w:t>T</w:t>
+      </w:r>
+      <w:r>
+        <w:rPr>
+          <w:rFonts w:cstheme="minorHAnsi"/>
+          <w:szCs w:val="27"/>
+          <w:shd w:val="clear" w:color="auto" w:fill="FFFFFF"/>
+        </w:rPr>
+        <w:t xml:space="preserve">he values that where </w:t>
+      </w:r>
+      <w:r>
+        <w:rPr>
+          <w:rFonts w:cstheme="minorHAnsi"/>
+          <w:szCs w:val="27"/>
+          <w:shd w:val="clear" w:color="auto" w:fill="FFFFFF"/>
+        </w:rPr>
+        <w:t xml:space="preserve">both </w:t>
+      </w:r>
+      <w:r>
+        <w:rPr>
+          <w:rFonts w:cstheme="minorHAnsi"/>
+          <w:szCs w:val="27"/>
+          <w:shd w:val="clear" w:color="auto" w:fill="FFFFFF"/>
+        </w:rPr>
+        <w:t>realistic and available to me where 25, 50 and 100</w:t>
+      </w:r>
+      <w:r>
+        <w:rPr>
+          <w:rFonts w:cstheme="minorHAnsi"/>
+          <w:szCs w:val="27"/>
+          <w:shd w:val="clear" w:color="auto" w:fill="FFFFFF"/>
+        </w:rPr>
+        <w:t xml:space="preserve"> [5] [6] samples per second</w:t>
+      </w:r>
+      <w:r>
+        <w:rPr>
+          <w:rFonts w:cstheme="minorHAnsi"/>
+          <w:szCs w:val="27"/>
+          <w:shd w:val="clear" w:color="auto" w:fill="FFFFFF"/>
+        </w:rPr>
+        <w:t>.</w:t>
+      </w:r>
+      <w:r>
+        <w:rPr>
+          <w:rFonts w:cstheme="minorHAnsi"/>
+          <w:szCs w:val="27"/>
+          <w:shd w:val="clear" w:color="auto" w:fill="FFFFFF"/>
+        </w:rPr>
+        <w:t xml:space="preserve"> I decided to choose a sample rate of </w:t>
+      </w:r>
+      <w:proofErr w:type="gramStart"/>
+      <w:r>
+        <w:rPr>
+          <w:rFonts w:cstheme="minorHAnsi"/>
+          <w:szCs w:val="27"/>
+          <w:shd w:val="clear" w:color="auto" w:fill="FFFFFF"/>
+        </w:rPr>
+        <w:t>50</w:t>
+      </w:r>
+      <w:proofErr w:type="gramEnd"/>
+      <w:r>
+        <w:rPr>
+          <w:rFonts w:cstheme="minorHAnsi"/>
+          <w:szCs w:val="27"/>
+          <w:shd w:val="clear" w:color="auto" w:fill="FFFFFF"/>
+        </w:rPr>
+        <w:t xml:space="preserve"> as I knew that 25 samples would not provide enough data readings to show a good enough pattern in the data based on how long a skate trick takes to be performed. </w:t>
+      </w:r>
+    </w:p>
+    <w:p>
+      <w:pPr>
+        <w:rPr>
+          <w:rFonts w:cstheme="minorHAnsi"/>
+          <w:szCs w:val="27"/>
+          <w:shd w:val="clear" w:color="auto" w:fill="FFFFFF"/>
+        </w:rPr>
+      </w:pPr>
+    </w:p>
+    <w:p>
+      <w:pPr>
+        <w:rPr>
+          <w:rFonts w:cstheme="minorHAnsi"/>
+          <w:szCs w:val="27"/>
+          <w:shd w:val="clear" w:color="auto" w:fill="FFFFFF"/>
+        </w:rPr>
+      </w:pPr>
+      <w:r>
+        <w:rPr>
+          <w:rFonts w:cstheme="minorHAnsi"/>
+          <w:szCs w:val="27"/>
+          <w:shd w:val="clear" w:color="auto" w:fill="FFFFFF"/>
+        </w:rPr>
+        <w:t xml:space="preserve">On the other end of the </w:t>
+      </w:r>
+      <w:r>
+        <w:rPr>
+          <w:rFonts w:cstheme="minorHAnsi"/>
+          <w:szCs w:val="27"/>
+          <w:shd w:val="clear" w:color="auto" w:fill="FFFFFF"/>
+        </w:rPr>
+        <w:t>spectrum,</w:t>
+      </w:r>
+      <w:r>
+        <w:rPr>
+          <w:rFonts w:cstheme="minorHAnsi"/>
+          <w:szCs w:val="27"/>
+          <w:shd w:val="clear" w:color="auto" w:fill="FFFFFF"/>
+        </w:rPr>
+        <w:t xml:space="preserve"> I thought that a sample rate of 100 would leave me with unnecessarily</w:t>
+      </w:r>
+      <w:r>
+        <w:rPr>
+          <w:rFonts w:cstheme="minorHAnsi"/>
+          <w:szCs w:val="27"/>
+          <w:shd w:val="clear" w:color="auto" w:fill="FFFFFF"/>
+        </w:rPr>
+        <w:t xml:space="preserve"> large</w:t>
+      </w:r>
+      <w:r>
+        <w:rPr>
+          <w:rFonts w:cstheme="minorHAnsi"/>
+          <w:szCs w:val="27"/>
+          <w:shd w:val="clear" w:color="auto" w:fill="FFFFFF"/>
+        </w:rPr>
+        <w:t xml:space="preserve"> data files </w:t>
+      </w:r>
+      <w:r>
+        <w:rPr>
+          <w:rFonts w:cstheme="minorHAnsi"/>
+          <w:szCs w:val="27"/>
+          <w:shd w:val="clear" w:color="auto" w:fill="FFFFFF"/>
+        </w:rPr>
+        <w:t xml:space="preserve">and would cause equally unnecessary strain on the microcontroller and SD card module that was attached. After collecting some </w:t>
+      </w:r>
+      <w:r>
+        <w:rPr>
+          <w:rFonts w:cstheme="minorHAnsi"/>
+          <w:szCs w:val="27"/>
+          <w:shd w:val="clear" w:color="auto" w:fill="FFFFFF"/>
+        </w:rPr>
+        <w:t>data,</w:t>
+      </w:r>
+      <w:r>
+        <w:rPr>
+          <w:rFonts w:cstheme="minorHAnsi"/>
+          <w:szCs w:val="27"/>
+          <w:shd w:val="clear" w:color="auto" w:fill="FFFFFF"/>
+        </w:rPr>
+        <w:t xml:space="preserve"> using a sample rate of 50 I </w:t>
+      </w:r>
+      <w:r>
+        <w:rPr>
+          <w:rFonts w:cstheme="minorHAnsi"/>
+          <w:szCs w:val="27"/>
+          <w:shd w:val="clear" w:color="auto" w:fill="FFFFFF"/>
+        </w:rPr>
+        <w:t>produced graphs that had very clear trends consistently.</w:t>
+      </w:r>
+    </w:p>
+    <w:p>
+      <w:pPr>
+        <w:rPr>
+          <w:rFonts w:cstheme="minorHAnsi"/>
+          <w:szCs w:val="27"/>
+          <w:shd w:val="clear" w:color="auto" w:fill="FFFFFF"/>
+        </w:rPr>
+      </w:pPr>
+    </w:p>
+    <w:p>
+      <w:pPr>
+        <w:rPr>
+          <w:rFonts w:cstheme="minorHAnsi"/>
+          <w:szCs w:val="27"/>
+          <w:shd w:val="clear" w:color="auto" w:fill="FFFFFF"/>
+        </w:rPr>
+      </w:pPr>
+      <w:r>
+        <w:rPr>
+          <w:rFonts w:cstheme="minorHAnsi"/>
+          <w:szCs w:val="27"/>
+          <w:shd w:val="clear" w:color="auto" w:fill="FFFFFF"/>
+        </w:rPr>
+        <w:t xml:space="preserve">Below is a series of graphs to show </w:t>
+      </w:r>
+      <w:r>
+        <w:rPr>
+          <w:rFonts w:cstheme="minorHAnsi"/>
+          <w:szCs w:val="27"/>
+          <w:shd w:val="clear" w:color="auto" w:fill="FFFFFF"/>
+        </w:rPr>
+        <w:t xml:space="preserve">the pattern the data creates when I moved the board in the way it would during a “Kickflip” </w:t>
+      </w:r>
+      <w:r>
+        <w:rPr>
+          <w:rFonts w:cstheme="minorHAnsi"/>
+          <w:szCs w:val="27"/>
+          <w:shd w:val="clear" w:color="auto" w:fill="FFFFFF"/>
+        </w:rPr>
+        <w:t xml:space="preserve">below are the graphs of </w:t>
+      </w:r>
+      <w:proofErr w:type="gramStart"/>
+      <w:r>
+        <w:rPr>
+          <w:rFonts w:cstheme="minorHAnsi"/>
+          <w:szCs w:val="27"/>
+          <w:shd w:val="clear" w:color="auto" w:fill="FFFFFF"/>
+        </w:rPr>
+        <w:t>3</w:t>
+      </w:r>
+      <w:proofErr w:type="gramEnd"/>
+      <w:r>
+        <w:rPr>
+          <w:rFonts w:cstheme="minorHAnsi"/>
+          <w:szCs w:val="27"/>
+          <w:shd w:val="clear" w:color="auto" w:fill="FFFFFF"/>
+        </w:rPr>
+        <w:t xml:space="preserve"> different “Kickflips” I performed by hand:</w:t>
+      </w:r>
+      <w:r>
+        <w:rPr>
+          <w:rFonts w:cstheme="minorHAnsi"/>
+          <w:szCs w:val="27"/>
+          <w:shd w:val="clear" w:color="auto" w:fill="FFFFFF"/>
+        </w:rPr>
+        <w:t xml:space="preserve"> </w:t>
+      </w:r>
+    </w:p>
+    <w:p>
+      <w:pPr>
+        <w:rPr>
+          <w:rFonts w:cstheme="minorHAnsi"/>
+          <w:szCs w:val="27"/>
+          <w:shd w:val="clear" w:color="auto" w:fill="FFFFFF"/>
+        </w:rPr>
+      </w:pPr>
+    </w:p>
+    <w:p>
+      <w:pPr>
+        <w:rPr>
+          <w:rFonts w:cstheme="minorHAnsi"/>
+          <w:szCs w:val="27"/>
+          <w:shd w:val="clear" w:color="auto" w:fill="FFFFFF"/>
+        </w:rPr>
+      </w:pPr>
+      <w:r>
+        <w:rPr>
+          <w:rFonts w:cstheme="minorHAnsi"/>
+          <w:szCs w:val="27"/>
+          <w:shd w:val="clear" w:color="auto" w:fill="FFFFFF"/>
+        </w:rPr>
+        <w:t>(</w:t>
+      </w:r>
+      <w:r>
+        <w:rPr>
+          <w:rFonts w:cstheme="minorHAnsi"/>
+          <w:szCs w:val="27"/>
+          <w:shd w:val="clear" w:color="auto" w:fill="FFFFFF"/>
+        </w:rPr>
+        <w:t>Insert</w:t>
+      </w:r>
+      <w:r>
+        <w:rPr>
+          <w:rFonts w:cstheme="minorHAnsi"/>
+          <w:szCs w:val="27"/>
+          <w:shd w:val="clear" w:color="auto" w:fill="FFFFFF"/>
+        </w:rPr>
+        <w:t xml:space="preserve"> consistent graphs</w:t>
+      </w:r>
+      <w:r>
+        <w:rPr>
+          <w:rFonts w:cstheme="minorHAnsi"/>
+          <w:szCs w:val="27"/>
+          <w:shd w:val="clear" w:color="auto" w:fill="FFFFFF"/>
+        </w:rPr>
+        <w:t xml:space="preserve"> of </w:t>
+      </w:r>
+      <w:proofErr w:type="gramStart"/>
+      <w:r>
+        <w:rPr>
+          <w:rFonts w:cstheme="minorHAnsi"/>
+          <w:szCs w:val="27"/>
+          <w:shd w:val="clear" w:color="auto" w:fill="FFFFFF"/>
+        </w:rPr>
+        <w:t>3</w:t>
+      </w:r>
+      <w:proofErr w:type="gramEnd"/>
+      <w:r>
+        <w:rPr>
+          <w:rFonts w:cstheme="minorHAnsi"/>
+          <w:szCs w:val="27"/>
+          <w:shd w:val="clear" w:color="auto" w:fill="FFFFFF"/>
+        </w:rPr>
+        <w:t xml:space="preserve"> different kickflips from 5</w:t>
+      </w:r>
+      <w:r>
+        <w:rPr>
+          <w:rFonts w:cstheme="minorHAnsi"/>
+          <w:szCs w:val="27"/>
+          <w:shd w:val="clear" w:color="auto" w:fill="FFFFFF"/>
+        </w:rPr>
+        <w:t>0 samples a second)</w:t>
+      </w:r>
+    </w:p>
+    <w:p>
+      <w:pPr>
+        <w:rPr>
+          <w:rFonts w:cstheme="minorHAnsi"/>
+          <w:szCs w:val="27"/>
+          <w:shd w:val="clear" w:color="auto" w:fill="FFFFFF"/>
+        </w:rPr>
+      </w:pPr>
+    </w:p>
+    <w:p>
+      <w:pPr>
+        <w:rPr>
+          <w:rFonts w:cstheme="minorHAnsi"/>
+          <w:szCs w:val="27"/>
+          <w:shd w:val="clear" w:color="auto" w:fill="FFFFFF"/>
+        </w:rPr>
+      </w:pPr>
+      <w:r>
+        <w:rPr>
+          <w:rFonts w:cstheme="minorHAnsi"/>
+          <w:szCs w:val="27"/>
+          <w:shd w:val="clear" w:color="auto" w:fill="FFFFFF"/>
+        </w:rPr>
+        <w:t>Having</w:t>
+      </w:r>
+      <w:r>
+        <w:rPr>
+          <w:rFonts w:cstheme="minorHAnsi"/>
+          <w:szCs w:val="27"/>
+          <w:shd w:val="clear" w:color="auto" w:fill="FFFFFF"/>
+        </w:rPr>
+        <w:t xml:space="preserve"> such obvious patterns in the data was very pleasing as this meant that the trick identification system was going to be possible as I could establish rules based on these graphs that the system could recognise</w:t>
+      </w:r>
+      <w:r>
+        <w:rPr>
+          <w:rFonts w:cstheme="minorHAnsi"/>
+          <w:szCs w:val="27"/>
+          <w:shd w:val="clear" w:color="auto" w:fill="FFFFFF"/>
+        </w:rPr>
+        <w:t>d in data produced by the board, I was also satisfied with my sample rate of 50 based on these graphs.</w:t>
+      </w:r>
+    </w:p>
+    <w:p>
+      <w:pPr>
+        <w:rPr>
+          <w:rFonts w:cstheme="minorHAnsi"/>
+          <w:szCs w:val="27"/>
+          <w:shd w:val="clear" w:color="auto" w:fill="FFFFFF"/>
+        </w:rPr>
+      </w:pPr>
+    </w:p>
+    <w:p>
+      <w:pPr>
+        <w:rPr>
+          <w:rFonts w:cstheme="minorHAnsi"/>
+          <w:szCs w:val="27"/>
+          <w:shd w:val="clear" w:color="auto" w:fill="FFFFFF"/>
+        </w:rPr>
+      </w:pPr>
+      <w:r>
+        <w:rPr>
+          <w:rFonts w:cstheme="minorHAnsi"/>
+          <w:szCs w:val="27"/>
+          <w:shd w:val="clear" w:color="auto" w:fill="FFFFFF"/>
+        </w:rPr>
+        <w:t xml:space="preserve">(Should I talk about BLE </w:t>
+      </w:r>
+      <w:r>
+        <w:rPr>
+          <w:rFonts w:cstheme="minorHAnsi"/>
+          <w:szCs w:val="27"/>
+          <w:shd w:val="clear" w:color="auto" w:fill="FFFFFF"/>
+        </w:rPr>
+        <w:t>Characteristics,</w:t>
+      </w:r>
+      <w:r>
+        <w:rPr>
+          <w:rFonts w:cstheme="minorHAnsi"/>
+          <w:szCs w:val="27"/>
+          <w:shd w:val="clear" w:color="auto" w:fill="FFFFFF"/>
+        </w:rPr>
+        <w:t xml:space="preserve"> as I am not using them </w:t>
+      </w:r>
+      <w:r>
+        <w:rPr>
+          <w:rFonts w:cstheme="minorHAnsi"/>
+          <w:szCs w:val="27"/>
+          <w:shd w:val="clear" w:color="auto" w:fill="FFFFFF"/>
+        </w:rPr>
+        <w:t>anymore?</w:t>
+      </w:r>
+      <w:r>
+        <w:rPr>
+          <w:rFonts w:cstheme="minorHAnsi"/>
+          <w:szCs w:val="27"/>
+          <w:shd w:val="clear" w:color="auto" w:fill="FFFFFF"/>
+        </w:rPr>
+        <w:t>)</w:t>
+      </w:r>
+    </w:p>
+    <w:p>
+      <w:pPr>
+        <w:rPr>
+          <w:rFonts w:cstheme="minorHAnsi"/>
+          <w:szCs w:val="27"/>
+          <w:shd w:val="clear" w:color="auto" w:fill="FFFFFF"/>
+        </w:rPr>
+      </w:pPr>
+    </w:p>
+    <w:p>
+      <w:pPr>
+        <w:rPr>
+          <w:rFonts w:cstheme="minorHAnsi"/>
+          <w:szCs w:val="27"/>
+          <w:shd w:val="clear" w:color="auto" w:fill="FFFFFF"/>
+        </w:rPr>
+      </w:pPr>
+      <w:r>
+        <w:rPr>
+          <w:rFonts w:cstheme="minorHAnsi"/>
+          <w:szCs w:val="27"/>
+          <w:shd w:val="clear" w:color="auto" w:fill="FFFFFF"/>
+        </w:rPr>
+        <w:lastRenderedPageBreak/>
+        <w:t xml:space="preserve">Once I was happy with the sample rate </w:t>
+      </w:r>
+      <w:r>
+        <w:rPr>
+          <w:rFonts w:cstheme="minorHAnsi"/>
+          <w:szCs w:val="27"/>
+          <w:shd w:val="clear" w:color="auto" w:fill="FFFFFF"/>
+        </w:rPr>
+        <w:t>my attention was turned to how I would</w:t>
+      </w:r>
+      <w:r>
+        <w:rPr>
+          <w:rFonts w:cstheme="minorHAnsi"/>
+          <w:szCs w:val="27"/>
+          <w:shd w:val="clear" w:color="auto" w:fill="FFFFFF"/>
+        </w:rPr>
+        <w:t xml:space="preserve"> control when data was recorded using Bluetooth Low Energy. Once </w:t>
+      </w:r>
+      <w:r>
+        <w:rPr>
+          <w:rFonts w:cstheme="minorHAnsi"/>
+          <w:szCs w:val="27"/>
+          <w:shd w:val="clear" w:color="auto" w:fill="FFFFFF"/>
+        </w:rPr>
+        <w:t>again,</w:t>
+      </w:r>
+      <w:r>
+        <w:rPr>
+          <w:rFonts w:cstheme="minorHAnsi"/>
+          <w:szCs w:val="27"/>
+          <w:shd w:val="clear" w:color="auto" w:fill="FFFFFF"/>
+        </w:rPr>
+        <w:t xml:space="preserve"> there was a library</w:t>
+      </w:r>
+      <w:r>
+        <w:rPr>
+          <w:rFonts w:cstheme="minorHAnsi"/>
+          <w:szCs w:val="27"/>
+          <w:shd w:val="clear" w:color="auto" w:fill="FFFFFF"/>
+        </w:rPr>
+        <w:t xml:space="preserve"> provided by Arduino</w:t>
+      </w:r>
+      <w:r>
+        <w:rPr>
+          <w:rFonts w:cstheme="minorHAnsi"/>
+          <w:szCs w:val="27"/>
+          <w:shd w:val="clear" w:color="auto" w:fill="FFFFFF"/>
+        </w:rPr>
+        <w:t xml:space="preserve"> </w:t>
+      </w:r>
+      <w:r>
+        <w:rPr>
+          <w:rFonts w:cstheme="minorHAnsi"/>
+          <w:szCs w:val="27"/>
+          <w:shd w:val="clear" w:color="auto" w:fill="FFFFFF"/>
+        </w:rPr>
+        <w:t xml:space="preserve">for me to use </w:t>
+      </w:r>
+      <w:r>
+        <w:rPr>
+          <w:rFonts w:cstheme="minorHAnsi"/>
+          <w:szCs w:val="27"/>
+          <w:shd w:val="clear" w:color="auto" w:fill="FFFFFF"/>
+        </w:rPr>
+        <w:t>called Curie BLE [7</w:t>
+      </w:r>
+      <w:r>
+        <w:rPr>
+          <w:rFonts w:cstheme="minorHAnsi"/>
+          <w:szCs w:val="27"/>
+          <w:shd w:val="clear" w:color="auto" w:fill="FFFFFF"/>
+        </w:rPr>
+        <w:t>] that</w:t>
+      </w:r>
+      <w:r>
+        <w:rPr>
+          <w:rFonts w:cstheme="minorHAnsi"/>
+          <w:szCs w:val="27"/>
+          <w:shd w:val="clear" w:color="auto" w:fill="FFFFFF"/>
+        </w:rPr>
+        <w:t xml:space="preserve"> has all the r</w:t>
+      </w:r>
+      <w:r>
+        <w:rPr>
+          <w:rFonts w:cstheme="minorHAnsi"/>
+          <w:szCs w:val="27"/>
+          <w:shd w:val="clear" w:color="auto" w:fill="FFFFFF"/>
+        </w:rPr>
+        <w:t>elevant methods to e</w:t>
+      </w:r>
+      <w:r>
+        <w:rPr>
+          <w:rFonts w:cstheme="minorHAnsi"/>
+          <w:szCs w:val="27"/>
+          <w:shd w:val="clear" w:color="auto" w:fill="FFFFFF"/>
+        </w:rPr>
+        <w:t xml:space="preserve">stablish a Bluetooth connection. </w:t>
+      </w:r>
+    </w:p>
+    <w:p>
+      <w:pPr>
+        <w:rPr>
+          <w:rFonts w:cstheme="minorHAnsi"/>
+          <w:szCs w:val="27"/>
+          <w:shd w:val="clear" w:color="auto" w:fill="FFFFFF"/>
+        </w:rPr>
+      </w:pPr>
+      <w:r>
+        <w:rPr>
+          <w:rFonts w:cstheme="minorHAnsi"/>
+          <w:szCs w:val="27"/>
+          <w:shd w:val="clear" w:color="auto" w:fill="FFFFFF"/>
+        </w:rPr>
+        <w:t xml:space="preserve">Within the Curie BLE library is a function called </w:t>
+      </w:r>
+      <w:r>
+        <w:rPr>
+          <w:rFonts w:cstheme="minorHAnsi"/>
+          <w:i/>
+          <w:szCs w:val="27"/>
+          <w:shd w:val="clear" w:color="auto" w:fill="FFFFFF"/>
+        </w:rPr>
+        <w:t>connected</w:t>
+      </w:r>
+      <w:r>
+        <w:rPr>
+          <w:rFonts w:cstheme="minorHAnsi"/>
+          <w:i/>
+          <w:szCs w:val="27"/>
+          <w:shd w:val="clear" w:color="auto" w:fill="FFFFFF"/>
+        </w:rPr>
+        <w:t xml:space="preserve"> </w:t>
+      </w:r>
+      <w:r>
+        <w:rPr>
+          <w:rFonts w:cstheme="minorHAnsi"/>
+          <w:szCs w:val="27"/>
+          <w:shd w:val="clear" w:color="auto" w:fill="FFFFFF"/>
+        </w:rPr>
+        <w:t>[8].</w:t>
+      </w:r>
+      <w:r>
+        <w:rPr>
+          <w:rFonts w:cstheme="minorHAnsi"/>
+          <w:i/>
+          <w:szCs w:val="27"/>
+          <w:shd w:val="clear" w:color="auto" w:fill="FFFFFF"/>
+        </w:rPr>
+        <w:t xml:space="preserve"> </w:t>
+      </w:r>
+      <w:r>
+        <w:rPr>
+          <w:rFonts w:cstheme="minorHAnsi"/>
+          <w:szCs w:val="27"/>
+          <w:shd w:val="clear" w:color="auto" w:fill="FFFFFF"/>
+        </w:rPr>
+        <w:t>Calling this function checks to see whether there is a connection between the Arduin</w:t>
+      </w:r>
+      <w:r>
+        <w:rPr>
+          <w:rFonts w:cstheme="minorHAnsi"/>
+          <w:szCs w:val="27"/>
+          <w:shd w:val="clear" w:color="auto" w:fill="FFFFFF"/>
+        </w:rPr>
+        <w:t xml:space="preserve">o 101 board and another device. This lead to me to the design decision that a while loop would control </w:t>
+      </w:r>
+      <w:r>
+        <w:rPr>
+          <w:rFonts w:cstheme="minorHAnsi"/>
+          <w:szCs w:val="27"/>
+          <w:shd w:val="clear" w:color="auto" w:fill="FFFFFF"/>
+        </w:rPr>
+        <w:t>data capture</w:t>
+      </w:r>
+      <w:r>
+        <w:rPr>
+          <w:rFonts w:cstheme="minorHAnsi"/>
+          <w:szCs w:val="27"/>
+          <w:shd w:val="clear" w:color="auto" w:fill="FFFFFF"/>
+        </w:rPr>
+        <w:t xml:space="preserve">. In practice, this would look something like the follow pseudo code: </w:t>
+      </w:r>
+    </w:p>
+    <w:p>
+      <w:pPr>
+        <w:rPr>
+          <w:rFonts w:cstheme="minorHAnsi"/>
+          <w:szCs w:val="27"/>
+          <w:shd w:val="clear" w:color="auto" w:fill="FFFFFF"/>
+        </w:rPr>
+      </w:pPr>
+    </w:p>
+    <w:p>
+      <w:pPr>
+        <w:ind w:left="720"/>
+        <w:rPr>
+          <w:rFonts w:cstheme="minorHAnsi"/>
+          <w:i/>
+          <w:szCs w:val="27"/>
+          <w:shd w:val="clear" w:color="auto" w:fill="FFFFFF"/>
+        </w:rPr>
+      </w:pPr>
+      <w:r>
+        <w:rPr>
+          <w:rFonts w:cstheme="minorHAnsi"/>
+          <w:i/>
+          <w:szCs w:val="27"/>
+          <w:shd w:val="clear" w:color="auto" w:fill="FFFFFF"/>
+        </w:rPr>
+        <w:t>While (device connected) {</w:t>
+      </w:r>
+    </w:p>
+    <w:p>
+      <w:pPr>
+        <w:ind w:left="720"/>
+        <w:rPr>
+          <w:rFonts w:cstheme="minorHAnsi"/>
+          <w:i/>
+          <w:szCs w:val="27"/>
+          <w:shd w:val="clear" w:color="auto" w:fill="FFFFFF"/>
+        </w:rPr>
+      </w:pPr>
+      <w:r>
+        <w:rPr>
+          <w:rFonts w:cstheme="minorHAnsi"/>
+          <w:i/>
+          <w:szCs w:val="27"/>
+          <w:shd w:val="clear" w:color="auto" w:fill="FFFFFF"/>
+        </w:rPr>
+        <w:tab/>
+        <w:t>Code for capturing and storing data</w:t>
+      </w:r>
+    </w:p>
+    <w:p>
+      <w:pPr>
+        <w:ind w:left="720"/>
+        <w:rPr>
+          <w:rFonts w:cstheme="minorHAnsi"/>
+          <w:i/>
+          <w:szCs w:val="27"/>
+          <w:shd w:val="clear" w:color="auto" w:fill="FFFFFF"/>
+        </w:rPr>
+      </w:pPr>
+      <w:r>
+        <w:rPr>
+          <w:rFonts w:cstheme="minorHAnsi"/>
+          <w:i/>
+          <w:szCs w:val="27"/>
+          <w:shd w:val="clear" w:color="auto" w:fill="FFFFFF"/>
+        </w:rPr>
+        <w:t>}</w:t>
+      </w:r>
+    </w:p>
+    <w:p>
+      <w:pPr>
+        <w:rPr>
+          <w:rFonts w:cstheme="minorHAnsi"/>
+          <w:szCs w:val="27"/>
+          <w:shd w:val="clear" w:color="auto" w:fill="FFFFFF"/>
+        </w:rPr>
+      </w:pPr>
+    </w:p>
+    <w:p>
+      <w:pPr>
+        <w:rPr>
+          <w:rFonts w:cstheme="minorHAnsi"/>
+          <w:szCs w:val="27"/>
+          <w:shd w:val="clear" w:color="auto" w:fill="FFFFFF"/>
+        </w:rPr>
+      </w:pPr>
+      <w:r>
+        <w:rPr>
+          <w:rFonts w:cstheme="minorHAnsi"/>
+          <w:szCs w:val="27"/>
+          <w:shd w:val="clear" w:color="auto" w:fill="FFFFFF"/>
+        </w:rPr>
+        <w:t>When trying to investigate possible alternatives it was obvious this was the only logical way I could implement this</w:t>
+      </w:r>
+      <w:r>
+        <w:rPr>
+          <w:rFonts w:cstheme="minorHAnsi"/>
+          <w:szCs w:val="27"/>
+          <w:shd w:val="clear" w:color="auto" w:fill="FFFFFF"/>
+        </w:rPr>
+        <w:t xml:space="preserve"> with the functions that I had available to me</w:t>
+      </w:r>
+      <w:r>
+        <w:rPr>
+          <w:rFonts w:cstheme="minorHAnsi"/>
+          <w:szCs w:val="27"/>
+          <w:shd w:val="clear" w:color="auto" w:fill="FFFFFF"/>
+        </w:rPr>
+        <w:t>.</w:t>
+      </w:r>
+      <w:r>
+        <w:rPr>
+          <w:rFonts w:cstheme="minorHAnsi"/>
+          <w:szCs w:val="27"/>
+          <w:shd w:val="clear" w:color="auto" w:fill="FFFFFF"/>
+        </w:rPr>
+        <w:t xml:space="preserve"> </w:t>
+      </w:r>
+    </w:p>
+    <w:p>
+      <w:pPr>
+        <w:rPr>
+          <w:rFonts w:cstheme="minorHAnsi"/>
+          <w:szCs w:val="27"/>
+          <w:shd w:val="clear" w:color="auto" w:fill="FFFFFF"/>
+        </w:rPr>
+      </w:pPr>
+    </w:p>
+    <w:p>
+      <w:pPr>
+        <w:rPr>
+          <w:rFonts w:cstheme="minorHAnsi"/>
+          <w:szCs w:val="27"/>
+          <w:u w:val="single"/>
+          <w:shd w:val="clear" w:color="auto" w:fill="FFFFFF"/>
+        </w:rPr>
+      </w:pPr>
+      <w:r>
+        <w:rPr>
+          <w:rFonts w:cstheme="minorHAnsi"/>
+          <w:szCs w:val="27"/>
+          <w:u w:val="single"/>
+          <w:shd w:val="clear" w:color="auto" w:fill="FFFFFF"/>
+        </w:rPr>
+        <w:t xml:space="preserve">1.2.1 - </w:t>
+      </w:r>
+      <w:r>
+        <w:rPr>
+          <w:rFonts w:cstheme="minorHAnsi"/>
+          <w:szCs w:val="27"/>
+          <w:u w:val="single"/>
+          <w:shd w:val="clear" w:color="auto" w:fill="FFFFFF"/>
+        </w:rPr>
+        <w:t>Class Diagram</w:t>
+      </w:r>
+    </w:p>
+    <w:p>
+      <w:pPr>
+        <w:rPr>
+          <w:rFonts w:cstheme="minorHAnsi"/>
+          <w:szCs w:val="27"/>
+          <w:shd w:val="clear" w:color="auto" w:fill="FFFFFF"/>
+        </w:rPr>
+      </w:pPr>
+    </w:p>
+    <w:p>
+      <w:pPr>
+        <w:rPr>
+          <w:rFonts w:cstheme="minorHAnsi"/>
+          <w:szCs w:val="27"/>
+          <w:shd w:val="clear" w:color="auto" w:fill="FFFFFF"/>
+        </w:rPr>
+      </w:pPr>
+      <w:r>
+        <w:rPr>
+          <w:rFonts w:cstheme="minorHAnsi"/>
+          <w:szCs w:val="27"/>
+          <w:shd w:val="clear" w:color="auto" w:fill="FFFFFF"/>
+        </w:rPr>
+        <w:t xml:space="preserve">With the nature of the way Arduino software is created, I ended up with only the one class to contain the software required for the board to be functional. Below is the class diagram for my software: </w:t>
+      </w:r>
+    </w:p>
+    <w:p>
+      <w:pPr>
+        <w:rPr>
+          <w:rFonts w:cstheme="minorHAnsi"/>
+          <w:szCs w:val="27"/>
+          <w:shd w:val="clear" w:color="auto" w:fill="FFFFFF"/>
+        </w:rPr>
+      </w:pPr>
+    </w:p>
+    <w:p>
+      <w:r>
+        <w:object w:dxaOrig="4665" w:dyaOrig="3480">
+          <v:shapetype id="_x0000_t75" coordsize="21600,21600" o:spt="75" o:preferrelative="t" path="m@4@5l@4@11@9@11@9@5xe" filled="f" stroked="f">
+            <v:stroke joinstyle="miter"/>
+            <v:formulas>
+              <v:f eqn="if lineDrawn pixelLineWidth 0"/>
+              <v:f eqn="sum @0 1 0"/>
+              <v:f eqn="sum 0 0 @1"/>
+              <v:f eqn="prod @2 1 2"/>
+              <v:f eqn="prod @3 21600 pixelWidth"/>
+              <v:f eqn="prod @3 21600 pixelHeight"/>
+              <v:f eqn="sum @0 0 1"/>
+              <v:f eqn="prod @6 1 2"/>
+              <v:f eqn="prod @7 21600 pixelWidth"/>
+              <v:f eqn="sum @8 21600 0"/>
+              <v:f eqn="prod @7 21600 pixelHeight"/>
+              <v:f eqn="sum @10 21600 0"/>
+            </v:formulas>
+            <v:path o:extrusionok="f" gradientshapeok="t" o:connecttype="rect"/>
+            <o:lock v:ext="edit" aspectratio="t"/>
+          </v:shapetype>
+          <v:shape id="_x0000_i1027" type="#_x0000_t75" style="width:233.25pt;height:174pt" o:ole="">
+            <v:imagedata r:id="rId8" o:title=""/>
+          </v:shape>
+          <o:OLEObject Type="Embed" ProgID="Visio.Drawing.15" ShapeID="_x0000_i1027" DrawAspect="Content" ObjectID="_1552244782" r:id="rId9"/>
+        </w:object>
+      </w:r>
+    </w:p>
     <w:p/>
-    <w:p/>
+    <w:p>
+      <w:pPr>
+        <w:rPr>
+          <w:rFonts w:cstheme="minorHAnsi"/>
+          <w:szCs w:val="27"/>
+          <w:u w:val="single"/>
+          <w:shd w:val="clear" w:color="auto" w:fill="FFFFFF"/>
+        </w:rPr>
+      </w:pPr>
+      <w:r>
+        <w:rPr>
+          <w:u w:val="single"/>
+        </w:rPr>
+        <w:t xml:space="preserve">1.2.1.1 - </w:t>
+      </w:r>
+      <w:r>
+        <w:rPr>
+          <w:u w:val="single"/>
+        </w:rPr>
+        <w:t>Class Variables</w:t>
+      </w:r>
+    </w:p>
+    <w:p>
+      <w:pPr>
+        <w:rPr>
+          <w:rFonts w:cstheme="minorHAnsi"/>
+          <w:szCs w:val="27"/>
+          <w:shd w:val="clear" w:color="auto" w:fill="FFFFFF"/>
+        </w:rPr>
+      </w:pPr>
+    </w:p>
+    <w:p>
+      <w:pPr>
+        <w:rPr>
+          <w:rFonts w:cstheme="minorHAnsi"/>
+          <w:szCs w:val="27"/>
+          <w:shd w:val="clear" w:color="auto" w:fill="FFFFFF"/>
+        </w:rPr>
+      </w:pPr>
+      <w:r>
+        <w:rPr>
+          <w:rFonts w:cstheme="minorHAnsi"/>
+          <w:szCs w:val="27"/>
+          <w:shd w:val="clear" w:color="auto" w:fill="FFFFFF"/>
+        </w:rPr>
+        <w:t>The filter variable you see at the top of the class diagram is t</w:t>
+      </w:r>
+      <w:r>
+        <w:rPr>
+          <w:rFonts w:cstheme="minorHAnsi"/>
+          <w:szCs w:val="27"/>
+          <w:shd w:val="clear" w:color="auto" w:fill="FFFFFF"/>
+        </w:rPr>
+        <w:t>he means of which I will determine</w:t>
+      </w:r>
+      <w:r>
+        <w:rPr>
+          <w:rFonts w:cstheme="minorHAnsi"/>
+          <w:szCs w:val="27"/>
+          <w:shd w:val="clear" w:color="auto" w:fill="FFFFFF"/>
+        </w:rPr>
+        <w:t xml:space="preserve"> the orientation of the board. As filter is of type Madgwick, I can call a function from its library called “</w:t>
+      </w:r>
+      <w:r>
+        <w:rPr>
+          <w:rFonts w:cstheme="minorHAnsi"/>
+          <w:i/>
+          <w:szCs w:val="27"/>
+          <w:shd w:val="clear" w:color="auto" w:fill="FFFFFF"/>
+        </w:rPr>
+        <w:t>updateIMU</w:t>
+      </w:r>
+      <w:r>
+        <w:rPr>
+          <w:rFonts w:cstheme="minorHAnsi"/>
+          <w:szCs w:val="27"/>
+          <w:shd w:val="clear" w:color="auto" w:fill="FFFFFF"/>
+        </w:rPr>
+        <w:t>”</w:t>
+      </w:r>
+      <w:r>
+        <w:rPr>
+          <w:rFonts w:cstheme="minorHAnsi"/>
+          <w:szCs w:val="27"/>
+          <w:shd w:val="clear" w:color="auto" w:fill="FFFFFF"/>
+        </w:rPr>
+        <w:t xml:space="preserve"> which will update the filter based on the latest readings from the accelerometer and gyroscope. Once the filter updates, </w:t>
+      </w:r>
+      <w:r>
+        <w:rPr>
+          <w:rFonts w:cstheme="minorHAnsi"/>
+          <w:szCs w:val="27"/>
+          <w:shd w:val="clear" w:color="auto" w:fill="FFFFFF"/>
+        </w:rPr>
+        <w:t xml:space="preserve">I can then call functions </w:t>
+      </w:r>
+      <w:r>
+        <w:rPr>
+          <w:rFonts w:cstheme="minorHAnsi"/>
+          <w:i/>
+          <w:szCs w:val="27"/>
+          <w:shd w:val="clear" w:color="auto" w:fill="FFFFFF"/>
+        </w:rPr>
+        <w:t>getRoll</w:t>
+      </w:r>
+      <w:r>
+        <w:rPr>
+          <w:rFonts w:cstheme="minorHAnsi"/>
+          <w:szCs w:val="27"/>
+          <w:shd w:val="clear" w:color="auto" w:fill="FFFFFF"/>
+        </w:rPr>
+        <w:t xml:space="preserve">, </w:t>
+      </w:r>
+      <w:r>
+        <w:rPr>
+          <w:rFonts w:cstheme="minorHAnsi"/>
+          <w:i/>
+          <w:szCs w:val="27"/>
+          <w:shd w:val="clear" w:color="auto" w:fill="FFFFFF"/>
+        </w:rPr>
+        <w:t>getPitch</w:t>
+      </w:r>
+      <w:r>
+        <w:rPr>
+          <w:rFonts w:cstheme="minorHAnsi"/>
+          <w:szCs w:val="27"/>
+          <w:shd w:val="clear" w:color="auto" w:fill="FFFFFF"/>
+        </w:rPr>
+        <w:t xml:space="preserve"> and </w:t>
+      </w:r>
+      <w:r>
+        <w:rPr>
+          <w:rFonts w:cstheme="minorHAnsi"/>
+          <w:i/>
+          <w:szCs w:val="27"/>
+          <w:shd w:val="clear" w:color="auto" w:fill="FFFFFF"/>
+        </w:rPr>
+        <w:t>getYaw</w:t>
+      </w:r>
+      <w:r>
+        <w:rPr>
+          <w:rFonts w:cstheme="minorHAnsi"/>
+          <w:szCs w:val="27"/>
+          <w:shd w:val="clear" w:color="auto" w:fill="FFFFFF"/>
+        </w:rPr>
+        <w:t xml:space="preserve"> </w:t>
+      </w:r>
+      <w:r>
+        <w:rPr>
+          <w:rFonts w:cstheme="minorHAnsi"/>
+          <w:szCs w:val="27"/>
+          <w:shd w:val="clear" w:color="auto" w:fill="FFFFFF"/>
+        </w:rPr>
+        <w:t xml:space="preserve">(part of the Madgwick library) to extract the values I need. </w:t>
+      </w:r>
+    </w:p>
+    <w:p>
+      <w:pPr>
+        <w:rPr>
+          <w:rFonts w:cstheme="minorHAnsi"/>
+          <w:szCs w:val="27"/>
+          <w:shd w:val="clear" w:color="auto" w:fill="FFFFFF"/>
+        </w:rPr>
+      </w:pPr>
+    </w:p>
+    <w:p>
+      <w:pPr>
+        <w:rPr>
+          <w:rFonts w:cstheme="minorHAnsi"/>
+          <w:szCs w:val="27"/>
+          <w:shd w:val="clear" w:color="auto" w:fill="FFFFFF"/>
+        </w:rPr>
+      </w:pPr>
+      <w:r>
+        <w:rPr>
+          <w:rFonts w:cstheme="minorHAnsi"/>
+          <w:szCs w:val="27"/>
+          <w:shd w:val="clear" w:color="auto" w:fill="FFFFFF"/>
+        </w:rPr>
+        <w:t xml:space="preserve">By calling these methods, I can assign them to the roll, pitch and heading variables of my class, which are of type float as the </w:t>
+      </w:r>
+      <w:r>
+        <w:rPr>
+          <w:rFonts w:cstheme="minorHAnsi"/>
+          <w:i/>
+          <w:szCs w:val="27"/>
+          <w:shd w:val="clear" w:color="auto" w:fill="FFFFFF"/>
+        </w:rPr>
+        <w:t>getRoll</w:t>
+      </w:r>
+      <w:r>
+        <w:rPr>
+          <w:rFonts w:cstheme="minorHAnsi"/>
+          <w:szCs w:val="27"/>
+          <w:shd w:val="clear" w:color="auto" w:fill="FFFFFF"/>
+        </w:rPr>
+        <w:t xml:space="preserve">, </w:t>
+      </w:r>
+      <w:r>
+        <w:rPr>
+          <w:rFonts w:cstheme="minorHAnsi"/>
+          <w:i/>
+          <w:szCs w:val="27"/>
+          <w:shd w:val="clear" w:color="auto" w:fill="FFFFFF"/>
+        </w:rPr>
+        <w:t>getPitch</w:t>
+      </w:r>
+      <w:r>
+        <w:rPr>
+          <w:rFonts w:cstheme="minorHAnsi"/>
+          <w:szCs w:val="27"/>
+          <w:shd w:val="clear" w:color="auto" w:fill="FFFFFF"/>
+        </w:rPr>
+        <w:t xml:space="preserve"> and </w:t>
+      </w:r>
+      <w:r>
+        <w:rPr>
+          <w:rFonts w:cstheme="minorHAnsi"/>
+          <w:i/>
+          <w:szCs w:val="27"/>
+          <w:shd w:val="clear" w:color="auto" w:fill="FFFFFF"/>
+        </w:rPr>
+        <w:t>getYaw</w:t>
+      </w:r>
+      <w:r>
+        <w:rPr>
+          <w:rFonts w:cstheme="minorHAnsi"/>
+          <w:i/>
+          <w:szCs w:val="27"/>
+          <w:shd w:val="clear" w:color="auto" w:fill="FFFFFF"/>
+        </w:rPr>
+        <w:t xml:space="preserve"> </w:t>
+      </w:r>
+      <w:r>
+        <w:rPr>
+          <w:rFonts w:cstheme="minorHAnsi"/>
+          <w:szCs w:val="27"/>
+          <w:shd w:val="clear" w:color="auto" w:fill="FFFFFF"/>
+        </w:rPr>
+        <w:t xml:space="preserve">return values of this type. The </w:t>
+      </w:r>
+      <w:r>
+        <w:rPr>
+          <w:rFonts w:cstheme="minorHAnsi"/>
+          <w:i/>
+          <w:szCs w:val="27"/>
+          <w:shd w:val="clear" w:color="auto" w:fill="FFFFFF"/>
+        </w:rPr>
+        <w:t>roll</w:t>
+      </w:r>
+      <w:r>
+        <w:rPr>
+          <w:rFonts w:cstheme="minorHAnsi"/>
+          <w:szCs w:val="27"/>
+          <w:shd w:val="clear" w:color="auto" w:fill="FFFFFF"/>
+        </w:rPr>
+        <w:t xml:space="preserve">, </w:t>
+      </w:r>
+      <w:r>
+        <w:rPr>
+          <w:rFonts w:cstheme="minorHAnsi"/>
+          <w:i/>
+          <w:szCs w:val="27"/>
+          <w:shd w:val="clear" w:color="auto" w:fill="FFFFFF"/>
+        </w:rPr>
+        <w:t>pitch</w:t>
+      </w:r>
+      <w:r>
+        <w:rPr>
+          <w:rFonts w:cstheme="minorHAnsi"/>
+          <w:szCs w:val="27"/>
+          <w:shd w:val="clear" w:color="auto" w:fill="FFFFFF"/>
+        </w:rPr>
+        <w:t xml:space="preserve"> and </w:t>
+      </w:r>
+      <w:r>
+        <w:rPr>
+          <w:rFonts w:cstheme="minorHAnsi"/>
+          <w:i/>
+          <w:szCs w:val="27"/>
+          <w:shd w:val="clear" w:color="auto" w:fill="FFFFFF"/>
+        </w:rPr>
+        <w:t>heading</w:t>
+      </w:r>
+      <w:r>
+        <w:rPr>
+          <w:rFonts w:cstheme="minorHAnsi"/>
+          <w:szCs w:val="27"/>
+          <w:shd w:val="clear" w:color="auto" w:fill="FFFFFF"/>
+        </w:rPr>
+        <w:t xml:space="preserve"> variables represent the following in terms of the board’s orientation: </w:t>
+      </w:r>
+    </w:p>
+    <w:p>
+      <w:pPr>
+        <w:rPr>
+          <w:rFonts w:cstheme="minorHAnsi"/>
+          <w:szCs w:val="27"/>
+          <w:shd w:val="clear" w:color="auto" w:fill="FFFFFF"/>
+        </w:rPr>
+      </w:pPr>
+    </w:p>
     <w:p>
       <w:pPr>
         <w:pStyle w:val="ListParagraph"/>
-      </w:pPr>
-    </w:p>
-    <w:p>
-      <w:pPr>
-        <w:rPr>
-          <w:u w:val="single"/>
-        </w:rPr>
-      </w:pPr>
-      <w:r>
-        <w:rPr>
-          <w:u w:val="single"/>
+        <w:numPr>
+          <w:ilvl w:val="0"/>
+          <w:numId w:val="5"/>
+        </w:numPr>
+        <w:rPr>
+          <w:rFonts w:cstheme="minorHAnsi"/>
+          <w:szCs w:val="27"/>
+          <w:shd w:val="clear" w:color="auto" w:fill="FFFFFF"/>
+        </w:rPr>
+      </w:pPr>
+      <w:r>
+        <w:rPr>
+          <w:rFonts w:cstheme="minorHAnsi"/>
+          <w:szCs w:val="27"/>
+          <w:shd w:val="clear" w:color="auto" w:fill="FFFFFF"/>
+        </w:rPr>
+        <w:t xml:space="preserve">Roll </w:t>
+      </w:r>
+      <w:r>
+        <w:rPr>
+          <w:rFonts w:cstheme="minorHAnsi"/>
+          <w:szCs w:val="27"/>
+          <w:shd w:val="clear" w:color="auto" w:fill="FFFFFF"/>
+        </w:rPr>
+        <w:t>–</w:t>
+      </w:r>
+      <w:r>
+        <w:rPr>
+          <w:rFonts w:cstheme="minorHAnsi"/>
+          <w:szCs w:val="27"/>
+          <w:shd w:val="clear" w:color="auto" w:fill="FFFFFF"/>
+        </w:rPr>
+        <w:t xml:space="preserve"> </w:t>
+      </w:r>
+      <w:r>
+        <w:rPr>
+          <w:rFonts w:cstheme="minorHAnsi"/>
+          <w:szCs w:val="27"/>
+          <w:shd w:val="clear" w:color="auto" w:fill="FFFFFF"/>
+        </w:rPr>
+        <w:t xml:space="preserve">This represents </w:t>
+      </w:r>
+      <w:r>
+        <w:rPr>
+          <w:rFonts w:cstheme="minorHAnsi"/>
+          <w:szCs w:val="27"/>
+          <w:shd w:val="clear" w:color="auto" w:fill="FFFFFF"/>
+        </w:rPr>
+        <w:t xml:space="preserve">a </w:t>
+      </w:r>
+      <w:r>
+        <w:rPr>
+          <w:rFonts w:cstheme="minorHAnsi"/>
+          <w:szCs w:val="27"/>
+          <w:shd w:val="clear" w:color="auto" w:fill="FFFFFF"/>
+        </w:rPr>
+        <w:t xml:space="preserve">part </w:t>
+      </w:r>
+      <w:r>
+        <w:rPr>
+          <w:rFonts w:cstheme="minorHAnsi"/>
+          <w:szCs w:val="27"/>
+          <w:shd w:val="clear" w:color="auto" w:fill="FFFFFF"/>
+        </w:rPr>
+        <w:t xml:space="preserve">or whole </w:t>
+      </w:r>
+      <w:r>
+        <w:rPr>
+          <w:rFonts w:cstheme="minorHAnsi"/>
+          <w:szCs w:val="27"/>
+          <w:shd w:val="clear" w:color="auto" w:fill="FFFFFF"/>
+        </w:rPr>
+        <w:t>of the board moving up and down</w:t>
+      </w:r>
+      <w:r>
+        <w:rPr>
+          <w:rFonts w:cstheme="minorHAnsi"/>
+          <w:szCs w:val="27"/>
+          <w:shd w:val="clear" w:color="auto" w:fill="FFFFFF"/>
+        </w:rPr>
+        <w:t xml:space="preserve"> vertically</w:t>
+      </w:r>
+      <w:r>
+        <w:rPr>
+          <w:rFonts w:cstheme="minorHAnsi"/>
+          <w:szCs w:val="27"/>
+          <w:shd w:val="clear" w:color="auto" w:fill="FFFFFF"/>
+        </w:rPr>
+        <w:t xml:space="preserve">. </w:t>
+      </w:r>
+      <w:r>
+        <w:rPr>
+          <w:rFonts w:cstheme="minorHAnsi"/>
+          <w:szCs w:val="27"/>
+          <w:shd w:val="clear" w:color="auto" w:fill="FFFFFF"/>
+        </w:rPr>
+        <w:t>One skate trick, known as manual, is something I would expect to effect the way in which the roll value changes. C</w:t>
+      </w:r>
+      <w:r>
+        <w:rPr>
+          <w:rFonts w:cstheme="minorHAnsi"/>
+          <w:szCs w:val="27"/>
+          <w:shd w:val="clear" w:color="auto" w:fill="FFFFFF"/>
+        </w:rPr>
+        <w:t xml:space="preserve">onsider this </w:t>
+      </w:r>
+      <w:r>
+        <w:rPr>
+          <w:rFonts w:cstheme="minorHAnsi"/>
+          <w:szCs w:val="27"/>
+          <w:shd w:val="clear" w:color="auto" w:fill="FFFFFF"/>
+        </w:rPr>
+        <w:t>description of the trick</w:t>
+      </w:r>
+      <w:r>
+        <w:rPr>
+          <w:rFonts w:cstheme="minorHAnsi"/>
+          <w:szCs w:val="27"/>
+          <w:shd w:val="clear" w:color="auto" w:fill="FFFFFF"/>
+        </w:rPr>
+        <w:t xml:space="preserve"> </w:t>
+      </w:r>
+      <w:r>
+        <w:rPr>
+          <w:rFonts w:cstheme="minorHAnsi"/>
+          <w:szCs w:val="27"/>
+          <w:shd w:val="clear" w:color="auto" w:fill="FFFFFF"/>
+        </w:rPr>
+        <w:t>–</w:t>
+      </w:r>
+      <w:r>
+        <w:rPr>
+          <w:rFonts w:cstheme="minorHAnsi"/>
+          <w:szCs w:val="27"/>
+          <w:shd w:val="clear" w:color="auto" w:fill="FFFFFF"/>
+        </w:rPr>
+        <w:t xml:space="preserve"> </w:t>
+      </w:r>
+      <w:r>
+        <w:rPr>
+          <w:rFonts w:cstheme="minorHAnsi"/>
+          <w:szCs w:val="27"/>
+          <w:shd w:val="clear" w:color="auto" w:fill="FFFFFF"/>
+        </w:rPr>
+        <w:t>“</w:t>
+      </w:r>
+      <w:r>
+        <w:rPr>
+          <w:rFonts w:cs="Arial"/>
+          <w:i/>
+          <w:color w:val="222222"/>
+          <w:shd w:val="clear" w:color="auto" w:fill="FFFFFF"/>
+        </w:rPr>
+        <w:t xml:space="preserve">A trick similar to a bicycle wheelie where </w:t>
+      </w:r>
+      <w:r>
+        <w:rPr>
+          <w:rFonts w:cs="Arial"/>
+          <w:i/>
+          <w:color w:val="222222"/>
+          <w:shd w:val="clear" w:color="auto" w:fill="FFFFFF"/>
         </w:rPr>
         <w:lastRenderedPageBreak/>
-        <w:t>1.2 - Arduino Software Design</w:t>
-      </w:r>
+        <w:t>the rider balances with the front or back wheels off and without the tail or nose on the ground.</w:t>
+      </w:r>
+      <w:r>
+        <w:rPr>
+          <w:rFonts w:cs="Arial"/>
+          <w:i/>
+          <w:color w:val="222222"/>
+          <w:shd w:val="clear" w:color="auto" w:fill="FFFFFF"/>
+        </w:rPr>
+        <w:t>”</w:t>
+      </w:r>
+      <w:r>
+        <w:rPr>
+          <w:rFonts w:cs="Arial"/>
+          <w:i/>
+          <w:color w:val="222222"/>
+          <w:shd w:val="clear" w:color="auto" w:fill="FFFFFF"/>
+        </w:rPr>
+        <w:t xml:space="preserve"> </w:t>
+      </w:r>
+      <w:r>
+        <w:rPr>
+          <w:rFonts w:cs="Arial"/>
+          <w:color w:val="222222"/>
+          <w:shd w:val="clear" w:color="auto" w:fill="FFFFFF"/>
+        </w:rPr>
+        <w:t xml:space="preserve"> </w:t>
+      </w:r>
+      <w:r>
+        <w:rPr>
+          <w:rFonts w:cs="Arial"/>
+          <w:color w:val="222222"/>
+          <w:shd w:val="clear" w:color="auto" w:fill="FFFFFF"/>
+        </w:rPr>
+        <w:t>[9]</w:t>
+      </w:r>
+    </w:p>
+    <w:p>
+      <w:pPr>
+        <w:rPr>
+          <w:rFonts w:cstheme="minorHAnsi"/>
+          <w:szCs w:val="27"/>
+          <w:shd w:val="clear" w:color="auto" w:fill="FFFFFF"/>
+        </w:rPr>
+      </w:pPr>
     </w:p>
     <w:p>
       <w:pPr>
         <w:pStyle w:val="ListParagraph"/>
-      </w:pPr>
-    </w:p>
-    <w:p>
-      <w:pPr>
-        <w:rPr>
-          <w:rFonts w:cstheme="minorHAnsi"/>
-          <w:szCs w:val="27"/>
-          <w:shd w:val="clear" w:color="auto" w:fill="FFFFFF"/>
-        </w:rPr>
-      </w:pPr>
-      <w:r>
-        <w:t xml:space="preserve">When it came down to creating the software required for </w:t>
-      </w:r>
-      <w:r>
-        <w:t>the Arduino</w:t>
-      </w:r>
-      <w:r>
-        <w:t xml:space="preserve"> I would be essentially writing my code in C/ C++ as </w:t>
-      </w:r>
-      <w:r>
-        <w:t>“</w:t>
-      </w:r>
-      <w:r>
-        <w:rPr>
-          <w:rFonts w:cstheme="minorHAnsi"/>
-          <w:szCs w:val="27"/>
-          <w:shd w:val="clear" w:color="auto" w:fill="FFFFFF"/>
-        </w:rPr>
-        <w:t>the Arduino language is merely a set of C/C++ functions that can be called from your code</w:t>
-      </w:r>
-      <w:r>
-        <w:rPr>
-          <w:rFonts w:cstheme="minorHAnsi"/>
-          <w:szCs w:val="27"/>
-          <w:shd w:val="clear" w:color="auto" w:fill="FFFFFF"/>
-        </w:rPr>
-        <w:t>”</w:t>
-      </w:r>
-      <w:r>
-        <w:rPr>
-          <w:rFonts w:cstheme="minorHAnsi"/>
-          <w:szCs w:val="27"/>
-          <w:shd w:val="clear" w:color="auto" w:fill="FFFFFF"/>
-        </w:rPr>
-        <w:t xml:space="preserve"> [3]</w:t>
+        <w:numPr>
+          <w:ilvl w:val="0"/>
+          <w:numId w:val="5"/>
+        </w:numPr>
+        <w:rPr>
+          <w:rFonts w:cstheme="minorHAnsi"/>
+          <w:szCs w:val="27"/>
+          <w:shd w:val="clear" w:color="auto" w:fill="FFFFFF"/>
+        </w:rPr>
+      </w:pPr>
+      <w:r>
+        <w:rPr>
+          <w:rFonts w:cstheme="minorHAnsi"/>
+          <w:szCs w:val="27"/>
+          <w:shd w:val="clear" w:color="auto" w:fill="FFFFFF"/>
+        </w:rPr>
+        <w:t xml:space="preserve">Pitch – This represents any rotation of the board. </w:t>
+      </w:r>
+    </w:p>
+    <w:p>
+      <w:pPr>
+        <w:pStyle w:val="ListParagraph"/>
+        <w:rPr>
+          <w:rFonts w:cstheme="minorHAnsi"/>
+          <w:szCs w:val="27"/>
+          <w:shd w:val="clear" w:color="auto" w:fill="FFFFFF"/>
+        </w:rPr>
+      </w:pPr>
+    </w:p>
+    <w:p>
+      <w:pPr>
+        <w:pStyle w:val="ListParagraph"/>
+        <w:numPr>
+          <w:ilvl w:val="0"/>
+          <w:numId w:val="5"/>
+        </w:numPr>
+        <w:rPr>
+          <w:rFonts w:cstheme="minorHAnsi"/>
+          <w:szCs w:val="27"/>
+          <w:shd w:val="clear" w:color="auto" w:fill="FFFFFF"/>
+        </w:rPr>
+      </w:pPr>
+      <w:r>
+        <w:rPr>
+          <w:rFonts w:cstheme="minorHAnsi"/>
+          <w:szCs w:val="27"/>
+          <w:shd w:val="clear" w:color="auto" w:fill="FFFFFF"/>
+        </w:rPr>
+        <w:t xml:space="preserve">Heading – as its name suggests this value represents in which way the board is heading. </w:t>
+      </w:r>
+    </w:p>
+    <w:p>
+      <w:pPr>
+        <w:pStyle w:val="ListParagraph"/>
+        <w:rPr>
+          <w:rFonts w:cstheme="minorHAnsi"/>
+          <w:szCs w:val="27"/>
+          <w:shd w:val="clear" w:color="auto" w:fill="FFFFFF"/>
+        </w:rPr>
+      </w:pPr>
+    </w:p>
+    <w:p>
+      <w:pPr>
+        <w:rPr>
+          <w:rFonts w:cstheme="minorHAnsi"/>
+          <w:szCs w:val="27"/>
+          <w:shd w:val="clear" w:color="auto" w:fill="FFFFFF"/>
+        </w:rPr>
+      </w:pPr>
+    </w:p>
+    <w:p>
+      <w:pPr>
+        <w:rPr>
+          <w:rFonts w:cstheme="minorHAnsi"/>
+          <w:szCs w:val="27"/>
+          <w:shd w:val="clear" w:color="auto" w:fill="FFFFFF"/>
+        </w:rPr>
+      </w:pPr>
+      <w:r>
+        <w:rPr>
+          <w:rFonts w:cstheme="minorHAnsi"/>
+          <w:szCs w:val="27"/>
+          <w:shd w:val="clear" w:color="auto" w:fill="FFFFFF"/>
+        </w:rPr>
+        <w:t xml:space="preserve">The </w:t>
+      </w:r>
+      <w:r>
+        <w:rPr>
+          <w:rFonts w:cstheme="minorHAnsi"/>
+          <w:i/>
+          <w:szCs w:val="27"/>
+          <w:shd w:val="clear" w:color="auto" w:fill="FFFFFF"/>
+        </w:rPr>
+        <w:t>motionReading</w:t>
+      </w:r>
+      <w:r>
+        <w:rPr>
+          <w:rFonts w:cstheme="minorHAnsi"/>
+          <w:szCs w:val="27"/>
+          <w:shd w:val="clear" w:color="auto" w:fill="FFFFFF"/>
+        </w:rPr>
+        <w:t xml:space="preserve"> variable </w:t>
+      </w:r>
+      <w:r>
+        <w:rPr>
+          <w:rFonts w:cstheme="minorHAnsi"/>
+          <w:szCs w:val="27"/>
+          <w:shd w:val="clear" w:color="auto" w:fill="FFFFFF"/>
+        </w:rPr>
+        <w:t>contains converted readings</w:t>
+      </w:r>
+      <w:r>
+        <w:rPr>
+          <w:rFonts w:cstheme="minorHAnsi"/>
+          <w:szCs w:val="27"/>
+          <w:shd w:val="clear" w:color="auto" w:fill="FFFFFF"/>
+        </w:rPr>
+        <w:t xml:space="preserve"> of the roll, pitch and heading values </w:t>
+      </w:r>
+      <w:r>
+        <w:rPr>
+          <w:rFonts w:cstheme="minorHAnsi"/>
+          <w:szCs w:val="27"/>
+          <w:shd w:val="clear" w:color="auto" w:fill="FFFFFF"/>
+        </w:rPr>
+        <w:t xml:space="preserve">to be </w:t>
+      </w:r>
+      <w:r>
+        <w:rPr>
+          <w:rFonts w:cstheme="minorHAnsi"/>
+          <w:szCs w:val="27"/>
+          <w:shd w:val="clear" w:color="auto" w:fill="FFFFFF"/>
+        </w:rPr>
+        <w:t>saved as one line of text delimited</w:t>
+      </w:r>
+      <w:r>
+        <w:rPr>
+          <w:rFonts w:cstheme="minorHAnsi"/>
+          <w:szCs w:val="27"/>
+          <w:shd w:val="clear" w:color="auto" w:fill="FFFFFF"/>
+        </w:rPr>
+        <w:t xml:space="preserve"> by </w:t>
+      </w:r>
+      <w:r>
+        <w:rPr>
+          <w:rFonts w:cstheme="minorHAnsi"/>
+          <w:szCs w:val="27"/>
+          <w:shd w:val="clear" w:color="auto" w:fill="FFFFFF"/>
+        </w:rPr>
+        <w:t xml:space="preserve">commas to a file on the attached SD card. This </w:t>
+      </w:r>
+      <w:r>
+        <w:rPr>
+          <w:rFonts w:cstheme="minorHAnsi"/>
+          <w:szCs w:val="27"/>
+          <w:shd w:val="clear" w:color="auto" w:fill="FFFFFF"/>
+        </w:rPr>
+        <w:t xml:space="preserve">means that the data is </w:t>
+      </w:r>
+      <w:r>
+        <w:rPr>
+          <w:rFonts w:cstheme="minorHAnsi"/>
+          <w:szCs w:val="27"/>
+          <w:shd w:val="clear" w:color="auto" w:fill="FFFFFF"/>
+        </w:rPr>
+        <w:t>formatted</w:t>
+      </w:r>
+      <w:r>
+        <w:rPr>
+          <w:rFonts w:cstheme="minorHAnsi"/>
+          <w:szCs w:val="27"/>
+          <w:shd w:val="clear" w:color="auto" w:fill="FFFFFF"/>
+        </w:rPr>
+        <w:t xml:space="preserve"> and</w:t>
+      </w:r>
+      <w:r>
+        <w:rPr>
+          <w:rFonts w:cstheme="minorHAnsi"/>
+          <w:szCs w:val="27"/>
+          <w:shd w:val="clear" w:color="auto" w:fill="FFFFFF"/>
+        </w:rPr>
+        <w:t xml:space="preserve"> ready to </w:t>
+      </w:r>
+      <w:r>
+        <w:rPr>
+          <w:rFonts w:cstheme="minorHAnsi"/>
+          <w:szCs w:val="27"/>
+          <w:shd w:val="clear" w:color="auto" w:fill="FFFFFF"/>
+        </w:rPr>
+        <w:t>input</w:t>
+      </w:r>
+      <w:r>
+        <w:rPr>
+          <w:rFonts w:cstheme="minorHAnsi"/>
+          <w:szCs w:val="27"/>
+          <w:shd w:val="clear" w:color="auto" w:fill="FFFFFF"/>
+        </w:rPr>
+        <w:t xml:space="preserve"> to the trick identification system</w:t>
+      </w:r>
+      <w:r>
+        <w:rPr>
+          <w:rFonts w:cstheme="minorHAnsi"/>
+          <w:szCs w:val="27"/>
+          <w:shd w:val="clear" w:color="auto" w:fill="FFFFFF"/>
+        </w:rPr>
+        <w:t xml:space="preserve"> without any furthe</w:t>
+      </w:r>
+      <w:r>
+        <w:rPr>
+          <w:rFonts w:cstheme="minorHAnsi"/>
+          <w:szCs w:val="27"/>
+          <w:shd w:val="clear" w:color="auto" w:fill="FFFFFF"/>
+        </w:rPr>
+        <w:t>r manipulation after the data capture. I believe this to be a solid design choice as it eliminated any time wasted on getting the data ready for the trick identification system or implementing a more convoluted way of getting the data into the trick identification system</w:t>
+      </w:r>
+      <w:r>
+        <w:rPr>
+          <w:rFonts w:cstheme="minorHAnsi"/>
+          <w:szCs w:val="27"/>
+          <w:shd w:val="clear" w:color="auto" w:fill="FFFFFF"/>
+        </w:rPr>
+        <w:t xml:space="preserve"> as I could use a simple string splitting function to extract the relevant readings</w:t>
+      </w:r>
+      <w:r>
+        <w:rPr>
+          <w:rFonts w:cstheme="minorHAnsi"/>
+          <w:szCs w:val="27"/>
+          <w:shd w:val="clear" w:color="auto" w:fill="FFFFFF"/>
+        </w:rPr>
+        <w:t>.</w:t>
+      </w:r>
+    </w:p>
+    <w:p>
+      <w:pPr>
+        <w:rPr>
+          <w:rFonts w:cstheme="minorHAnsi"/>
+          <w:szCs w:val="27"/>
+          <w:shd w:val="clear" w:color="auto" w:fill="FFFFFF"/>
+        </w:rPr>
+      </w:pPr>
+    </w:p>
+    <w:p>
+      <w:pPr>
+        <w:rPr>
+          <w:rFonts w:cstheme="minorHAnsi"/>
+          <w:szCs w:val="27"/>
+          <w:shd w:val="clear" w:color="auto" w:fill="FFFFFF"/>
+        </w:rPr>
+      </w:pPr>
+      <w:r>
+        <w:rPr>
+          <w:rFonts w:cstheme="minorHAnsi"/>
+          <w:szCs w:val="27"/>
+          <w:shd w:val="clear" w:color="auto" w:fill="FFFFFF"/>
+        </w:rPr>
+        <w:t xml:space="preserve">The </w:t>
+      </w:r>
+      <w:r>
+        <w:rPr>
+          <w:rFonts w:cstheme="minorHAnsi"/>
+          <w:i/>
+          <w:szCs w:val="27"/>
+          <w:shd w:val="clear" w:color="auto" w:fill="FFFFFF"/>
+        </w:rPr>
+        <w:t>blePeripheral</w:t>
+      </w:r>
+      <w:r>
+        <w:rPr>
+          <w:rFonts w:cstheme="minorHAnsi"/>
+          <w:szCs w:val="27"/>
+          <w:shd w:val="clear" w:color="auto" w:fill="FFFFFF"/>
+        </w:rPr>
+        <w:t xml:space="preserve"> variable in essence will enable the boards Bluetooth Low Energy capabilities. Using functions of the BLE Peripheral class [10] I can give the Arduino 101 a name readable to humans as well as a UUID, a 128-bit number </w:t>
+      </w:r>
+      <w:proofErr w:type="gramStart"/>
+      <w:r>
+        <w:rPr>
+          <w:rFonts w:cstheme="minorHAnsi"/>
+          <w:szCs w:val="27"/>
+          <w:shd w:val="clear" w:color="auto" w:fill="FFFFFF"/>
+        </w:rPr>
+        <w:t>to uniquely identify</w:t>
+      </w:r>
+      <w:proofErr w:type="gramEnd"/>
+      <w:r>
+        <w:rPr>
+          <w:rFonts w:cstheme="minorHAnsi"/>
+          <w:szCs w:val="27"/>
+          <w:shd w:val="clear" w:color="auto" w:fill="FFFFFF"/>
+        </w:rPr>
+        <w:t xml:space="preserve"> the Arduino 101 board. This UUID is will be generated using the </w:t>
+      </w:r>
+      <w:r>
+        <w:rPr>
+          <w:rFonts w:cstheme="minorHAnsi"/>
+          <w:i/>
+          <w:szCs w:val="27"/>
+          <w:shd w:val="clear" w:color="auto" w:fill="FFFFFF"/>
+        </w:rPr>
+        <w:t>bleService</w:t>
+      </w:r>
+      <w:r>
+        <w:rPr>
+          <w:rFonts w:cstheme="minorHAnsi"/>
+          <w:szCs w:val="27"/>
+          <w:shd w:val="clear" w:color="auto" w:fill="FFFFFF"/>
+        </w:rPr>
+        <w:t xml:space="preserve"> variable seen in the class diagram. </w:t>
+      </w:r>
+    </w:p>
+    <w:p>
+      <w:pPr>
+        <w:rPr>
+          <w:rFonts w:cstheme="minorHAnsi"/>
+          <w:szCs w:val="27"/>
+          <w:shd w:val="clear" w:color="auto" w:fill="FFFFFF"/>
+        </w:rPr>
+      </w:pPr>
+    </w:p>
+    <w:p>
+      <w:pPr>
+        <w:rPr>
+          <w:rFonts w:cstheme="minorHAnsi"/>
+          <w:szCs w:val="27"/>
+          <w:u w:val="single"/>
+          <w:shd w:val="clear" w:color="auto" w:fill="FFFFFF"/>
+        </w:rPr>
+      </w:pPr>
+      <w:r>
+        <w:rPr>
+          <w:rFonts w:cstheme="minorHAnsi"/>
+          <w:szCs w:val="27"/>
+          <w:u w:val="single"/>
+          <w:shd w:val="clear" w:color="auto" w:fill="FFFFFF"/>
+        </w:rPr>
+        <w:t xml:space="preserve">1.2.1.2 - </w:t>
+      </w:r>
+      <w:r>
+        <w:rPr>
+          <w:rFonts w:cstheme="minorHAnsi"/>
+          <w:szCs w:val="27"/>
+          <w:u w:val="single"/>
+          <w:shd w:val="clear" w:color="auto" w:fill="FFFFFF"/>
+        </w:rPr>
+        <w:t>Class Methods</w:t>
+      </w:r>
+    </w:p>
+    <w:p>
+      <w:pPr>
+        <w:rPr>
+          <w:rFonts w:cstheme="minorHAnsi"/>
+          <w:szCs w:val="27"/>
+          <w:u w:val="single"/>
+          <w:shd w:val="clear" w:color="auto" w:fill="FFFFFF"/>
+        </w:rPr>
+      </w:pPr>
+    </w:p>
+    <w:p>
+      <w:pPr>
+        <w:rPr>
+          <w:rFonts w:cstheme="minorHAnsi"/>
+          <w:szCs w:val="27"/>
+          <w:shd w:val="clear" w:color="auto" w:fill="FFFFFF"/>
+        </w:rPr>
+      </w:pPr>
+      <w:r>
+        <w:rPr>
+          <w:rFonts w:cstheme="minorHAnsi"/>
+          <w:i/>
+          <w:szCs w:val="27"/>
+          <w:shd w:val="clear" w:color="auto" w:fill="FFFFFF"/>
+        </w:rPr>
+        <w:t>Setup</w:t>
+      </w:r>
+      <w:r>
+        <w:rPr>
+          <w:rFonts w:cstheme="minorHAnsi"/>
+          <w:i/>
+          <w:szCs w:val="27"/>
+          <w:shd w:val="clear" w:color="auto" w:fill="FFFFFF"/>
+        </w:rPr>
+        <w:t xml:space="preserve"> (void)</w:t>
       </w:r>
       <w:r>
         <w:rPr>
@@ -1213,133 +3574,133 @@
           <w:szCs w:val="27"/>
           <w:shd w:val="clear" w:color="auto" w:fill="FFFFFF"/>
         </w:rPr>
-        <w:t xml:space="preserve">the Arduino IDE used to write the code in has a build process which takes care of things such as creating </w:t>
-      </w:r>
-      <w:r>
-        <w:rPr>
-          <w:rFonts w:cstheme="minorHAnsi"/>
-          <w:szCs w:val="27"/>
-          <w:shd w:val="clear" w:color="auto" w:fill="FFFFFF"/>
-        </w:rPr>
-        <w:t xml:space="preserve">function prototypes. </w:t>
-      </w:r>
-    </w:p>
-    <w:p>
-      <w:pPr>
-        <w:rPr>
-          <w:rFonts w:cstheme="minorHAnsi"/>
-          <w:szCs w:val="27"/>
-          <w:shd w:val="clear" w:color="auto" w:fill="FFFFFF"/>
-        </w:rPr>
-      </w:pPr>
-    </w:p>
-    <w:p>
-      <w:pPr>
-        <w:rPr>
-          <w:rFonts w:cstheme="minorHAnsi"/>
-          <w:szCs w:val="27"/>
-          <w:shd w:val="clear" w:color="auto" w:fill="FFFFFF"/>
-        </w:rPr>
-      </w:pPr>
-      <w:r>
-        <w:rPr>
-          <w:rFonts w:cstheme="minorHAnsi"/>
-          <w:szCs w:val="27"/>
-          <w:shd w:val="clear" w:color="auto" w:fill="FFFFFF"/>
-        </w:rPr>
-        <w:t xml:space="preserve">My first software design decision was whether I was going to use the accelerometer readings on their own, the gyroscope readings on their own or a combination of both. </w:t>
-      </w:r>
-      <w:r>
-        <w:rPr>
-          <w:rFonts w:cstheme="minorHAnsi"/>
-          <w:szCs w:val="27"/>
-          <w:shd w:val="clear" w:color="auto" w:fill="FFFFFF"/>
-        </w:rPr>
-        <w:t xml:space="preserve">To figure out the answer to this question I started looking at the libraries for the accelerometer </w:t>
-      </w:r>
-      <w:r>
-        <w:rPr>
-          <w:rFonts w:cstheme="minorHAnsi"/>
-          <w:szCs w:val="27"/>
-          <w:shd w:val="clear" w:color="auto" w:fill="FFFFFF"/>
-        </w:rPr>
-        <w:t xml:space="preserve">and gyroscope to see how you extract the data from them. </w:t>
-      </w:r>
-      <w:r>
-        <w:rPr>
-          <w:rFonts w:cstheme="minorHAnsi"/>
-          <w:szCs w:val="27"/>
-          <w:shd w:val="clear" w:color="auto" w:fill="FFFFFF"/>
-        </w:rPr>
-        <w:t xml:space="preserve">When doing so I discovered that there was library called Curie IMU which allowed me to compare both accelerometer and gyroscope readings together to a provide a single a combined reading using the </w:t>
-      </w:r>
+        <w:t>- This</w:t>
+      </w:r>
+      <w:r>
+        <w:rPr>
+          <w:rFonts w:cstheme="minorHAnsi"/>
+          <w:szCs w:val="27"/>
+          <w:shd w:val="clear" w:color="auto" w:fill="FFFFFF"/>
+        </w:rPr>
+        <w:t xml:space="preserve"> method will be used to initialise anything that needs it. In the case of my </w:t>
+      </w:r>
+      <w:r>
+        <w:rPr>
+          <w:rFonts w:cstheme="minorHAnsi"/>
+          <w:szCs w:val="27"/>
+          <w:shd w:val="clear" w:color="auto" w:fill="FFFFFF"/>
+        </w:rPr>
+        <w:t>software,</w:t>
+      </w:r>
+      <w:r>
+        <w:rPr>
+          <w:rFonts w:cstheme="minorHAnsi"/>
+          <w:szCs w:val="27"/>
+          <w:shd w:val="clear" w:color="auto" w:fill="FFFFFF"/>
+        </w:rPr>
+        <w:t xml:space="preserve"> this method will initialise the filter and set both the rates and the range for the accelerometer and gyroscope to their desired </w:t>
+      </w:r>
+      <w:r>
+        <w:rPr>
+          <w:rFonts w:cstheme="minorHAnsi"/>
+          <w:szCs w:val="27"/>
+          <w:shd w:val="clear" w:color="auto" w:fill="FFFFFF"/>
+        </w:rPr>
+        <w:t xml:space="preserve">values (As laid out in section 1.2). It will initialise everything required to make the Arduino 101 board discoverable by another Bluetooth enabled device. </w:t>
+      </w:r>
+      <w:r>
+        <w:rPr>
+          <w:rFonts w:cstheme="minorHAnsi"/>
+          <w:szCs w:val="27"/>
+          <w:shd w:val="clear" w:color="auto" w:fill="FFFFFF"/>
+        </w:rPr>
+        <w:t>This method will also create a t</w:t>
+      </w:r>
+      <w:r>
+        <w:rPr>
+          <w:rFonts w:cstheme="minorHAnsi"/>
+          <w:szCs w:val="27"/>
+          <w:shd w:val="clear" w:color="auto" w:fill="FFFFFF"/>
+        </w:rPr>
+        <w:t>ext file on the SD card a</w:t>
+      </w:r>
+      <w:r>
+        <w:rPr>
+          <w:rFonts w:cstheme="minorHAnsi"/>
+          <w:szCs w:val="27"/>
+          <w:shd w:val="clear" w:color="auto" w:fill="FFFFFF"/>
+        </w:rPr>
+        <w:t>ttached for the c</w:t>
+      </w:r>
+      <w:r>
+        <w:rPr>
+          <w:rFonts w:cstheme="minorHAnsi"/>
+          <w:szCs w:val="27"/>
+          <w:shd w:val="clear" w:color="auto" w:fill="FFFFFF"/>
+        </w:rPr>
+        <w:t xml:space="preserve">ollected data to </w:t>
+      </w:r>
+      <w:proofErr w:type="gramStart"/>
+      <w:r>
+        <w:rPr>
+          <w:rFonts w:cstheme="minorHAnsi"/>
+          <w:szCs w:val="27"/>
+          <w:shd w:val="clear" w:color="auto" w:fill="FFFFFF"/>
+        </w:rPr>
+        <w:t>be written</w:t>
+      </w:r>
+      <w:proofErr w:type="gramEnd"/>
+      <w:r>
+        <w:rPr>
+          <w:rFonts w:cstheme="minorHAnsi"/>
+          <w:szCs w:val="27"/>
+          <w:shd w:val="clear" w:color="auto" w:fill="FFFFFF"/>
+        </w:rPr>
+        <w:t xml:space="preserve"> to</w:t>
+      </w:r>
+      <w:r>
+        <w:rPr>
+          <w:rFonts w:cstheme="minorHAnsi"/>
+          <w:szCs w:val="27"/>
+          <w:shd w:val="clear" w:color="auto" w:fill="FFFFFF"/>
+        </w:rPr>
+        <w:t>.</w:t>
+      </w:r>
+    </w:p>
+    <w:p>
+      <w:pPr>
+        <w:rPr>
+          <w:rFonts w:cstheme="minorHAnsi"/>
+          <w:szCs w:val="27"/>
+          <w:shd w:val="clear" w:color="auto" w:fill="FFFFFF"/>
+        </w:rPr>
+      </w:pPr>
+    </w:p>
+    <w:p>
+      <w:pPr>
+        <w:rPr>
+          <w:rFonts w:cstheme="minorHAnsi"/>
+          <w:szCs w:val="27"/>
+          <w:shd w:val="clear" w:color="auto" w:fill="FFFFFF"/>
+        </w:rPr>
+      </w:pPr>
       <w:r>
         <w:rPr>
           <w:rFonts w:cstheme="minorHAnsi"/>
           <w:i/>
           <w:szCs w:val="27"/>
-          <w:u w:val="single"/>
-          <w:shd w:val="clear" w:color="auto" w:fill="FFFFFF"/>
-        </w:rPr>
-        <w:t>readMotionSensor</w:t>
-      </w:r>
-      <w:r>
-        <w:rPr>
-          <w:rFonts w:cstheme="minorHAnsi"/>
-          <w:szCs w:val="27"/>
-          <w:shd w:val="clear" w:color="auto" w:fill="FFFFFF"/>
-        </w:rPr>
-        <w:t xml:space="preserve"> function of the Curie IMU library [4]. </w:t>
-      </w:r>
-    </w:p>
-    <w:p>
-      <w:pPr>
-        <w:rPr>
-          <w:rFonts w:cstheme="minorHAnsi"/>
-          <w:szCs w:val="27"/>
-          <w:shd w:val="clear" w:color="auto" w:fill="FFFFFF"/>
-        </w:rPr>
-      </w:pPr>
-    </w:p>
-    <w:p>
-      <w:pPr>
-        <w:rPr>
-          <w:rFonts w:cstheme="minorHAnsi"/>
-          <w:szCs w:val="27"/>
-          <w:shd w:val="clear" w:color="auto" w:fill="FFFFFF"/>
-        </w:rPr>
-      </w:pPr>
-      <w:r>
-        <w:rPr>
-          <w:rFonts w:cstheme="minorHAnsi"/>
-          <w:szCs w:val="27"/>
-          <w:shd w:val="clear" w:color="auto" w:fill="FFFFFF"/>
-        </w:rPr>
-        <w:t>It was possible to read both the gyroscope and accelerometer separately but decided to use the combined re</w:t>
-      </w:r>
-      <w:r>
-        <w:rPr>
-          <w:rFonts w:cstheme="minorHAnsi"/>
-          <w:szCs w:val="27"/>
-          <w:shd w:val="clear" w:color="auto" w:fill="FFFFFF"/>
-        </w:rPr>
-        <w:t xml:space="preserve">ading instead as it will give </w:t>
-      </w:r>
-      <w:r>
-        <w:rPr>
-          <w:rFonts w:cstheme="minorHAnsi"/>
-          <w:szCs w:val="27"/>
-          <w:shd w:val="clear" w:color="auto" w:fill="FFFFFF"/>
-        </w:rPr>
-        <w:t>a better overall</w:t>
-      </w:r>
-      <w:r>
-        <w:rPr>
-          <w:rFonts w:cstheme="minorHAnsi"/>
-          <w:szCs w:val="27"/>
-          <w:shd w:val="clear" w:color="auto" w:fill="FFFFFF"/>
-        </w:rPr>
-        <w:t xml:space="preserve"> orientation of the board and the orientation of the board is essential to provide accurate data for the trick identification system.</w:t>
+          <w:shd w:val="clear" w:color="auto" w:fill="FFFFFF"/>
+        </w:rPr>
+        <w:t>L</w:t>
+      </w:r>
+      <w:r>
+        <w:rPr>
+          <w:rFonts w:cstheme="minorHAnsi"/>
+          <w:i/>
+          <w:szCs w:val="27"/>
+          <w:shd w:val="clear" w:color="auto" w:fill="FFFFFF"/>
+        </w:rPr>
+        <w:t>oop (void)</w:t>
       </w:r>
       <w:r>
         <w:rPr>
@@ -1349,97 +3710,53 @@
         </w:rPr>
         <w:t xml:space="preserve"> </w:t>
       </w:r>
-    </w:p>
-    <w:p>
-      <w:pPr>
-        <w:rPr>
-          <w:rFonts w:cstheme="minorHAnsi"/>
-          <w:szCs w:val="27"/>
-          <w:shd w:val="clear" w:color="auto" w:fill="FFFFFF"/>
-        </w:rPr>
-      </w:pPr>
-    </w:p>
-    <w:p>
-      <w:pPr>
-        <w:rPr>
-          <w:rFonts w:cstheme="minorHAnsi"/>
-          <w:szCs w:val="27"/>
-          <w:shd w:val="clear" w:color="auto" w:fill="FFFFFF"/>
-        </w:rPr>
-      </w:pPr>
-      <w:r>
-        <w:rPr>
-          <w:rFonts w:cstheme="minorHAnsi"/>
-          <w:szCs w:val="27"/>
-          <w:shd w:val="clear" w:color="auto" w:fill="FFFFFF"/>
-        </w:rPr>
-        <w:t xml:space="preserve">Another thing that </w:t>
-      </w:r>
-      <w:r>
-        <w:rPr>
-          <w:rFonts w:cstheme="minorHAnsi"/>
-          <w:szCs w:val="27"/>
-          <w:shd w:val="clear" w:color="auto" w:fill="FFFFFF"/>
-        </w:rPr>
-        <w:t>I had</w:t>
-      </w:r>
-      <w:r>
-        <w:rPr>
-          <w:rFonts w:cstheme="minorHAnsi"/>
-          <w:szCs w:val="27"/>
-          <w:shd w:val="clear" w:color="auto" w:fill="FFFFFF"/>
-        </w:rPr>
-        <w:t xml:space="preserve"> to consider was my sample rate, how many times a second would I be taking readings form the accelerometer or gyroscope. Often the act of performing a skate trick is over in less than two seconds, this meant my sample rate was going to be rather high as I need enough samples to be able to see a pattern in the readings that distinguish the trick. </w:t>
-      </w:r>
-    </w:p>
-    <w:p>
-      <w:pPr>
-        <w:rPr>
-          <w:rFonts w:cstheme="minorHAnsi"/>
-          <w:szCs w:val="27"/>
-          <w:shd w:val="clear" w:color="auto" w:fill="FFFFFF"/>
-        </w:rPr>
-      </w:pPr>
-    </w:p>
-    <w:p>
-      <w:pPr>
-        <w:rPr>
-          <w:rFonts w:cstheme="minorHAnsi"/>
-          <w:szCs w:val="27"/>
-          <w:shd w:val="clear" w:color="auto" w:fill="FFFFFF"/>
-        </w:rPr>
-      </w:pPr>
-      <w:r>
-        <w:rPr>
-          <w:rFonts w:cstheme="minorHAnsi"/>
-          <w:szCs w:val="27"/>
-          <w:shd w:val="clear" w:color="auto" w:fill="FFFFFF"/>
-        </w:rPr>
-        <w:t>As I am using the Curie IMU</w:t>
-      </w:r>
-      <w:r>
-        <w:rPr>
-          <w:rFonts w:cstheme="minorHAnsi"/>
-          <w:szCs w:val="27"/>
-          <w:shd w:val="clear" w:color="auto" w:fill="FFFFFF"/>
-        </w:rPr>
-        <w:t xml:space="preserve"> library when looking how to set the sample rate for the accelerometer and the gyroscope </w:t>
-      </w:r>
-      <w:r>
-        <w:rPr>
-          <w:rFonts w:cstheme="minorHAnsi"/>
-          <w:szCs w:val="27"/>
-          <w:shd w:val="clear" w:color="auto" w:fill="FFFFFF"/>
-        </w:rPr>
-        <w:t xml:space="preserve">I discovered that the sample rates </w:t>
-      </w:r>
-      <w:r>
-        <w:rPr>
-          <w:rFonts w:cstheme="minorHAnsi"/>
-          <w:szCs w:val="27"/>
-          <w:shd w:val="clear" w:color="auto" w:fill="FFFFFF"/>
-        </w:rPr>
-        <w:t>for both components have to be set to specific values</w:t>
+      <w:r>
+        <w:rPr>
+          <w:rFonts w:cstheme="minorHAnsi"/>
+          <w:szCs w:val="27"/>
+          <w:shd w:val="clear" w:color="auto" w:fill="FFFFFF"/>
+        </w:rPr>
+        <w:t>–</w:t>
+      </w:r>
+      <w:r>
+        <w:rPr>
+          <w:rFonts w:cstheme="minorHAnsi"/>
+          <w:szCs w:val="27"/>
+          <w:shd w:val="clear" w:color="auto" w:fill="FFFFFF"/>
+        </w:rPr>
+        <w:t xml:space="preserve"> </w:t>
+      </w:r>
+      <w:r>
+        <w:rPr>
+          <w:rFonts w:cstheme="minorHAnsi"/>
+          <w:szCs w:val="27"/>
+          <w:shd w:val="clear" w:color="auto" w:fill="FFFFFF"/>
+        </w:rPr>
+        <w:t>This is the core method to my board’s software. This method will be responsible for pending on a Bluetooth connection then upon receiving</w:t>
+      </w:r>
+      <w:r>
+        <w:rPr>
+          <w:rFonts w:cstheme="minorHAnsi"/>
+          <w:szCs w:val="27"/>
+          <w:shd w:val="clear" w:color="auto" w:fill="FFFFFF"/>
+        </w:rPr>
+        <w:t xml:space="preserve"> a connection,</w:t>
+      </w:r>
+      <w:r>
+        <w:rPr>
+          <w:rFonts w:cstheme="minorHAnsi"/>
+          <w:szCs w:val="27"/>
+          <w:shd w:val="clear" w:color="auto" w:fill="FFFFFF"/>
+        </w:rPr>
+        <w:t xml:space="preserve"> poll the filter to extract the accelerometer and gyroscope readings and store them onto the SD card</w:t>
+      </w:r>
+      <w:r>
+        <w:rPr>
+          <w:rFonts w:cstheme="minorHAnsi"/>
+          <w:szCs w:val="27"/>
+          <w:shd w:val="clear" w:color="auto" w:fill="FFFFFF"/>
+        </w:rPr>
+        <w:t xml:space="preserve"> until a connection is no longer active</w:t>
       </w:r>
       <w:r>
         <w:rPr>
@@ -1449,333 +3766,223 @@
         </w:rPr>
         <w:t>.</w:t>
       </w:r>
-      <w:r>
-        <w:rPr>
-          <w:rFonts w:cstheme="minorHAnsi"/>
+    </w:p>
+    <w:p>
+      <w:pPr>
+        <w:rPr>
+          <w:rFonts w:cstheme="minorHAnsi"/>
+          <w:szCs w:val="27"/>
+          <w:shd w:val="clear" w:color="auto" w:fill="FFFFFF"/>
+        </w:rPr>
+      </w:pPr>
+    </w:p>
+    <w:p>
+      <w:pPr>
+        <w:rPr>
+          <w:rFonts w:cstheme="minorHAnsi"/>
+          <w:szCs w:val="27"/>
+          <w:shd w:val="clear" w:color="auto" w:fill="FFFFFF"/>
+        </w:rPr>
+      </w:pPr>
+      <w:proofErr w:type="spellStart"/>
+      <w:r>
+        <w:rPr>
+          <w:rFonts w:cstheme="minorHAnsi"/>
+          <w:i/>
+          <w:szCs w:val="27"/>
+          <w:shd w:val="clear" w:color="auto" w:fill="FFFFFF"/>
+        </w:rPr>
+        <w:t>ConvertRawAcceleration</w:t>
+      </w:r>
+      <w:proofErr w:type="spellEnd"/>
+      <w:r>
+        <w:rPr>
+          <w:rFonts w:cstheme="minorHAnsi"/>
+          <w:i/>
+          <w:szCs w:val="27"/>
+          <w:shd w:val="clear" w:color="auto" w:fill="FFFFFF"/>
+        </w:rPr>
+        <w:t xml:space="preserve"> (</w:t>
+      </w:r>
+      <w:proofErr w:type="spellStart"/>
+      <w:r>
+        <w:rPr>
+          <w:rFonts w:cstheme="minorHAnsi"/>
+          <w:i/>
+          <w:szCs w:val="27"/>
+          <w:shd w:val="clear" w:color="auto" w:fill="FFFFFF"/>
+        </w:rPr>
+        <w:t>int</w:t>
+      </w:r>
+      <w:proofErr w:type="spellEnd"/>
+      <w:r>
+        <w:rPr>
+          <w:rFonts w:cstheme="minorHAnsi"/>
+          <w:i/>
           <w:szCs w:val="27"/>
           <w:shd w:val="clear" w:color="auto" w:fill="FFFFFF"/>
         </w:rPr>
         <w:t xml:space="preserve"> </w:t>
       </w:r>
-      <w:r>
-        <w:rPr>
-          <w:rFonts w:cstheme="minorHAnsi"/>
-          <w:szCs w:val="27"/>
-          <w:shd w:val="clear" w:color="auto" w:fill="FFFFFF"/>
-        </w:rPr>
-        <w:t>T</w:t>
-      </w:r>
-      <w:r>
-        <w:rPr>
-          <w:rFonts w:cstheme="minorHAnsi"/>
-          <w:szCs w:val="27"/>
-          <w:shd w:val="clear" w:color="auto" w:fill="FFFFFF"/>
-        </w:rPr>
-        <w:t xml:space="preserve">he values that where </w:t>
-      </w:r>
-      <w:r>
-        <w:rPr>
-          <w:rFonts w:cstheme="minorHAnsi"/>
-          <w:szCs w:val="27"/>
-          <w:shd w:val="clear" w:color="auto" w:fill="FFFFFF"/>
-        </w:rPr>
-        <w:t xml:space="preserve">both </w:t>
-      </w:r>
-      <w:r>
-        <w:rPr>
-          <w:rFonts w:cstheme="minorHAnsi"/>
-          <w:szCs w:val="27"/>
-          <w:shd w:val="clear" w:color="auto" w:fill="FFFFFF"/>
-        </w:rPr>
-        <w:t>realistic and available to me where 25, 50 and 100</w:t>
-      </w:r>
-      <w:r>
-        <w:rPr>
-          <w:rFonts w:cstheme="minorHAnsi"/>
-          <w:szCs w:val="27"/>
-          <w:shd w:val="clear" w:color="auto" w:fill="FFFFFF"/>
-        </w:rPr>
-        <w:t xml:space="preserve"> [5] [6] samples per second</w:t>
-      </w:r>
-      <w:r>
-        <w:rPr>
-          <w:rFonts w:cstheme="minorHAnsi"/>
-          <w:szCs w:val="27"/>
-          <w:shd w:val="clear" w:color="auto" w:fill="FFFFFF"/>
-        </w:rPr>
-        <w:t xml:space="preserve">, I decided to choose a sample rate of 50 as I knew that 25 samples would not provide enough data readings to show a good enough pattern in the data based on how long a skate trick takes to be performed. </w:t>
-      </w:r>
-    </w:p>
-    <w:p>
-      <w:pPr>
-        <w:rPr>
-          <w:rFonts w:cstheme="minorHAnsi"/>
-          <w:szCs w:val="27"/>
-          <w:shd w:val="clear" w:color="auto" w:fill="FFFFFF"/>
-        </w:rPr>
-      </w:pPr>
-    </w:p>
-    <w:p>
-      <w:pPr>
-        <w:rPr>
-          <w:rFonts w:cstheme="minorHAnsi"/>
-          <w:szCs w:val="27"/>
-          <w:shd w:val="clear" w:color="auto" w:fill="FFFFFF"/>
-        </w:rPr>
-      </w:pPr>
-      <w:r>
-        <w:rPr>
-          <w:rFonts w:cstheme="minorHAnsi"/>
-          <w:szCs w:val="27"/>
-          <w:shd w:val="clear" w:color="auto" w:fill="FFFFFF"/>
-        </w:rPr>
-        <w:t>On the other end of the spectrum I thought that a sample rate of 100 would leave me with unnecessarily</w:t>
-      </w:r>
-      <w:r>
-        <w:rPr>
-          <w:rFonts w:cstheme="minorHAnsi"/>
-          <w:szCs w:val="27"/>
-          <w:shd w:val="clear" w:color="auto" w:fill="FFFFFF"/>
-        </w:rPr>
-        <w:t xml:space="preserve"> large</w:t>
-      </w:r>
-      <w:r>
-        <w:rPr>
-          <w:rFonts w:cstheme="minorHAnsi"/>
-          <w:szCs w:val="27"/>
-          <w:shd w:val="clear" w:color="auto" w:fill="FFFFFF"/>
-        </w:rPr>
-        <w:t xml:space="preserve"> data files </w:t>
-      </w:r>
-      <w:r>
-        <w:rPr>
-          <w:rFonts w:cstheme="minorHAnsi"/>
-          <w:szCs w:val="27"/>
-          <w:shd w:val="clear" w:color="auto" w:fill="FFFFFF"/>
-        </w:rPr>
-        <w:t xml:space="preserve">and would cause equally unnecessary strain on the microcontroller and SD card module that was attached. After collecting some data using a sample rate of 50 I </w:t>
-      </w:r>
-      <w:r>
-        <w:rPr>
-          <w:rFonts w:cstheme="minorHAnsi"/>
-          <w:szCs w:val="27"/>
-          <w:shd w:val="clear" w:color="auto" w:fill="FFFFFF"/>
-        </w:rPr>
-        <w:t>produced graphs that had very clear trends consistently.</w:t>
-      </w:r>
-    </w:p>
-    <w:p>
-      <w:pPr>
-        <w:rPr>
-          <w:rFonts w:cstheme="minorHAnsi"/>
-          <w:szCs w:val="27"/>
-          <w:shd w:val="clear" w:color="auto" w:fill="FFFFFF"/>
-        </w:rPr>
-      </w:pPr>
-    </w:p>
-    <w:p>
-      <w:pPr>
-        <w:rPr>
-          <w:rFonts w:cstheme="minorHAnsi"/>
-          <w:szCs w:val="27"/>
-          <w:shd w:val="clear" w:color="auto" w:fill="FFFFFF"/>
-        </w:rPr>
-      </w:pPr>
-      <w:r>
-        <w:rPr>
-          <w:rFonts w:cstheme="minorHAnsi"/>
-          <w:szCs w:val="27"/>
-          <w:shd w:val="clear" w:color="auto" w:fill="FFFFFF"/>
-        </w:rPr>
-        <w:t xml:space="preserve">Below is a series of graphs to show </w:t>
-      </w:r>
-      <w:r>
-        <w:rPr>
-          <w:rFonts w:cstheme="minorHAnsi"/>
-          <w:szCs w:val="27"/>
-          <w:shd w:val="clear" w:color="auto" w:fill="FFFFFF"/>
-        </w:rPr>
-        <w:t xml:space="preserve">the pattern the data creates when I moved the board in the way it would during a “Kickflip” </w:t>
-      </w:r>
-      <w:r>
-        <w:rPr>
-          <w:rFonts w:cstheme="minorHAnsi"/>
-          <w:szCs w:val="27"/>
-          <w:shd w:val="clear" w:color="auto" w:fill="FFFFFF"/>
-        </w:rPr>
-        <w:t>below are the graphs of 3 different “Kickflips” I performed by hand:</w:t>
-      </w:r>
-      <w:r>
-        <w:rPr>
-          <w:rFonts w:cstheme="minorHAnsi"/>
+      <w:proofErr w:type="spellStart"/>
+      <w:r>
+        <w:rPr>
+          <w:rFonts w:cstheme="minorHAnsi"/>
+          <w:i/>
+          <w:szCs w:val="27"/>
+          <w:shd w:val="clear" w:color="auto" w:fill="FFFFFF"/>
+        </w:rPr>
+        <w:t>aRaw</w:t>
+      </w:r>
+      <w:proofErr w:type="spellEnd"/>
+      <w:r>
+        <w:rPr>
+          <w:rFonts w:cstheme="minorHAnsi"/>
+          <w:i/>
+          <w:szCs w:val="27"/>
+          <w:shd w:val="clear" w:color="auto" w:fill="FFFFFF"/>
+        </w:rPr>
+        <w:t>)</w:t>
+      </w:r>
+      <w:r>
+        <w:rPr>
+          <w:rFonts w:cstheme="minorHAnsi"/>
+          <w:szCs w:val="27"/>
+          <w:shd w:val="clear" w:color="auto" w:fill="FFFFFF"/>
+        </w:rPr>
+        <w:t xml:space="preserve"> – This method is called from the </w:t>
+      </w:r>
+      <w:r>
+        <w:rPr>
+          <w:rFonts w:cstheme="minorHAnsi"/>
+          <w:i/>
+          <w:szCs w:val="27"/>
+          <w:shd w:val="clear" w:color="auto" w:fill="FFFFFF"/>
+        </w:rPr>
+        <w:t>loop</w:t>
+      </w:r>
+      <w:r>
+        <w:rPr>
+          <w:rFonts w:cstheme="minorHAnsi"/>
+          <w:szCs w:val="27"/>
+          <w:shd w:val="clear" w:color="auto" w:fill="FFFFFF"/>
+        </w:rPr>
+        <w:t xml:space="preserve"> method </w:t>
+      </w:r>
+      <w:r>
+        <w:rPr>
+          <w:rFonts w:cstheme="minorHAnsi"/>
+          <w:szCs w:val="27"/>
+          <w:shd w:val="clear" w:color="auto" w:fill="FFFFFF"/>
+        </w:rPr>
+        <w:t>to conv</w:t>
+      </w:r>
+      <w:r>
+        <w:rPr>
+          <w:rFonts w:cstheme="minorHAnsi"/>
+          <w:szCs w:val="27"/>
+          <w:shd w:val="clear" w:color="auto" w:fill="FFFFFF"/>
+        </w:rPr>
+        <w:t>ert the raw accelerometer data into a format that is easier to understand</w:t>
+      </w:r>
+      <w:r>
+        <w:rPr>
+          <w:rFonts w:cstheme="minorHAnsi"/>
+          <w:szCs w:val="27"/>
+          <w:shd w:val="clear" w:color="auto" w:fill="FFFFFF"/>
+        </w:rPr>
+        <w:t xml:space="preserve">, this will make the data easier to analyse when it comes down to </w:t>
+      </w:r>
+      <w:r>
+        <w:rPr>
+          <w:rFonts w:cstheme="minorHAnsi"/>
+          <w:szCs w:val="27"/>
+          <w:shd w:val="clear" w:color="auto" w:fill="FFFFFF"/>
+        </w:rPr>
+        <w:t>identifying tricks and the patterns they create within the data.</w:t>
+      </w:r>
+    </w:p>
+    <w:p>
+      <w:pPr>
+        <w:rPr>
+          <w:rFonts w:cstheme="minorHAnsi"/>
+          <w:szCs w:val="27"/>
+          <w:shd w:val="clear" w:color="auto" w:fill="FFFFFF"/>
+        </w:rPr>
+      </w:pPr>
+    </w:p>
+    <w:p>
+      <w:pPr>
+        <w:rPr>
+          <w:rFonts w:cstheme="minorHAnsi"/>
+          <w:szCs w:val="27"/>
+          <w:shd w:val="clear" w:color="auto" w:fill="FFFFFF"/>
+        </w:rPr>
+      </w:pPr>
+      <w:proofErr w:type="spellStart"/>
+      <w:r>
+        <w:rPr>
+          <w:rFonts w:cstheme="minorHAnsi"/>
+          <w:i/>
+          <w:szCs w:val="27"/>
+          <w:shd w:val="clear" w:color="auto" w:fill="FFFFFF"/>
+        </w:rPr>
+        <w:t>ConvertRawGyroscope</w:t>
+      </w:r>
+      <w:proofErr w:type="spellEnd"/>
+      <w:r>
+        <w:rPr>
+          <w:rFonts w:cstheme="minorHAnsi"/>
+          <w:i/>
+          <w:szCs w:val="27"/>
+          <w:shd w:val="clear" w:color="auto" w:fill="FFFFFF"/>
+        </w:rPr>
+        <w:t xml:space="preserve"> (</w:t>
+      </w:r>
+      <w:proofErr w:type="spellStart"/>
+      <w:r>
+        <w:rPr>
+          <w:rFonts w:cstheme="minorHAnsi"/>
+          <w:i/>
+          <w:szCs w:val="27"/>
+          <w:shd w:val="clear" w:color="auto" w:fill="FFFFFF"/>
+        </w:rPr>
+        <w:t>int</w:t>
+      </w:r>
+      <w:proofErr w:type="spellEnd"/>
+      <w:r>
+        <w:rPr>
+          <w:rFonts w:cstheme="minorHAnsi"/>
+          <w:i/>
           <w:szCs w:val="27"/>
           <w:shd w:val="clear" w:color="auto" w:fill="FFFFFF"/>
         </w:rPr>
         <w:t xml:space="preserve"> </w:t>
       </w:r>
-    </w:p>
-    <w:p>
-      <w:pPr>
-        <w:rPr>
-          <w:rFonts w:cstheme="minorHAnsi"/>
-          <w:szCs w:val="27"/>
-          <w:shd w:val="clear" w:color="auto" w:fill="FFFFFF"/>
-        </w:rPr>
-      </w:pPr>
-    </w:p>
-    <w:p>
-      <w:pPr>
-        <w:rPr>
-          <w:rFonts w:cstheme="minorHAnsi"/>
-          <w:szCs w:val="27"/>
-          <w:shd w:val="clear" w:color="auto" w:fill="FFFFFF"/>
-        </w:rPr>
-      </w:pPr>
-      <w:r>
-        <w:rPr>
-          <w:rFonts w:cstheme="minorHAnsi"/>
-          <w:szCs w:val="27"/>
-          <w:shd w:val="clear" w:color="auto" w:fill="FFFFFF"/>
-        </w:rPr>
-        <w:t>(insert consistent graphs</w:t>
-      </w:r>
-      <w:r>
-        <w:rPr>
-          <w:rFonts w:cstheme="minorHAnsi"/>
-          <w:szCs w:val="27"/>
-          <w:shd w:val="clear" w:color="auto" w:fill="FFFFFF"/>
-        </w:rPr>
-        <w:t xml:space="preserve"> of 3 different kickflips from 5</w:t>
-      </w:r>
-      <w:r>
-        <w:rPr>
-          <w:rFonts w:cstheme="minorHAnsi"/>
-          <w:szCs w:val="27"/>
-          <w:shd w:val="clear" w:color="auto" w:fill="FFFFFF"/>
-        </w:rPr>
-        <w:t>0 samples a second)</w:t>
-      </w:r>
-    </w:p>
-    <w:p>
-      <w:pPr>
-        <w:rPr>
-          <w:rFonts w:cstheme="minorHAnsi"/>
-          <w:szCs w:val="27"/>
-          <w:shd w:val="clear" w:color="auto" w:fill="FFFFFF"/>
-        </w:rPr>
-      </w:pPr>
-    </w:p>
-    <w:p>
-      <w:pPr>
-        <w:rPr>
-          <w:rFonts w:cstheme="minorHAnsi"/>
-          <w:szCs w:val="27"/>
-          <w:shd w:val="clear" w:color="auto" w:fill="FFFFFF"/>
-        </w:rPr>
-      </w:pPr>
-      <w:r>
-        <w:rPr>
-          <w:rFonts w:cstheme="minorHAnsi"/>
-          <w:szCs w:val="27"/>
-          <w:shd w:val="clear" w:color="auto" w:fill="FFFFFF"/>
-        </w:rPr>
-        <w:t>Having</w:t>
-      </w:r>
-      <w:r>
-        <w:rPr>
-          <w:rFonts w:cstheme="minorHAnsi"/>
-          <w:szCs w:val="27"/>
-          <w:shd w:val="clear" w:color="auto" w:fill="FFFFFF"/>
-        </w:rPr>
-        <w:t xml:space="preserve"> such obvious patterns in the data was very pleasing as this meant that the trick identification system was going to be possible as I could establish rules based on these graphs that the system could recognise</w:t>
-      </w:r>
-      <w:r>
-        <w:rPr>
-          <w:rFonts w:cstheme="minorHAnsi"/>
-          <w:szCs w:val="27"/>
-          <w:shd w:val="clear" w:color="auto" w:fill="FFFFFF"/>
-        </w:rPr>
-        <w:t>d in data produced by the board, I was also satisfied with my sample rate of 50 based on these graphs.</w:t>
-      </w:r>
-    </w:p>
-    <w:p>
-      <w:pPr>
-        <w:rPr>
-          <w:rFonts w:cstheme="minorHAnsi"/>
-          <w:szCs w:val="27"/>
-          <w:shd w:val="clear" w:color="auto" w:fill="FFFFFF"/>
-        </w:rPr>
-      </w:pPr>
-    </w:p>
-    <w:p>
-      <w:pPr>
-        <w:rPr>
-          <w:rFonts w:cstheme="minorHAnsi"/>
-          <w:szCs w:val="27"/>
-          <w:shd w:val="clear" w:color="auto" w:fill="FFFFFF"/>
-        </w:rPr>
-      </w:pPr>
-      <w:r>
-        <w:rPr>
-          <w:rFonts w:cstheme="minorHAnsi"/>
-          <w:szCs w:val="27"/>
-          <w:shd w:val="clear" w:color="auto" w:fill="FFFFFF"/>
-        </w:rPr>
-        <w:t>(Should I talk about BLE Charateristics as I am not using them anymore)</w:t>
-      </w:r>
-    </w:p>
-    <w:p>
-      <w:pPr>
-        <w:rPr>
-          <w:rFonts w:cstheme="minorHAnsi"/>
-          <w:szCs w:val="27"/>
-          <w:shd w:val="clear" w:color="auto" w:fill="FFFFFF"/>
-        </w:rPr>
-      </w:pPr>
-    </w:p>
-    <w:p>
-      <w:pPr>
-        <w:rPr>
-          <w:rFonts w:cstheme="minorHAnsi"/>
-          <w:szCs w:val="27"/>
-          <w:shd w:val="clear" w:color="auto" w:fill="FFFFFF"/>
-        </w:rPr>
-      </w:pPr>
-      <w:r>
-        <w:rPr>
-          <w:rFonts w:cstheme="minorHAnsi"/>
-          <w:szCs w:val="27"/>
-          <w:shd w:val="clear" w:color="auto" w:fill="FFFFFF"/>
-        </w:rPr>
-        <w:t xml:space="preserve">Once I was happy with the sample rate </w:t>
-      </w:r>
-      <w:r>
-        <w:rPr>
-          <w:rFonts w:cstheme="minorHAnsi"/>
-          <w:szCs w:val="27"/>
-          <w:shd w:val="clear" w:color="auto" w:fill="FFFFFF"/>
-        </w:rPr>
-        <w:t>my attention was turned to how I would</w:t>
-      </w:r>
-      <w:r>
-        <w:rPr>
-          <w:rFonts w:cstheme="minorHAnsi"/>
-          <w:szCs w:val="27"/>
-          <w:shd w:val="clear" w:color="auto" w:fill="FFFFFF"/>
-        </w:rPr>
-        <w:t xml:space="preserve"> control when data was recorded using Bluetooth Low Energy. Once again there was a library</w:t>
-      </w:r>
-      <w:r>
-        <w:rPr>
-          <w:rFonts w:cstheme="minorHAnsi"/>
-          <w:szCs w:val="27"/>
-          <w:shd w:val="clear" w:color="auto" w:fill="FFFFFF"/>
-        </w:rPr>
-        <w:t xml:space="preserve"> provided by Arduino</w:t>
-      </w:r>
-      <w:r>
-        <w:rPr>
-          <w:rFonts w:cstheme="minorHAnsi"/>
+      <w:proofErr w:type="spellStart"/>
+      <w:r>
+        <w:rPr>
+          <w:rFonts w:cstheme="minorHAnsi"/>
+          <w:i/>
+          <w:szCs w:val="27"/>
+          <w:shd w:val="clear" w:color="auto" w:fill="FFFFFF"/>
+        </w:rPr>
+        <w:t>aRaw</w:t>
+      </w:r>
+      <w:proofErr w:type="spellEnd"/>
+      <w:r>
+        <w:rPr>
+          <w:rFonts w:cstheme="minorHAnsi"/>
+          <w:i/>
+          <w:szCs w:val="27"/>
+          <w:shd w:val="clear" w:color="auto" w:fill="FFFFFF"/>
+        </w:rPr>
+        <w:t>)</w:t>
+      </w:r>
+      <w:r>
+        <w:rPr>
+          <w:rFonts w:cstheme="minorHAnsi"/>
+          <w:i/>
           <w:szCs w:val="27"/>
           <w:shd w:val="clear" w:color="auto" w:fill="FFFFFF"/>
         </w:rPr>
@@ -1787,57 +3994,943 @@
           <w:szCs w:val="27"/>
           <w:shd w:val="clear" w:color="auto" w:fill="FFFFFF"/>
         </w:rPr>
-        <w:t xml:space="preserve">for me to use </w:t>
-      </w:r>
-      <w:r>
-        <w:rPr>
-          <w:rFonts w:cstheme="minorHAnsi"/>
-          <w:szCs w:val="27"/>
-          <w:shd w:val="clear" w:color="auto" w:fill="FFFFFF"/>
-        </w:rPr>
-        <w:t xml:space="preserve">called Curie BLE [7] </w:t>
-      </w:r>
-      <w:r>
-        <w:rPr>
-          <w:rFonts w:cstheme="minorHAnsi"/>
-          <w:szCs w:val="27"/>
-          <w:shd w:val="clear" w:color="auto" w:fill="FFFFFF"/>
-        </w:rPr>
-        <w:t>which has all the r</w:t>
-      </w:r>
-      <w:r>
-        <w:rPr>
-          <w:rFonts w:cstheme="minorHAnsi"/>
-          <w:szCs w:val="27"/>
-          <w:shd w:val="clear" w:color="auto" w:fill="FFFFFF"/>
-        </w:rPr>
-        <w:t>elevant methods to e</w:t>
-      </w:r>
-      <w:r>
-        <w:rPr>
-          <w:rFonts w:cstheme="minorHAnsi"/>
-          <w:szCs w:val="27"/>
-          <w:shd w:val="clear" w:color="auto" w:fill="FFFFFF"/>
-        </w:rPr>
-        <w:t xml:space="preserve">stablish a Bluetooth connection. </w:t>
-      </w:r>
-    </w:p>
-    <w:p>
-      <w:pPr>
-        <w:rPr>
-          <w:rFonts w:cstheme="minorHAnsi"/>
-          <w:szCs w:val="27"/>
-          <w:shd w:val="clear" w:color="auto" w:fill="FFFFFF"/>
-        </w:rPr>
-      </w:pPr>
-      <w:r>
-        <w:rPr>
-          <w:rFonts w:cstheme="minorHAnsi"/>
-          <w:szCs w:val="27"/>
+        <w:t>–</w:t>
+      </w:r>
+      <w:r>
+        <w:rPr>
+          <w:rFonts w:cstheme="minorHAnsi"/>
+          <w:szCs w:val="27"/>
+          <w:shd w:val="clear" w:color="auto" w:fill="FFFFFF"/>
+        </w:rPr>
+        <w:t xml:space="preserve"> </w:t>
+      </w:r>
+      <w:r>
+        <w:rPr>
+          <w:rFonts w:cstheme="minorHAnsi"/>
+          <w:szCs w:val="27"/>
+          <w:shd w:val="clear" w:color="auto" w:fill="FFFFFF"/>
+        </w:rPr>
+        <w:t xml:space="preserve">This method will be almost identical to the </w:t>
+      </w:r>
+      <w:r>
+        <w:rPr>
+          <w:rFonts w:cstheme="minorHAnsi"/>
+          <w:i/>
+          <w:szCs w:val="27"/>
+          <w:shd w:val="clear" w:color="auto" w:fill="FFFFFF"/>
+        </w:rPr>
+        <w:t>convertRawAccerlation</w:t>
+      </w:r>
+      <w:r>
+        <w:rPr>
+          <w:rFonts w:cstheme="minorHAnsi"/>
+          <w:szCs w:val="27"/>
+          <w:shd w:val="clear" w:color="auto" w:fill="FFFFFF"/>
+        </w:rPr>
+        <w:t xml:space="preserve"> method and is called from the loop method; however the way in which the data is scaled will be different the range value for the gyroscope is different to that of the accelerometer. </w:t>
+      </w:r>
+    </w:p>
+    <w:p>
+      <w:pPr>
+        <w:rPr>
+          <w:rFonts w:cstheme="minorHAnsi"/>
+          <w:szCs w:val="27"/>
+          <w:shd w:val="clear" w:color="auto" w:fill="FFFFFF"/>
+        </w:rPr>
+      </w:pPr>
+    </w:p>
+    <w:p>
+      <w:pPr>
+        <w:rPr>
+          <w:rFonts w:cstheme="minorHAnsi"/>
+          <w:szCs w:val="27"/>
+          <w:shd w:val="clear" w:color="auto" w:fill="FFFFFF"/>
+        </w:rPr>
+      </w:pPr>
+    </w:p>
+    <w:p>
+      <w:pPr>
+        <w:rPr>
+          <w:rFonts w:cstheme="minorHAnsi"/>
+          <w:szCs w:val="27"/>
+          <w:shd w:val="clear" w:color="auto" w:fill="FFFFFF"/>
+        </w:rPr>
+      </w:pPr>
+    </w:p>
+    <w:p>
+      <w:pPr>
+        <w:rPr>
+          <w:rFonts w:cstheme="minorHAnsi"/>
+          <w:szCs w:val="27"/>
+          <w:shd w:val="clear" w:color="auto" w:fill="FFFFFF"/>
+        </w:rPr>
+      </w:pPr>
+    </w:p>
+    <w:p>
+      <w:pPr>
+        <w:rPr>
+          <w:rFonts w:cstheme="minorHAnsi"/>
+          <w:szCs w:val="27"/>
+          <w:shd w:val="clear" w:color="auto" w:fill="FFFFFF"/>
+        </w:rPr>
+      </w:pPr>
+    </w:p>
+    <w:p>
+      <w:pPr>
+        <w:rPr>
+          <w:rFonts w:cstheme="minorHAnsi"/>
+          <w:szCs w:val="27"/>
+          <w:shd w:val="clear" w:color="auto" w:fill="FFFFFF"/>
+        </w:rPr>
+      </w:pPr>
+    </w:p>
+    <w:p>
+      <w:pPr>
+        <w:rPr>
+          <w:rFonts w:cstheme="minorHAnsi"/>
+          <w:szCs w:val="27"/>
+          <w:shd w:val="clear" w:color="auto" w:fill="FFFFFF"/>
+        </w:rPr>
+      </w:pPr>
+    </w:p>
+    <w:p>
+      <w:pPr>
+        <w:rPr>
+          <w:rFonts w:cstheme="minorHAnsi"/>
+          <w:szCs w:val="27"/>
+          <w:shd w:val="clear" w:color="auto" w:fill="FFFFFF"/>
+        </w:rPr>
+      </w:pPr>
+    </w:p>
+    <w:p>
+      <w:pPr>
+        <w:rPr>
+          <w:rFonts w:cstheme="minorHAnsi"/>
+          <w:szCs w:val="27"/>
+          <w:shd w:val="clear" w:color="auto" w:fill="FFFFFF"/>
+        </w:rPr>
+      </w:pPr>
+    </w:p>
+    <w:p>
+      <w:pPr>
+        <w:rPr>
+          <w:rFonts w:cstheme="minorHAnsi"/>
+          <w:szCs w:val="27"/>
+          <w:u w:val="single"/>
+          <w:shd w:val="clear" w:color="auto" w:fill="FFFFFF"/>
+        </w:rPr>
+      </w:pPr>
+      <w:r>
+        <w:rPr>
+          <w:rFonts w:cstheme="minorHAnsi"/>
+          <w:szCs w:val="27"/>
+          <w:u w:val="single"/>
           <w:shd w:val="clear" w:color="auto" w:fill="FFFFFF"/>
         </w:rPr>
         <w:lastRenderedPageBreak/>
-        <w:t xml:space="preserve">Within the Curie BLE library is a function called </w:t>
+        <w:t>The Mobile Application</w:t>
+      </w:r>
+    </w:p>
+    <w:p>
+      <w:pPr>
+        <w:rPr>
+          <w:rFonts w:cstheme="minorHAnsi"/>
+          <w:szCs w:val="27"/>
+          <w:u w:val="single"/>
+          <w:shd w:val="clear" w:color="auto" w:fill="FFFFFF"/>
+        </w:rPr>
+      </w:pPr>
+    </w:p>
+    <w:p>
+      <w:pPr>
+        <w:rPr>
+          <w:rFonts w:cstheme="minorHAnsi"/>
+          <w:szCs w:val="27"/>
+          <w:shd w:val="clear" w:color="auto" w:fill="FFFFFF"/>
+        </w:rPr>
+      </w:pPr>
+      <w:r>
+        <w:rPr>
+          <w:rFonts w:cstheme="minorHAnsi"/>
+          <w:szCs w:val="27"/>
+          <w:highlight w:val="yellow"/>
+          <w:shd w:val="clear" w:color="auto" w:fill="FFFFFF"/>
+        </w:rPr>
+        <w:t>In 3</w:t>
+      </w:r>
+      <w:r>
+        <w:rPr>
+          <w:rFonts w:cstheme="minorHAnsi"/>
+          <w:szCs w:val="27"/>
+          <w:highlight w:val="yellow"/>
+          <w:shd w:val="clear" w:color="auto" w:fill="FFFFFF"/>
+          <w:vertAlign w:val="superscript"/>
+        </w:rPr>
+        <w:t>rd</w:t>
+      </w:r>
+      <w:r>
+        <w:rPr>
+          <w:rFonts w:cstheme="minorHAnsi"/>
+          <w:szCs w:val="27"/>
+          <w:highlight w:val="yellow"/>
+          <w:shd w:val="clear" w:color="auto" w:fill="FFFFFF"/>
+        </w:rPr>
+        <w:t xml:space="preserve"> Person tense from here</w:t>
+      </w:r>
+    </w:p>
+    <w:p>
+      <w:pPr>
+        <w:rPr>
+          <w:rFonts w:cstheme="minorHAnsi"/>
+          <w:szCs w:val="27"/>
+          <w:u w:val="single"/>
+          <w:shd w:val="clear" w:color="auto" w:fill="FFFFFF"/>
+        </w:rPr>
+      </w:pPr>
+    </w:p>
+    <w:p>
+      <w:pPr>
+        <w:rPr>
+          <w:rFonts w:cstheme="minorHAnsi"/>
+          <w:szCs w:val="27"/>
+          <w:u w:val="single"/>
+          <w:shd w:val="clear" w:color="auto" w:fill="FFFFFF"/>
+        </w:rPr>
+      </w:pPr>
+      <w:proofErr w:type="gramStart"/>
+      <w:r>
+        <w:rPr>
+          <w:rFonts w:cstheme="minorHAnsi"/>
+          <w:szCs w:val="27"/>
+          <w:u w:val="single"/>
+          <w:shd w:val="clear" w:color="auto" w:fill="FFFFFF"/>
+        </w:rPr>
+        <w:t>1.4</w:t>
+      </w:r>
+      <w:proofErr w:type="gramEnd"/>
+      <w:r>
+        <w:rPr>
+          <w:rFonts w:cstheme="minorHAnsi"/>
+          <w:szCs w:val="27"/>
+          <w:u w:val="single"/>
+          <w:shd w:val="clear" w:color="auto" w:fill="FFFFFF"/>
+        </w:rPr>
+        <w:t xml:space="preserve"> – The Trick Identification System</w:t>
+      </w:r>
+    </w:p>
+    <w:p>
+      <w:pPr>
+        <w:rPr>
+          <w:rFonts w:cstheme="minorHAnsi"/>
+          <w:szCs w:val="27"/>
+          <w:shd w:val="clear" w:color="auto" w:fill="FFFFFF"/>
+        </w:rPr>
+      </w:pPr>
+    </w:p>
+    <w:p>
+      <w:pPr>
+        <w:rPr>
+          <w:rFonts w:cstheme="minorHAnsi"/>
+          <w:szCs w:val="27"/>
+          <w:shd w:val="clear" w:color="auto" w:fill="FFFFFF"/>
+        </w:rPr>
+      </w:pPr>
+      <w:r>
+        <w:rPr>
+          <w:rFonts w:cstheme="minorHAnsi"/>
+          <w:szCs w:val="27"/>
+          <w:shd w:val="clear" w:color="auto" w:fill="FFFFFF"/>
+        </w:rPr>
+        <w:t xml:space="preserve">The </w:t>
+      </w:r>
+      <w:r>
+        <w:rPr>
+          <w:rFonts w:cstheme="minorHAnsi"/>
+          <w:szCs w:val="27"/>
+          <w:shd w:val="clear" w:color="auto" w:fill="FFFFFF"/>
+        </w:rPr>
+        <w:t>trick identification system for the project</w:t>
+      </w:r>
+      <w:r>
+        <w:rPr>
+          <w:rFonts w:cstheme="minorHAnsi"/>
+          <w:szCs w:val="27"/>
+          <w:shd w:val="clear" w:color="auto" w:fill="FFFFFF"/>
+        </w:rPr>
+        <w:t xml:space="preserve"> </w:t>
+      </w:r>
+      <w:proofErr w:type="gramStart"/>
+      <w:r>
+        <w:rPr>
+          <w:rFonts w:cstheme="minorHAnsi"/>
+          <w:szCs w:val="27"/>
+          <w:shd w:val="clear" w:color="auto" w:fill="FFFFFF"/>
+        </w:rPr>
+        <w:t>was coded</w:t>
+      </w:r>
+      <w:proofErr w:type="gramEnd"/>
+      <w:r>
+        <w:rPr>
+          <w:rFonts w:cstheme="minorHAnsi"/>
+          <w:szCs w:val="27"/>
+          <w:shd w:val="clear" w:color="auto" w:fill="FFFFFF"/>
+        </w:rPr>
+        <w:t xml:space="preserve"> using JAVA</w:t>
+      </w:r>
+      <w:r>
+        <w:rPr>
+          <w:rFonts w:cstheme="minorHAnsi"/>
+          <w:szCs w:val="27"/>
+          <w:shd w:val="clear" w:color="auto" w:fill="FFFFFF"/>
+        </w:rPr>
+        <w:t>, the software needed to make use of the data collected by the Arduino 101</w:t>
+      </w:r>
+      <w:r>
+        <w:rPr>
+          <w:rFonts w:cstheme="minorHAnsi"/>
+          <w:szCs w:val="27"/>
+          <w:shd w:val="clear" w:color="auto" w:fill="FFFFFF"/>
+        </w:rPr>
+        <w:t>. Using this data to</w:t>
+      </w:r>
+      <w:r>
+        <w:rPr>
+          <w:rFonts w:cstheme="minorHAnsi"/>
+          <w:szCs w:val="27"/>
+          <w:shd w:val="clear" w:color="auto" w:fill="FFFFFF"/>
+        </w:rPr>
+        <w:t xml:space="preserve"> create graphs repre</w:t>
+      </w:r>
+      <w:r>
+        <w:rPr>
+          <w:rFonts w:cstheme="minorHAnsi"/>
+          <w:szCs w:val="27"/>
+          <w:shd w:val="clear" w:color="auto" w:fill="FFFFFF"/>
+        </w:rPr>
+        <w:t>senting tricks, I would be able define rules for the system to follow</w:t>
+      </w:r>
+      <w:r>
+        <w:rPr>
+          <w:rFonts w:cstheme="minorHAnsi"/>
+          <w:szCs w:val="27"/>
+          <w:shd w:val="clear" w:color="auto" w:fill="FFFFFF"/>
+        </w:rPr>
+        <w:t xml:space="preserve"> this will be discussed later in this section</w:t>
+      </w:r>
+      <w:r>
+        <w:rPr>
+          <w:rFonts w:cstheme="minorHAnsi"/>
+          <w:szCs w:val="27"/>
+          <w:shd w:val="clear" w:color="auto" w:fill="FFFFFF"/>
+        </w:rPr>
+        <w:t>.</w:t>
+      </w:r>
+      <w:r>
+        <w:rPr>
+          <w:rFonts w:cstheme="minorHAnsi"/>
+          <w:szCs w:val="27"/>
+          <w:shd w:val="clear" w:color="auto" w:fill="FFFFFF"/>
+        </w:rPr>
+        <w:t xml:space="preserve"> </w:t>
+      </w:r>
+    </w:p>
+    <w:p>
+      <w:pPr>
+        <w:rPr>
+          <w:rFonts w:cstheme="minorHAnsi"/>
+          <w:szCs w:val="27"/>
+          <w:shd w:val="clear" w:color="auto" w:fill="FFFFFF"/>
+        </w:rPr>
+      </w:pPr>
+    </w:p>
+    <w:p>
+      <w:pPr>
+        <w:rPr>
+          <w:rFonts w:cstheme="minorHAnsi"/>
+          <w:szCs w:val="27"/>
+          <w:shd w:val="clear" w:color="auto" w:fill="FFFFFF"/>
+        </w:rPr>
+      </w:pPr>
+      <w:r>
+        <w:rPr>
+          <w:rFonts w:cstheme="minorHAnsi"/>
+          <w:szCs w:val="27"/>
+          <w:shd w:val="clear" w:color="auto" w:fill="FFFFFF"/>
+        </w:rPr>
+        <w:t xml:space="preserve">The system is able to detect </w:t>
+      </w:r>
+      <w:proofErr w:type="gramStart"/>
+      <w:r>
+        <w:rPr>
+          <w:rFonts w:cstheme="minorHAnsi"/>
+          <w:szCs w:val="27"/>
+          <w:shd w:val="clear" w:color="auto" w:fill="FFFFFF"/>
+        </w:rPr>
+        <w:t>7</w:t>
+      </w:r>
+      <w:proofErr w:type="gramEnd"/>
+      <w:r>
+        <w:rPr>
+          <w:rFonts w:cstheme="minorHAnsi"/>
+          <w:szCs w:val="27"/>
+          <w:shd w:val="clear" w:color="auto" w:fill="FFFFFF"/>
+        </w:rPr>
+        <w:t xml:space="preserve"> different based on the data collected, the tricks it can detect are as follows: </w:t>
+      </w:r>
+    </w:p>
+    <w:p>
+      <w:pPr>
+        <w:rPr>
+          <w:rFonts w:cstheme="minorHAnsi"/>
+          <w:szCs w:val="27"/>
+          <w:shd w:val="clear" w:color="auto" w:fill="FFFFFF"/>
+        </w:rPr>
+      </w:pPr>
+    </w:p>
+    <w:p>
+      <w:pPr>
+        <w:pStyle w:val="ListParagraph"/>
+        <w:numPr>
+          <w:ilvl w:val="0"/>
+          <w:numId w:val="13"/>
+        </w:numPr>
+        <w:rPr>
+          <w:rFonts w:cstheme="minorHAnsi"/>
+          <w:szCs w:val="27"/>
+          <w:shd w:val="clear" w:color="auto" w:fill="FFFFFF"/>
+        </w:rPr>
+      </w:pPr>
+      <w:r>
+        <w:rPr>
+          <w:rFonts w:cstheme="minorHAnsi"/>
+          <w:szCs w:val="27"/>
+          <w:shd w:val="clear" w:color="auto" w:fill="FFFFFF"/>
+        </w:rPr>
+        <w:t>Manual</w:t>
+      </w:r>
+    </w:p>
+    <w:p>
+      <w:pPr>
+        <w:pStyle w:val="ListParagraph"/>
+        <w:numPr>
+          <w:ilvl w:val="0"/>
+          <w:numId w:val="13"/>
+        </w:numPr>
+        <w:rPr>
+          <w:rFonts w:cstheme="minorHAnsi"/>
+          <w:szCs w:val="27"/>
+          <w:shd w:val="clear" w:color="auto" w:fill="FFFFFF"/>
+        </w:rPr>
+      </w:pPr>
+      <w:r>
+        <w:rPr>
+          <w:rFonts w:cstheme="minorHAnsi"/>
+          <w:szCs w:val="27"/>
+          <w:shd w:val="clear" w:color="auto" w:fill="FFFFFF"/>
+        </w:rPr>
+        <w:t>Nose Manual</w:t>
+      </w:r>
+    </w:p>
+    <w:p>
+      <w:pPr>
+        <w:pStyle w:val="ListParagraph"/>
+        <w:numPr>
+          <w:ilvl w:val="0"/>
+          <w:numId w:val="13"/>
+        </w:numPr>
+        <w:rPr>
+          <w:rFonts w:cstheme="minorHAnsi"/>
+          <w:szCs w:val="27"/>
+          <w:shd w:val="clear" w:color="auto" w:fill="FFFFFF"/>
+        </w:rPr>
+      </w:pPr>
+      <w:r>
+        <w:rPr>
+          <w:rFonts w:cstheme="minorHAnsi"/>
+          <w:szCs w:val="27"/>
+          <w:shd w:val="clear" w:color="auto" w:fill="FFFFFF"/>
+        </w:rPr>
+        <w:t>Heelflip</w:t>
+      </w:r>
+    </w:p>
+    <w:p>
+      <w:pPr>
+        <w:pStyle w:val="ListParagraph"/>
+        <w:numPr>
+          <w:ilvl w:val="0"/>
+          <w:numId w:val="13"/>
+        </w:numPr>
+        <w:rPr>
+          <w:rFonts w:cstheme="minorHAnsi"/>
+          <w:szCs w:val="27"/>
+          <w:shd w:val="clear" w:color="auto" w:fill="FFFFFF"/>
+        </w:rPr>
+      </w:pPr>
+      <w:r>
+        <w:rPr>
+          <w:rFonts w:cstheme="minorHAnsi"/>
+          <w:szCs w:val="27"/>
+          <w:shd w:val="clear" w:color="auto" w:fill="FFFFFF"/>
+        </w:rPr>
+        <w:t>Kickflip</w:t>
+      </w:r>
+    </w:p>
+    <w:p>
+      <w:pPr>
+        <w:pStyle w:val="ListParagraph"/>
+        <w:numPr>
+          <w:ilvl w:val="0"/>
+          <w:numId w:val="13"/>
+        </w:numPr>
+        <w:rPr>
+          <w:rFonts w:cstheme="minorHAnsi"/>
+          <w:szCs w:val="27"/>
+          <w:shd w:val="clear" w:color="auto" w:fill="FFFFFF"/>
+        </w:rPr>
+      </w:pPr>
+      <w:r>
+        <w:rPr>
+          <w:rFonts w:cstheme="minorHAnsi"/>
+          <w:szCs w:val="27"/>
+          <w:shd w:val="clear" w:color="auto" w:fill="FFFFFF"/>
+        </w:rPr>
+        <w:t>Ollie</w:t>
+      </w:r>
+    </w:p>
+    <w:p>
+      <w:pPr>
+        <w:pStyle w:val="ListParagraph"/>
+        <w:numPr>
+          <w:ilvl w:val="0"/>
+          <w:numId w:val="13"/>
+        </w:numPr>
+        <w:rPr>
+          <w:rFonts w:cstheme="minorHAnsi"/>
+          <w:szCs w:val="27"/>
+          <w:shd w:val="clear" w:color="auto" w:fill="FFFFFF"/>
+        </w:rPr>
+      </w:pPr>
+      <w:r>
+        <w:rPr>
+          <w:rFonts w:cstheme="minorHAnsi"/>
+          <w:szCs w:val="27"/>
+          <w:shd w:val="clear" w:color="auto" w:fill="FFFFFF"/>
+        </w:rPr>
+        <w:t>Ollie 180</w:t>
+      </w:r>
+    </w:p>
+    <w:p>
+      <w:pPr>
+        <w:pStyle w:val="ListParagraph"/>
+        <w:numPr>
+          <w:ilvl w:val="0"/>
+          <w:numId w:val="13"/>
+        </w:numPr>
+        <w:rPr>
+          <w:rFonts w:cstheme="minorHAnsi"/>
+          <w:szCs w:val="27"/>
+          <w:shd w:val="clear" w:color="auto" w:fill="FFFFFF"/>
+        </w:rPr>
+      </w:pPr>
+      <w:r>
+        <w:rPr>
+          <w:rFonts w:cstheme="minorHAnsi"/>
+          <w:szCs w:val="27"/>
+          <w:shd w:val="clear" w:color="auto" w:fill="FFFFFF"/>
+        </w:rPr>
+        <w:t xml:space="preserve">Pop Shuv </w:t>
+      </w:r>
+      <w:r>
+        <w:rPr>
+          <w:rFonts w:cstheme="minorHAnsi"/>
+          <w:szCs w:val="27"/>
+          <w:shd w:val="clear" w:color="auto" w:fill="FFFFFF"/>
+        </w:rPr>
+        <w:t>–</w:t>
+      </w:r>
+      <w:r>
+        <w:rPr>
+          <w:rFonts w:cstheme="minorHAnsi"/>
+          <w:szCs w:val="27"/>
+          <w:shd w:val="clear" w:color="auto" w:fill="FFFFFF"/>
+        </w:rPr>
+        <w:t xml:space="preserve"> It</w:t>
+      </w:r>
+    </w:p>
+    <w:p>
+      <w:pPr>
+        <w:rPr>
+          <w:rFonts w:cstheme="minorHAnsi"/>
+          <w:szCs w:val="27"/>
+          <w:shd w:val="clear" w:color="auto" w:fill="FFFFFF"/>
+        </w:rPr>
+      </w:pPr>
+    </w:p>
+    <w:p>
+      <w:pPr>
+        <w:rPr>
+          <w:rFonts w:cstheme="minorHAnsi"/>
+          <w:szCs w:val="27"/>
+          <w:u w:val="single"/>
+          <w:shd w:val="clear" w:color="auto" w:fill="FFFFFF"/>
+        </w:rPr>
+      </w:pPr>
+      <w:r>
+        <w:rPr>
+          <w:rFonts w:cstheme="minorHAnsi"/>
+          <w:szCs w:val="27"/>
+          <w:u w:val="single"/>
+          <w:shd w:val="clear" w:color="auto" w:fill="FFFFFF"/>
+        </w:rPr>
+        <w:t xml:space="preserve">1.4.1 – Trick Identification Class Diagram </w:t>
+      </w:r>
+    </w:p>
+    <w:p>
+      <w:pPr>
+        <w:rPr>
+          <w:rFonts w:cstheme="minorHAnsi"/>
+          <w:szCs w:val="27"/>
+          <w:shd w:val="clear" w:color="auto" w:fill="FFFFFF"/>
+        </w:rPr>
+      </w:pPr>
+    </w:p>
+    <w:p>
+      <w:pPr>
+        <w:rPr>
+          <w:rFonts w:cstheme="minorHAnsi"/>
+          <w:szCs w:val="27"/>
+          <w:shd w:val="clear" w:color="auto" w:fill="FFFFFF"/>
+        </w:rPr>
+      </w:pPr>
+      <w:r>
+        <w:rPr>
+          <w:rFonts w:cstheme="minorHAnsi"/>
+          <w:szCs w:val="27"/>
+          <w:shd w:val="clear" w:color="auto" w:fill="FFFFFF"/>
+        </w:rPr>
+        <w:t>Below is the class diagram for the trick identification system; this again was a one-class program</w:t>
+      </w:r>
+      <w:r>
+        <w:rPr>
+          <w:rFonts w:cstheme="minorHAnsi"/>
+          <w:szCs w:val="27"/>
+          <w:shd w:val="clear" w:color="auto" w:fill="FFFFFF"/>
+        </w:rPr>
+        <w:t xml:space="preserve">: </w:t>
+      </w:r>
+    </w:p>
+    <w:p>
+      <w:r>
+        <w:rPr>
+          <w:rFonts w:cstheme="minorHAnsi"/>
+          <w:szCs w:val="27"/>
+          <w:shd w:val="clear" w:color="auto" w:fill="FFFFFF"/>
+        </w:rPr>
+        <w:t xml:space="preserve"> </w:t>
+      </w:r>
+    </w:p>
+    <w:p>
+      <w:pPr>
+        <w:rPr>
+          <w:rFonts w:cstheme="minorHAnsi"/>
+          <w:szCs w:val="27"/>
+          <w:shd w:val="clear" w:color="auto" w:fill="FFFFFF"/>
+        </w:rPr>
+      </w:pPr>
+      <w:r>
+        <w:rPr>
+          <w:noProof/>
+        </w:rPr>
+        <w:object w:dxaOrig="225" w:dyaOrig="225">
+          <v:shape id="_x0000_s1026" type="#_x0000_t75" style="position:absolute;margin-left:0;margin-top:17.1pt;width:154.5pt;height:333pt;z-index:251661312;mso-position-horizontal-relative:text;mso-position-vertical-relative:text">
+            <v:imagedata r:id="rId10" o:title=""/>
+            <w10:wrap type="square"/>
+          </v:shape>
+          <o:OLEObject Type="Embed" ProgID="Visio.Drawing.15" ShapeID="_x0000_s1026" DrawAspect="Content" ObjectID="_1552244783" r:id="rId11"/>
+        </w:object>
+      </w:r>
+    </w:p>
+    <w:p>
+      <w:pPr>
+        <w:rPr>
+          <w:rFonts w:cstheme="minorHAnsi"/>
+          <w:szCs w:val="27"/>
+          <w:shd w:val="clear" w:color="auto" w:fill="FFFFFF"/>
+        </w:rPr>
+      </w:pPr>
+    </w:p>
+    <w:p>
+      <w:pPr>
+        <w:rPr>
+          <w:rFonts w:cstheme="minorHAnsi"/>
+          <w:szCs w:val="27"/>
+          <w:shd w:val="clear" w:color="auto" w:fill="FFFFFF"/>
+        </w:rPr>
+      </w:pPr>
+    </w:p>
+    <w:p>
+      <w:pPr>
+        <w:rPr>
+          <w:rFonts w:cstheme="minorHAnsi"/>
+          <w:szCs w:val="27"/>
+          <w:shd w:val="clear" w:color="auto" w:fill="FFFFFF"/>
+        </w:rPr>
+      </w:pPr>
+    </w:p>
+    <w:p>
+      <w:pPr>
+        <w:rPr>
+          <w:rFonts w:cstheme="minorHAnsi"/>
+          <w:szCs w:val="27"/>
+          <w:shd w:val="clear" w:color="auto" w:fill="FFFFFF"/>
+        </w:rPr>
+      </w:pPr>
+    </w:p>
+    <w:p>
+      <w:pPr>
+        <w:rPr>
+          <w:rFonts w:cstheme="minorHAnsi"/>
+          <w:szCs w:val="27"/>
+          <w:shd w:val="clear" w:color="auto" w:fill="FFFFFF"/>
+        </w:rPr>
+      </w:pPr>
+    </w:p>
+    <w:p>
+      <w:pPr>
+        <w:rPr>
+          <w:rFonts w:cstheme="minorHAnsi"/>
+          <w:szCs w:val="27"/>
+          <w:shd w:val="clear" w:color="auto" w:fill="FFFFFF"/>
+        </w:rPr>
+      </w:pPr>
+    </w:p>
+    <w:p>
+      <w:pPr>
+        <w:rPr>
+          <w:rFonts w:cstheme="minorHAnsi"/>
+          <w:szCs w:val="27"/>
+          <w:shd w:val="clear" w:color="auto" w:fill="FFFFFF"/>
+        </w:rPr>
+      </w:pPr>
+    </w:p>
+    <w:p>
+      <w:pPr>
+        <w:rPr>
+          <w:rFonts w:cstheme="minorHAnsi"/>
+          <w:szCs w:val="27"/>
+          <w:shd w:val="clear" w:color="auto" w:fill="FFFFFF"/>
+        </w:rPr>
+      </w:pPr>
+    </w:p>
+    <w:p>
+      <w:pPr>
+        <w:rPr>
+          <w:rFonts w:cstheme="minorHAnsi"/>
+          <w:szCs w:val="27"/>
+          <w:shd w:val="clear" w:color="auto" w:fill="FFFFFF"/>
+        </w:rPr>
+      </w:pPr>
+    </w:p>
+    <w:p>
+      <w:pPr>
+        <w:rPr>
+          <w:rFonts w:cstheme="minorHAnsi"/>
+          <w:szCs w:val="27"/>
+          <w:shd w:val="clear" w:color="auto" w:fill="FFFFFF"/>
+        </w:rPr>
+      </w:pPr>
+    </w:p>
+    <w:p>
+      <w:pPr>
+        <w:rPr>
+          <w:rFonts w:cstheme="minorHAnsi"/>
+          <w:szCs w:val="27"/>
+          <w:shd w:val="clear" w:color="auto" w:fill="FFFFFF"/>
+        </w:rPr>
+      </w:pPr>
+    </w:p>
+    <w:p>
+      <w:pPr>
+        <w:rPr>
+          <w:rFonts w:cstheme="minorHAnsi"/>
+          <w:szCs w:val="27"/>
+          <w:shd w:val="clear" w:color="auto" w:fill="FFFFFF"/>
+        </w:rPr>
+      </w:pPr>
+    </w:p>
+    <w:p>
+      <w:pPr>
+        <w:rPr>
+          <w:rFonts w:cstheme="minorHAnsi"/>
+          <w:szCs w:val="27"/>
+          <w:shd w:val="clear" w:color="auto" w:fill="FFFFFF"/>
+        </w:rPr>
+      </w:pPr>
+    </w:p>
+    <w:p>
+      <w:pPr>
+        <w:rPr>
+          <w:rFonts w:cstheme="minorHAnsi"/>
+          <w:szCs w:val="27"/>
+          <w:shd w:val="clear" w:color="auto" w:fill="FFFFFF"/>
+        </w:rPr>
+      </w:pPr>
+    </w:p>
+    <w:p>
+      <w:pPr>
+        <w:rPr>
+          <w:rFonts w:cstheme="minorHAnsi"/>
+          <w:szCs w:val="27"/>
+          <w:shd w:val="clear" w:color="auto" w:fill="FFFFFF"/>
+        </w:rPr>
+      </w:pPr>
+    </w:p>
+    <w:p>
+      <w:pPr>
+        <w:rPr>
+          <w:rFonts w:cstheme="minorHAnsi"/>
+          <w:szCs w:val="27"/>
+          <w:shd w:val="clear" w:color="auto" w:fill="FFFFFF"/>
+        </w:rPr>
+      </w:pPr>
+    </w:p>
+    <w:p>
+      <w:pPr>
+        <w:rPr>
+          <w:rFonts w:cstheme="minorHAnsi"/>
+          <w:szCs w:val="27"/>
+          <w:shd w:val="clear" w:color="auto" w:fill="FFFFFF"/>
+        </w:rPr>
+      </w:pPr>
+    </w:p>
+    <w:p>
+      <w:pPr>
+        <w:rPr>
+          <w:rFonts w:cstheme="minorHAnsi"/>
+          <w:szCs w:val="27"/>
+          <w:shd w:val="clear" w:color="auto" w:fill="FFFFFF"/>
+        </w:rPr>
+      </w:pPr>
+    </w:p>
+    <w:p>
+      <w:pPr>
+        <w:rPr>
+          <w:rFonts w:cstheme="minorHAnsi"/>
+          <w:szCs w:val="27"/>
+          <w:shd w:val="clear" w:color="auto" w:fill="FFFFFF"/>
+        </w:rPr>
+      </w:pPr>
+    </w:p>
+    <w:p>
+      <w:pPr>
+        <w:rPr>
+          <w:rFonts w:cstheme="minorHAnsi"/>
+          <w:szCs w:val="27"/>
+          <w:shd w:val="clear" w:color="auto" w:fill="FFFFFF"/>
+        </w:rPr>
+      </w:pPr>
+    </w:p>
+    <w:p>
+      <w:pPr>
+        <w:rPr>
+          <w:rFonts w:cstheme="minorHAnsi"/>
+          <w:szCs w:val="27"/>
+          <w:shd w:val="clear" w:color="auto" w:fill="FFFFFF"/>
+        </w:rPr>
+      </w:pPr>
+    </w:p>
+    <w:p>
+      <w:pPr>
+        <w:rPr>
+          <w:rFonts w:cstheme="minorHAnsi"/>
+          <w:szCs w:val="27"/>
+          <w:shd w:val="clear" w:color="auto" w:fill="FFFFFF"/>
+        </w:rPr>
+      </w:pPr>
+    </w:p>
+    <w:p>
+      <w:pPr>
+        <w:rPr>
+          <w:rFonts w:cstheme="minorHAnsi"/>
+          <w:szCs w:val="27"/>
+          <w:shd w:val="clear" w:color="auto" w:fill="FFFFFF"/>
+        </w:rPr>
+      </w:pPr>
+    </w:p>
+    <w:p>
+      <w:pPr>
+        <w:rPr>
+          <w:rFonts w:cstheme="minorHAnsi"/>
+          <w:szCs w:val="27"/>
+          <w:shd w:val="clear" w:color="auto" w:fill="FFFFFF"/>
+        </w:rPr>
+      </w:pPr>
+    </w:p>
+    <w:p>
+      <w:pPr>
+        <w:rPr>
+          <w:rFonts w:cstheme="minorHAnsi"/>
+          <w:szCs w:val="27"/>
+          <w:shd w:val="clear" w:color="auto" w:fill="FFFFFF"/>
+        </w:rPr>
+      </w:pPr>
+    </w:p>
+    <w:p>
+      <w:pPr>
+        <w:rPr>
+          <w:rFonts w:cstheme="minorHAnsi"/>
+          <w:szCs w:val="27"/>
+          <w:shd w:val="clear" w:color="auto" w:fill="FFFFFF"/>
+        </w:rPr>
+      </w:pPr>
+      <w:r>
+        <w:rPr>
+          <w:rFonts w:cstheme="minorHAnsi"/>
+          <w:szCs w:val="27"/>
+          <w:shd w:val="clear" w:color="auto" w:fill="FFFFFF"/>
+        </w:rPr>
+        <w:lastRenderedPageBreak/>
+        <w:t>The first two variables in the class diagram</w:t>
+      </w:r>
+      <w:r>
+        <w:rPr>
+          <w:rFonts w:cstheme="minorHAnsi"/>
+          <w:szCs w:val="27"/>
+          <w:shd w:val="clear" w:color="auto" w:fill="FFFFFF"/>
+        </w:rPr>
+        <w:t xml:space="preserve"> </w:t>
+      </w:r>
+      <w:r>
+        <w:rPr>
+          <w:rFonts w:cstheme="minorHAnsi"/>
+          <w:szCs w:val="27"/>
+          <w:shd w:val="clear" w:color="auto" w:fill="FFFFFF"/>
+        </w:rPr>
+        <w:t>assign the size parameters o</w:t>
+      </w:r>
+      <w:r>
+        <w:rPr>
+          <w:rFonts w:cstheme="minorHAnsi"/>
+          <w:szCs w:val="27"/>
+          <w:shd w:val="clear" w:color="auto" w:fill="FFFFFF"/>
+        </w:rPr>
+        <w:t xml:space="preserve">f the </w:t>
+      </w:r>
+      <w:r>
+        <w:rPr>
+          <w:rFonts w:cstheme="minorHAnsi"/>
+          <w:szCs w:val="27"/>
+          <w:shd w:val="clear" w:color="auto" w:fill="FFFFFF"/>
+        </w:rPr>
+        <w:t>multi-dimensional</w:t>
+      </w:r>
+      <w:r>
+        <w:rPr>
+          <w:rFonts w:cstheme="minorHAnsi"/>
+          <w:szCs w:val="27"/>
+          <w:shd w:val="clear" w:color="auto" w:fill="FFFFFF"/>
+        </w:rPr>
+        <w:t xml:space="preserve"> arrays that are used. The variable </w:t>
       </w:r>
       <w:r>
         <w:rPr>
@@ -1846,7 +4939,57 @@
           <w:szCs w:val="27"/>
           <w:shd w:val="clear" w:color="auto" w:fill="FFFFFF"/>
         </w:rPr>
-        <w:t>connected</w:t>
+        <w:t xml:space="preserve">cols </w:t>
+      </w:r>
+      <w:r>
+        <w:rPr>
+          <w:rFonts w:cstheme="minorHAnsi"/>
+          <w:szCs w:val="27"/>
+          <w:shd w:val="clear" w:color="auto" w:fill="FFFFFF"/>
+        </w:rPr>
+        <w:t>is set to 3 as there will always be 3 columns in the arrays to accommodate for the roll, pitch and headings values extract</w:t>
+      </w:r>
+      <w:r>
+        <w:rPr>
+          <w:rFonts w:cstheme="minorHAnsi"/>
+          <w:szCs w:val="27"/>
+          <w:shd w:val="clear" w:color="auto" w:fill="FFFFFF"/>
+        </w:rPr>
+        <w:t>ed</w:t>
+      </w:r>
+      <w:r>
+        <w:rPr>
+          <w:rFonts w:cstheme="minorHAnsi"/>
+          <w:szCs w:val="27"/>
+          <w:shd w:val="clear" w:color="auto" w:fill="FFFFFF"/>
+        </w:rPr>
+        <w:t xml:space="preserve"> from the data file. </w:t>
+      </w:r>
+    </w:p>
+    <w:p>
+      <w:pPr>
+        <w:rPr>
+          <w:rFonts w:cstheme="minorHAnsi"/>
+          <w:szCs w:val="27"/>
+          <w:shd w:val="clear" w:color="auto" w:fill="FFFFFF"/>
+        </w:rPr>
+      </w:pPr>
+    </w:p>
+    <w:p>
+      <w:pPr>
+        <w:rPr>
+          <w:rFonts w:cstheme="minorHAnsi"/>
+          <w:szCs w:val="27"/>
+          <w:shd w:val="clear" w:color="auto" w:fill="FFFFFF"/>
+        </w:rPr>
+      </w:pPr>
+      <w:r>
+        <w:rPr>
+          <w:rFonts w:cstheme="minorHAnsi"/>
+          <w:szCs w:val="27"/>
+          <w:shd w:val="clear" w:color="auto" w:fill="FFFFFF"/>
+        </w:rPr>
+        <w:t xml:space="preserve">The </w:t>
       </w:r>
       <w:r>
         <w:rPr>
@@ -1855,6 +4998,81 @@
           <w:szCs w:val="27"/>
           <w:shd w:val="clear" w:color="auto" w:fill="FFFFFF"/>
         </w:rPr>
+        <w:t>rowCount</w:t>
+      </w:r>
+      <w:r>
+        <w:rPr>
+          <w:rFonts w:cstheme="minorHAnsi"/>
+          <w:szCs w:val="27"/>
+          <w:shd w:val="clear" w:color="auto" w:fill="FFFFFF"/>
+        </w:rPr>
+        <w:t xml:space="preserve"> variable </w:t>
+      </w:r>
+      <w:proofErr w:type="gramStart"/>
+      <w:r>
+        <w:rPr>
+          <w:rFonts w:cstheme="minorHAnsi"/>
+          <w:szCs w:val="27"/>
+          <w:shd w:val="clear" w:color="auto" w:fill="FFFFFF"/>
+        </w:rPr>
+        <w:t xml:space="preserve">is </w:t>
+      </w:r>
+      <w:r>
+        <w:rPr>
+          <w:rFonts w:cstheme="minorHAnsi"/>
+          <w:szCs w:val="27"/>
+          <w:shd w:val="clear" w:color="auto" w:fill="FFFFFF"/>
+        </w:rPr>
+        <w:t>assigned</w:t>
+      </w:r>
+      <w:proofErr w:type="gramEnd"/>
+      <w:r>
+        <w:rPr>
+          <w:rFonts w:cstheme="minorHAnsi"/>
+          <w:szCs w:val="27"/>
+          <w:shd w:val="clear" w:color="auto" w:fill="FFFFFF"/>
+        </w:rPr>
+        <w:t xml:space="preserve"> a value by the </w:t>
+      </w:r>
+      <w:r>
+        <w:rPr>
+          <w:rFonts w:cstheme="minorHAnsi"/>
+          <w:i/>
+          <w:szCs w:val="27"/>
+          <w:shd w:val="clear" w:color="auto" w:fill="FFFFFF"/>
+        </w:rPr>
+        <w:t>getFileRowNumbers</w:t>
+      </w:r>
+      <w:r>
+        <w:rPr>
+          <w:rFonts w:cstheme="minorHAnsi"/>
+          <w:szCs w:val="27"/>
+          <w:shd w:val="clear" w:color="auto" w:fill="FFFFFF"/>
+        </w:rPr>
+        <w:t xml:space="preserve"> function, which will scan through the data file and determine</w:t>
+      </w:r>
+      <w:r>
+        <w:rPr>
+          <w:rFonts w:cstheme="minorHAnsi"/>
+          <w:szCs w:val="27"/>
+          <w:shd w:val="clear" w:color="auto" w:fill="FFFFFF"/>
+        </w:rPr>
+        <w:t xml:space="preserve"> how many rows of data there is. T</w:t>
+      </w:r>
+      <w:r>
+        <w:rPr>
+          <w:rFonts w:cstheme="minorHAnsi"/>
+          <w:szCs w:val="27"/>
+          <w:shd w:val="clear" w:color="auto" w:fill="FFFFFF"/>
+        </w:rPr>
+        <w:t>his will ensure the array is large enough to handle all the data values within the file.</w:t>
+      </w:r>
+      <w:r>
+        <w:rPr>
+          <w:rFonts w:cstheme="minorHAnsi"/>
+          <w:szCs w:val="27"/>
+          <w:shd w:val="clear" w:color="auto" w:fill="FFFFFF"/>
+        </w:rPr>
         <w:t xml:space="preserve"> </w:t>
       </w:r>
       <w:r>
@@ -1863,10 +5081,8 @@
           <w:szCs w:val="27"/>
           <w:shd w:val="clear" w:color="auto" w:fill="FFFFFF"/>
         </w:rPr>
-        <w:t>[8].</w:t>
-      </w:r>
-      <w:bookmarkStart w:id="0" w:name="_GoBack"/>
-      <w:bookmarkEnd w:id="0"/>
+        <w:t xml:space="preserve">The </w:t>
+      </w:r>
       <w:r>
         <w:rPr>
           <w:rFonts w:cstheme="minorHAnsi"/>
@@ -1874,119 +5090,240 @@
           <w:szCs w:val="27"/>
           <w:shd w:val="clear" w:color="auto" w:fill="FFFFFF"/>
         </w:rPr>
+        <w:t>col</w:t>
+      </w:r>
+      <w:r>
+        <w:rPr>
+          <w:rFonts w:cstheme="minorHAnsi"/>
+          <w:szCs w:val="27"/>
+          <w:shd w:val="clear" w:color="auto" w:fill="FFFFFF"/>
+        </w:rPr>
+        <w:t xml:space="preserve"> and </w:t>
+      </w:r>
+      <w:r>
+        <w:rPr>
+          <w:rFonts w:cstheme="minorHAnsi"/>
+          <w:i/>
+          <w:szCs w:val="27"/>
+          <w:shd w:val="clear" w:color="auto" w:fill="FFFFFF"/>
+        </w:rPr>
+        <w:t>rowCount</w:t>
+      </w:r>
+      <w:r>
+        <w:rPr>
+          <w:rFonts w:cstheme="minorHAnsi"/>
+          <w:szCs w:val="27"/>
+          <w:shd w:val="clear" w:color="auto" w:fill="FFFFFF"/>
+        </w:rPr>
+        <w:t xml:space="preserve"> values</w:t>
+      </w:r>
+      <w:r>
+        <w:rPr>
+          <w:rFonts w:cstheme="minorHAnsi"/>
+          <w:szCs w:val="27"/>
+          <w:shd w:val="clear" w:color="auto" w:fill="FFFFFF"/>
+        </w:rPr>
+        <w:t xml:space="preserve"> will be used to initialise all </w:t>
+      </w:r>
+      <w:proofErr w:type="gramStart"/>
+      <w:r>
+        <w:rPr>
+          <w:rFonts w:cstheme="minorHAnsi"/>
+          <w:szCs w:val="27"/>
+          <w:shd w:val="clear" w:color="auto" w:fill="FFFFFF"/>
+        </w:rPr>
+        <w:t>4</w:t>
+      </w:r>
+      <w:proofErr w:type="gramEnd"/>
+      <w:r>
+        <w:rPr>
+          <w:rFonts w:cstheme="minorHAnsi"/>
+          <w:szCs w:val="27"/>
+          <w:shd w:val="clear" w:color="auto" w:fill="FFFFFF"/>
+        </w:rPr>
+        <w:t xml:space="preserve"> of the multi-dimensional arrays in the class: </w:t>
+      </w:r>
+      <w:r>
+        <w:rPr>
+          <w:rFonts w:cstheme="minorHAnsi"/>
+          <w:i/>
+          <w:szCs w:val="27"/>
+          <w:shd w:val="clear" w:color="auto" w:fill="FFFFFF"/>
+        </w:rPr>
+        <w:t>data</w:t>
+      </w:r>
+      <w:r>
+        <w:rPr>
+          <w:rFonts w:cstheme="minorHAnsi"/>
+          <w:szCs w:val="27"/>
+          <w:shd w:val="clear" w:color="auto" w:fill="FFFFFF"/>
+        </w:rPr>
+        <w:t xml:space="preserve">, </w:t>
+      </w:r>
+      <w:r>
+        <w:rPr>
+          <w:rFonts w:cstheme="minorHAnsi"/>
+          <w:i/>
+          <w:szCs w:val="27"/>
+          <w:shd w:val="clear" w:color="auto" w:fill="FFFFFF"/>
+        </w:rPr>
+        <w:t>tempA</w:t>
+      </w:r>
+      <w:r>
+        <w:rPr>
+          <w:rFonts w:cstheme="minorHAnsi"/>
+          <w:szCs w:val="27"/>
+          <w:shd w:val="clear" w:color="auto" w:fill="FFFFFF"/>
+        </w:rPr>
+        <w:t xml:space="preserve">, </w:t>
+      </w:r>
+      <w:r>
+        <w:rPr>
+          <w:rFonts w:cstheme="minorHAnsi"/>
+          <w:i/>
+          <w:szCs w:val="27"/>
+          <w:shd w:val="clear" w:color="auto" w:fill="FFFFFF"/>
+        </w:rPr>
+        <w:t>tempB</w:t>
+      </w:r>
+      <w:r>
+        <w:rPr>
+          <w:rFonts w:cstheme="minorHAnsi"/>
+          <w:szCs w:val="27"/>
+          <w:shd w:val="clear" w:color="auto" w:fill="FFFFFF"/>
+        </w:rPr>
+        <w:t xml:space="preserve"> and </w:t>
+      </w:r>
+      <w:r>
+        <w:rPr>
+          <w:rFonts w:cstheme="minorHAnsi"/>
+          <w:i/>
+          <w:szCs w:val="27"/>
+          <w:shd w:val="clear" w:color="auto" w:fill="FFFFFF"/>
+        </w:rPr>
+        <w:t>tempC</w:t>
+      </w:r>
+      <w:r>
+        <w:rPr>
+          <w:rFonts w:cstheme="minorHAnsi"/>
+          <w:szCs w:val="27"/>
+          <w:shd w:val="clear" w:color="auto" w:fill="FFFFFF"/>
+        </w:rPr>
+        <w:t>.</w:t>
+      </w:r>
+      <w:r>
+        <w:rPr>
+          <w:rFonts w:cstheme="minorHAnsi"/>
+          <w:szCs w:val="27"/>
+          <w:shd w:val="clear" w:color="auto" w:fill="FFFFFF"/>
+        </w:rPr>
         <w:t xml:space="preserve"> </w:t>
       </w:r>
-      <w:r>
-        <w:rPr>
-          <w:rFonts w:cstheme="minorHAnsi"/>
-          <w:szCs w:val="27"/>
-          <w:shd w:val="clear" w:color="auto" w:fill="FFFFFF"/>
-        </w:rPr>
-        <w:t xml:space="preserve">Calling this function checks to see whether there is a connection between the Arduino 101 board and another device. </w:t>
-      </w:r>
-    </w:p>
-    <w:p>
-      <w:pPr>
-        <w:rPr>
-          <w:rFonts w:cstheme="minorHAnsi"/>
-          <w:szCs w:val="27"/>
-          <w:shd w:val="clear" w:color="auto" w:fill="FFFFFF"/>
-        </w:rPr>
-      </w:pPr>
-    </w:p>
-    <w:p>
-      <w:pPr>
-        <w:rPr>
-          <w:rFonts w:cstheme="minorHAnsi"/>
-          <w:szCs w:val="27"/>
-          <w:u w:val="single"/>
-          <w:shd w:val="clear" w:color="auto" w:fill="FFFFFF"/>
-        </w:rPr>
-      </w:pPr>
-      <w:r>
-        <w:rPr>
-          <w:rFonts w:cstheme="minorHAnsi"/>
-          <w:szCs w:val="27"/>
-          <w:u w:val="single"/>
-          <w:shd w:val="clear" w:color="auto" w:fill="FFFFFF"/>
-        </w:rPr>
-        <w:t>1.3</w:t>
-      </w:r>
-      <w:r>
-        <w:rPr>
-          <w:rFonts w:cstheme="minorHAnsi"/>
-          <w:szCs w:val="27"/>
-          <w:u w:val="single"/>
-          <w:shd w:val="clear" w:color="auto" w:fill="FFFFFF"/>
-        </w:rPr>
-        <w:t xml:space="preserve"> – The Mobile Application</w:t>
-      </w:r>
-    </w:p>
-    <w:p>
-      <w:pPr>
-        <w:rPr>
-          <w:rFonts w:cstheme="minorHAnsi"/>
-          <w:szCs w:val="27"/>
-          <w:u w:val="single"/>
-          <w:shd w:val="clear" w:color="auto" w:fill="FFFFFF"/>
-        </w:rPr>
-      </w:pPr>
-    </w:p>
-    <w:p>
-      <w:pPr>
-        <w:rPr>
-          <w:rFonts w:cstheme="minorHAnsi"/>
-          <w:szCs w:val="27"/>
-          <w:u w:val="single"/>
-          <w:shd w:val="clear" w:color="auto" w:fill="FFFFFF"/>
-        </w:rPr>
-      </w:pPr>
-      <w:r>
-        <w:rPr>
-          <w:rFonts w:cstheme="minorHAnsi"/>
-          <w:szCs w:val="27"/>
-          <w:u w:val="single"/>
-          <w:shd w:val="clear" w:color="auto" w:fill="FFFFFF"/>
-        </w:rPr>
-        <w:t>1.4 – The Trick Identification System</w:t>
-      </w:r>
-    </w:p>
-    <w:p>
-      <w:pPr>
-        <w:rPr>
-          <w:rFonts w:cstheme="minorHAnsi"/>
-          <w:szCs w:val="27"/>
-          <w:u w:val="single"/>
-          <w:shd w:val="clear" w:color="auto" w:fill="FFFFFF"/>
-        </w:rPr>
-      </w:pPr>
-    </w:p>
-    <w:p>
-      <w:pPr>
-        <w:rPr>
-          <w:rFonts w:cstheme="minorHAnsi"/>
-          <w:szCs w:val="27"/>
-          <w:shd w:val="clear" w:color="auto" w:fill="FFFFFF"/>
-        </w:rPr>
-      </w:pPr>
-    </w:p>
-    <w:p>
-      <w:pPr>
-        <w:rPr>
-          <w:rFonts w:cstheme="minorHAnsi"/>
-          <w:szCs w:val="27"/>
-          <w:shd w:val="clear" w:color="auto" w:fill="FFFFFF"/>
-        </w:rPr>
-      </w:pPr>
-    </w:p>
-    <w:p>
-      <w:pPr>
-        <w:rPr>
-          <w:rFonts w:cstheme="minorHAnsi"/>
-          <w:szCs w:val="27"/>
-          <w:shd w:val="clear" w:color="auto" w:fill="FFFFFF"/>
-        </w:rPr>
-      </w:pPr>
+    </w:p>
+    <w:p>
+      <w:pPr>
+        <w:rPr>
+          <w:rFonts w:cstheme="minorHAnsi"/>
+          <w:szCs w:val="27"/>
+          <w:shd w:val="clear" w:color="auto" w:fill="FFFFFF"/>
+        </w:rPr>
+      </w:pPr>
+    </w:p>
+    <w:p>
+      <w:pPr>
+        <w:rPr>
+          <w:rFonts w:cstheme="minorHAnsi"/>
+          <w:szCs w:val="27"/>
+          <w:highlight w:val="yellow"/>
+          <w:shd w:val="clear" w:color="auto" w:fill="FFFFFF"/>
+        </w:rPr>
+      </w:pPr>
+      <w:r>
+        <w:rPr>
+          <w:rFonts w:cstheme="minorHAnsi"/>
+          <w:szCs w:val="27"/>
+          <w:highlight w:val="yellow"/>
+          <w:shd w:val="clear" w:color="auto" w:fill="FFFFFF"/>
+        </w:rPr>
+        <w:t>(Data file stuff)</w:t>
+      </w:r>
+    </w:p>
+    <w:p>
+      <w:pPr>
+        <w:rPr>
+          <w:rFonts w:cstheme="minorHAnsi"/>
+          <w:szCs w:val="27"/>
+          <w:highlight w:val="yellow"/>
+          <w:shd w:val="clear" w:color="auto" w:fill="FFFFFF"/>
+        </w:rPr>
+      </w:pPr>
+    </w:p>
+    <w:p>
+      <w:pPr>
+        <w:rPr>
+          <w:rFonts w:cstheme="minorHAnsi"/>
+          <w:szCs w:val="27"/>
+          <w:shd w:val="clear" w:color="auto" w:fill="FFFFFF"/>
+        </w:rPr>
+      </w:pPr>
+      <w:r>
+        <w:rPr>
+          <w:rFonts w:cstheme="minorHAnsi"/>
+          <w:szCs w:val="27"/>
+          <w:highlight w:val="yellow"/>
+          <w:shd w:val="clear" w:color="auto" w:fill="FFFFFF"/>
+        </w:rPr>
+        <w:t>(</w:t>
+      </w:r>
+      <w:proofErr w:type="gramStart"/>
+      <w:r>
+        <w:rPr>
+          <w:rFonts w:cstheme="minorHAnsi"/>
+          <w:szCs w:val="27"/>
+          <w:highlight w:val="yellow"/>
+          <w:shd w:val="clear" w:color="auto" w:fill="FFFFFF"/>
+        </w:rPr>
+        <w:t>checking</w:t>
+      </w:r>
+      <w:proofErr w:type="gramEnd"/>
+      <w:r>
+        <w:rPr>
+          <w:rFonts w:cstheme="minorHAnsi"/>
+          <w:szCs w:val="27"/>
+          <w:highlight w:val="yellow"/>
+          <w:shd w:val="clear" w:color="auto" w:fill="FFFFFF"/>
+        </w:rPr>
+        <w:t xml:space="preserve"> for trick stuff)</w:t>
+      </w:r>
+    </w:p>
+    <w:p>
+      <w:pPr>
+        <w:rPr>
+          <w:rFonts w:cstheme="minorHAnsi"/>
+          <w:szCs w:val="27"/>
+          <w:u w:val="single"/>
+          <w:shd w:val="clear" w:color="auto" w:fill="FFFFFF"/>
+        </w:rPr>
+      </w:pPr>
+    </w:p>
+    <w:p>
+      <w:pPr>
+        <w:rPr>
+          <w:rFonts w:cstheme="minorHAnsi"/>
+          <w:szCs w:val="27"/>
+          <w:u w:val="single"/>
+          <w:shd w:val="clear" w:color="auto" w:fill="FFFFFF"/>
+        </w:rPr>
+      </w:pPr>
+      <w:r>
+        <w:rPr>
+          <w:rFonts w:cstheme="minorHAnsi"/>
+          <w:szCs w:val="27"/>
+          <w:u w:val="single"/>
+          <w:shd w:val="clear" w:color="auto" w:fill="FFFFFF"/>
+        </w:rPr>
+        <w:t>1.4.2 – Looking at the graphs</w:t>
+      </w:r>
     </w:p>
     <w:p>
       <w:pPr>
@@ -2031,7 +5368,7 @@
         </w:rPr>
         <w:t xml:space="preserve">[1] - </w:t>
       </w:r>
-      <w:hyperlink r:id="rId8" w:history="1">
+      <w:hyperlink r:id="rId12" w:history="1">
         <w:r>
           <w:rPr>
             <w:rStyle w:val="Hyperlink"/>
@@ -2067,7 +5404,7 @@
         </w:rPr>
         <w:t xml:space="preserve">[2] - </w:t>
       </w:r>
-      <w:hyperlink r:id="rId9" w:history="1">
+      <w:hyperlink r:id="rId13" w:history="1">
         <w:r>
           <w:rPr>
             <w:rStyle w:val="Hyperlink"/>
@@ -2103,7 +5440,7 @@
         </w:rPr>
         <w:t xml:space="preserve">[3] - </w:t>
       </w:r>
-      <w:hyperlink r:id="rId10" w:history="1">
+      <w:hyperlink r:id="rId14" w:history="1">
         <w:r>
           <w:rPr>
             <w:rStyle w:val="Hyperlink"/>
@@ -2131,7 +5468,7 @@
         </w:rPr>
         <w:t xml:space="preserve">[4] - </w:t>
       </w:r>
-      <w:hyperlink r:id="rId11" w:history="1">
+      <w:hyperlink r:id="rId15" w:history="1">
         <w:r>
           <w:rPr>
             <w:rStyle w:val="Hyperlink"/>
@@ -2167,7 +5504,7 @@
         </w:rPr>
         <w:t xml:space="preserve">[5] - </w:t>
       </w:r>
-      <w:hyperlink r:id="rId12" w:history="1">
+      <w:hyperlink r:id="rId16" w:history="1">
         <w:r>
           <w:rPr>
             <w:rStyle w:val="Hyperlink"/>
@@ -2195,7 +5532,7 @@
         </w:rPr>
         <w:t xml:space="preserve">[6] - </w:t>
       </w:r>
-      <w:hyperlink r:id="rId13" w:history="1">
+      <w:hyperlink r:id="rId17" w:history="1">
         <w:r>
           <w:rPr>
             <w:rStyle w:val="Hyperlink"/>
@@ -2231,7 +5568,7 @@
         </w:rPr>
         <w:t xml:space="preserve">[7] - </w:t>
       </w:r>
-      <w:hyperlink r:id="rId14" w:history="1">
+      <w:hyperlink r:id="rId18" w:history="1">
         <w:r>
           <w:rPr>
             <w:rStyle w:val="Hyperlink"/>
@@ -2239,7 +5576,71 @@
             <w:szCs w:val="27"/>
             <w:shd w:val="clear" w:color="auto" w:fill="FFFFFF"/>
           </w:rPr>
-          <w:t>https://www.arduino.cc/en/Reference</w:t>
+          <w:t>https://www.arduino.cc/en/Reference/CurieBLE</w:t>
+        </w:r>
+      </w:hyperlink>
+      <w:r>
+        <w:rPr>
+          <w:rFonts w:cstheme="minorHAnsi"/>
+          <w:szCs w:val="27"/>
+          <w:shd w:val="clear" w:color="auto" w:fill="FFFFFF"/>
+        </w:rPr>
+        <w:t xml:space="preserve"> </w:t>
+      </w:r>
+    </w:p>
+    <w:p>
+      <w:pPr>
+        <w:rPr>
+          <w:rFonts w:cstheme="minorHAnsi"/>
+          <w:szCs w:val="27"/>
+          <w:shd w:val="clear" w:color="auto" w:fill="FFFFFF"/>
+        </w:rPr>
+      </w:pPr>
+      <w:r>
+        <w:rPr>
+          <w:rFonts w:cstheme="minorHAnsi"/>
+          <w:szCs w:val="27"/>
+          <w:shd w:val="clear" w:color="auto" w:fill="FFFFFF"/>
+        </w:rPr>
+        <w:t xml:space="preserve">[8] - </w:t>
+      </w:r>
+      <w:hyperlink r:id="rId19" w:history="1">
+        <w:r>
+          <w:rPr>
+            <w:rStyle w:val="Hyperlink"/>
+            <w:rFonts w:cstheme="minorHAnsi"/>
+            <w:szCs w:val="27"/>
+            <w:shd w:val="clear" w:color="auto" w:fill="FFFFFF"/>
+          </w:rPr>
+          <w:t>https://www.arduino.cc/en/Reference/BLEPeripheralConnected</w:t>
+        </w:r>
+      </w:hyperlink>
+    </w:p>
+    <w:p>
+      <w:pPr>
+        <w:rPr>
+          <w:rFonts w:cstheme="minorHAnsi"/>
+          <w:szCs w:val="27"/>
+          <w:shd w:val="clear" w:color="auto" w:fill="FFFFFF"/>
+        </w:rPr>
+      </w:pPr>
+      <w:r>
+        <w:rPr>
+          <w:rFonts w:cstheme="minorHAnsi"/>
+          <w:szCs w:val="27"/>
+          <w:shd w:val="clear" w:color="auto" w:fill="FFFFFF"/>
+        </w:rPr>
+        <w:t xml:space="preserve">[9] - </w:t>
+      </w:r>
+      <w:hyperlink r:id="rId20" w:history="1">
+        <w:r>
+          <w:rPr>
+            <w:rStyle w:val="Hyperlink"/>
+            <w:rFonts w:cstheme="minorHAnsi"/>
+            <w:szCs w:val="27"/>
+            <w:shd w:val="clear" w:color="auto" w:fill="FFFFFF"/>
+          </w:rPr>
+          <w:t>https://en.wikipedia.org/wiki/Freest</w:t>
         </w:r>
         <w:r>
           <w:rPr>
@@ -2248,7 +5649,7 @@
             <w:szCs w:val="27"/>
             <w:shd w:val="clear" w:color="auto" w:fill="FFFFFF"/>
           </w:rPr>
-          <w:t>/</w:t>
+          <w:t>y</w:t>
         </w:r>
         <w:r>
           <w:rPr>
@@ -2257,7 +5658,7 @@
             <w:szCs w:val="27"/>
             <w:shd w:val="clear" w:color="auto" w:fill="FFFFFF"/>
           </w:rPr>
-          <w:t>CurieBLE</w:t>
+          <w:t>le_skateboarding_tricks#Manual</w:t>
         </w:r>
       </w:hyperlink>
       <w:r>
@@ -2273,7 +5674,420 @@
       <w:pPr>
         <w:rPr>
           <w:rFonts w:cstheme="minorHAnsi"/>
+          <w:szCs w:val="27"/>
+          <w:shd w:val="clear" w:color="auto" w:fill="FFFFFF"/>
+        </w:rPr>
+      </w:pPr>
+      <w:r>
+        <w:rPr>
+          <w:rFonts w:cstheme="minorHAnsi"/>
+          <w:szCs w:val="27"/>
+          <w:shd w:val="clear" w:color="auto" w:fill="FFFFFF"/>
+        </w:rPr>
+        <w:t xml:space="preserve">[10] - </w:t>
+      </w:r>
+      <w:hyperlink r:id="rId21" w:history="1">
+        <w:r>
+          <w:rPr>
+            <w:rStyle w:val="Hyperlink"/>
+            <w:rFonts w:cstheme="minorHAnsi"/>
+            <w:szCs w:val="27"/>
+            <w:shd w:val="clear" w:color="auto" w:fill="FFFFFF"/>
+          </w:rPr>
+          <w:t>https://www.arduino.cc/en/Reference/BLEPeripheralConstructor</w:t>
+        </w:r>
+      </w:hyperlink>
+      <w:r>
+        <w:rPr>
+          <w:rFonts w:cstheme="minorHAnsi"/>
+          <w:szCs w:val="27"/>
+          <w:shd w:val="clear" w:color="auto" w:fill="FFFFFF"/>
+        </w:rPr>
+        <w:t xml:space="preserve"> </w:t>
+      </w:r>
+    </w:p>
+    <w:p>
+      <w:pPr>
+        <w:rPr>
+          <w:rFonts w:cstheme="minorHAnsi"/>
+          <w:szCs w:val="27"/>
+          <w:shd w:val="clear" w:color="auto" w:fill="FFFFFF"/>
+        </w:rPr>
+      </w:pPr>
+    </w:p>
+    <w:p>
+      <w:pPr>
+        <w:rPr>
+          <w:rFonts w:cstheme="minorHAnsi"/>
           <w:sz w:val="18"/>
+        </w:rPr>
+      </w:pPr>
+    </w:p>
+    <w:p>
+      <w:pPr>
+        <w:rPr>
+          <w:rFonts w:cstheme="minorHAnsi"/>
+          <w:sz w:val="18"/>
+        </w:rPr>
+      </w:pPr>
+    </w:p>
+    <w:p>
+      <w:pPr>
+        <w:rPr>
+          <w:rFonts w:cstheme="minorHAnsi"/>
+          <w:u w:val="single"/>
+        </w:rPr>
+      </w:pPr>
+      <w:proofErr w:type="gramStart"/>
+      <w:r>
+        <w:rPr>
+          <w:rFonts w:cstheme="minorHAnsi"/>
+          <w:u w:val="single"/>
+        </w:rPr>
+        <w:t>2.1</w:t>
+      </w:r>
+      <w:proofErr w:type="gramEnd"/>
+      <w:r>
+        <w:rPr>
+          <w:rFonts w:cstheme="minorHAnsi"/>
+          <w:u w:val="single"/>
+        </w:rPr>
+        <w:t xml:space="preserve"> – System Implemen</w:t>
+      </w:r>
+      <w:r>
+        <w:rPr>
+          <w:rFonts w:cstheme="minorHAnsi"/>
+          <w:u w:val="single"/>
+        </w:rPr>
+        <w:t>tation</w:t>
+      </w:r>
+    </w:p>
+    <w:p>
+      <w:pPr>
+        <w:rPr>
+          <w:rFonts w:cstheme="minorHAnsi"/>
+          <w:u w:val="single"/>
+        </w:rPr>
+      </w:pPr>
+    </w:p>
+    <w:p>
+      <w:pPr>
+        <w:rPr>
+          <w:rFonts w:cstheme="minorHAnsi"/>
+          <w:sz w:val="28"/>
+          <w:u w:val="single"/>
+        </w:rPr>
+      </w:pPr>
+    </w:p>
+    <w:p>
+      <w:pPr>
+        <w:rPr>
+          <w:rFonts w:cstheme="minorHAnsi"/>
+          <w:sz w:val="28"/>
+          <w:u w:val="single"/>
+        </w:rPr>
+      </w:pPr>
+    </w:p>
+    <w:p>
+      <w:pPr>
+        <w:rPr>
+          <w:rFonts w:cstheme="minorHAnsi"/>
+          <w:sz w:val="28"/>
+          <w:u w:val="single"/>
+        </w:rPr>
+      </w:pPr>
+    </w:p>
+    <w:p>
+      <w:pPr>
+        <w:rPr>
+          <w:rFonts w:cstheme="minorHAnsi"/>
+          <w:u w:val="single"/>
+        </w:rPr>
+      </w:pPr>
+    </w:p>
+    <w:p>
+      <w:pPr>
+        <w:rPr>
+          <w:rFonts w:cstheme="minorHAnsi"/>
+          <w:u w:val="single"/>
+        </w:rPr>
+      </w:pPr>
+    </w:p>
+    <w:p>
+      <w:pPr>
+        <w:rPr>
+          <w:rFonts w:cstheme="minorHAnsi"/>
+          <w:u w:val="single"/>
+        </w:rPr>
+      </w:pPr>
+    </w:p>
+    <w:p>
+      <w:pPr>
+        <w:rPr>
+          <w:rFonts w:cstheme="minorHAnsi"/>
+          <w:u w:val="single"/>
+        </w:rPr>
+      </w:pPr>
+    </w:p>
+    <w:p>
+      <w:pPr>
+        <w:rPr>
+          <w:rFonts w:cstheme="minorHAnsi"/>
+          <w:u w:val="single"/>
+        </w:rPr>
+      </w:pPr>
+      <w:proofErr w:type="gramStart"/>
+      <w:r>
+        <w:rPr>
+          <w:rFonts w:cstheme="minorHAnsi"/>
+          <w:u w:val="single"/>
+        </w:rPr>
+        <w:t>3.1</w:t>
+      </w:r>
+      <w:proofErr w:type="gramEnd"/>
+      <w:r>
+        <w:rPr>
+          <w:rFonts w:cstheme="minorHAnsi"/>
+          <w:u w:val="single"/>
+        </w:rPr>
+        <w:t xml:space="preserve"> </w:t>
+      </w:r>
+      <w:r>
+        <w:rPr>
+          <w:rFonts w:cstheme="minorHAnsi"/>
+          <w:u w:val="single"/>
+        </w:rPr>
+        <w:t>–</w:t>
+      </w:r>
+      <w:r>
+        <w:rPr>
+          <w:rFonts w:cstheme="minorHAnsi"/>
+          <w:u w:val="single"/>
+        </w:rPr>
+        <w:t xml:space="preserve"> Testing</w:t>
+      </w:r>
+    </w:p>
+    <w:p>
+      <w:pPr>
+        <w:rPr>
+          <w:rFonts w:cstheme="minorHAnsi"/>
+          <w:u w:val="single"/>
+        </w:rPr>
+      </w:pPr>
+    </w:p>
+    <w:p>
+      <w:pPr>
+        <w:rPr>
+          <w:rFonts w:cstheme="minorHAnsi"/>
+        </w:rPr>
+      </w:pPr>
+      <w:r>
+        <w:rPr>
+          <w:rFonts w:cstheme="minorHAnsi"/>
+        </w:rPr>
+        <w:t xml:space="preserve">When </w:t>
+      </w:r>
+      <w:r>
+        <w:rPr>
+          <w:rFonts w:cstheme="minorHAnsi"/>
+        </w:rPr>
+        <w:t>it came down to testing the</w:t>
+      </w:r>
+      <w:r>
+        <w:rPr>
+          <w:rFonts w:cstheme="minorHAnsi"/>
+        </w:rPr>
+        <w:t xml:space="preserve"> system </w:t>
+      </w:r>
+      <w:r>
+        <w:rPr>
+          <w:rFonts w:cstheme="minorHAnsi"/>
+        </w:rPr>
+        <w:t xml:space="preserve">and </w:t>
+      </w:r>
+      <w:r>
+        <w:rPr>
+          <w:rFonts w:cstheme="minorHAnsi"/>
+        </w:rPr>
+        <w:t>the nature of my methodology being prototype based</w:t>
+      </w:r>
+      <w:r>
+        <w:rPr>
+          <w:rFonts w:cstheme="minorHAnsi"/>
+        </w:rPr>
+        <w:t xml:space="preserve"> there was several testing phases that where completed in order to ensure the product was fit for purpose. </w:t>
+      </w:r>
+      <w:r>
+        <w:rPr>
+          <w:rFonts w:cstheme="minorHAnsi"/>
+        </w:rPr>
+        <w:t xml:space="preserve"> </w:t>
+      </w:r>
+    </w:p>
+    <w:p>
+      <w:pPr>
+        <w:rPr>
+          <w:rFonts w:cstheme="minorHAnsi"/>
+        </w:rPr>
+      </w:pPr>
+    </w:p>
+    <w:p>
+      <w:pPr>
+        <w:tabs>
+          <w:tab w:val="left" w:pos="1800"/>
+        </w:tabs>
+        <w:rPr>
+          <w:rFonts w:cstheme="minorHAnsi"/>
+          <w:u w:val="single"/>
+        </w:rPr>
+      </w:pPr>
+      <w:r>
+        <w:rPr>
+          <w:rFonts w:cstheme="minorHAnsi"/>
+          <w:u w:val="single"/>
+        </w:rPr>
+        <w:t xml:space="preserve">3.1.1 - </w:t>
+      </w:r>
+      <w:r>
+        <w:rPr>
+          <w:rFonts w:cstheme="minorHAnsi"/>
+          <w:u w:val="single"/>
+        </w:rPr>
+        <w:t>Testing Phase 1</w:t>
+      </w:r>
+    </w:p>
+    <w:p>
+      <w:pPr>
+        <w:tabs>
+          <w:tab w:val="left" w:pos="1800"/>
+        </w:tabs>
+        <w:rPr>
+          <w:rFonts w:cstheme="minorHAnsi"/>
+          <w:u w:val="single"/>
+        </w:rPr>
+      </w:pPr>
+    </w:p>
+    <w:p>
+      <w:pPr>
+        <w:tabs>
+          <w:tab w:val="left" w:pos="1800"/>
+        </w:tabs>
+        <w:rPr>
+          <w:rFonts w:cstheme="minorHAnsi"/>
+          <w:u w:val="single"/>
+        </w:rPr>
+      </w:pPr>
+      <w:r>
+        <w:rPr>
+          <w:rFonts w:cstheme="minorHAnsi"/>
+          <w:u w:val="single"/>
+        </w:rPr>
+        <w:t xml:space="preserve">3.1.1.1 - </w:t>
+      </w:r>
+      <w:r>
+        <w:rPr>
+          <w:rFonts w:cstheme="minorHAnsi"/>
+          <w:u w:val="single"/>
+        </w:rPr>
+        <w:t>Arduino 101 Software Testing</w:t>
+      </w:r>
+    </w:p>
+    <w:p>
+      <w:pPr>
+        <w:tabs>
+          <w:tab w:val="left" w:pos="1800"/>
+        </w:tabs>
+        <w:rPr>
+          <w:rFonts w:cstheme="minorHAnsi"/>
+          <w:u w:val="single"/>
+        </w:rPr>
+      </w:pPr>
+    </w:p>
+    <w:p>
+      <w:pPr>
+        <w:tabs>
+          <w:tab w:val="left" w:pos="1800"/>
+        </w:tabs>
+        <w:rPr>
+          <w:rFonts w:cstheme="minorHAnsi"/>
+        </w:rPr>
+      </w:pPr>
+      <w:r>
+        <w:rPr>
+          <w:rFonts w:cstheme="minorHAnsi"/>
+        </w:rPr>
+        <w:t>(</w:t>
+      </w:r>
+      <w:proofErr w:type="gramStart"/>
+      <w:r>
+        <w:rPr>
+          <w:rFonts w:cstheme="minorHAnsi"/>
+        </w:rPr>
+        <w:t>collect</w:t>
+      </w:r>
+      <w:proofErr w:type="gramEnd"/>
+      <w:r>
+        <w:rPr>
+          <w:rFonts w:cstheme="minorHAnsi"/>
+        </w:rPr>
+        <w:t xml:space="preserve"> test data from Arduino board – show how when no device is connected it writes to the file “No device Connected” but when a connection is established )</w:t>
+      </w:r>
+    </w:p>
+    <w:p>
+      <w:pPr>
+        <w:tabs>
+          <w:tab w:val="left" w:pos="1800"/>
+        </w:tabs>
+        <w:rPr>
+          <w:rFonts w:cstheme="minorHAnsi"/>
+          <w:u w:val="single"/>
+        </w:rPr>
+      </w:pPr>
+    </w:p>
+    <w:p>
+      <w:pPr>
+        <w:tabs>
+          <w:tab w:val="left" w:pos="1800"/>
+        </w:tabs>
+        <w:rPr>
+          <w:rFonts w:cstheme="minorHAnsi"/>
+          <w:u w:val="single"/>
+        </w:rPr>
+      </w:pPr>
+      <w:r>
+        <w:rPr>
+          <w:rFonts w:cstheme="minorHAnsi"/>
+          <w:u w:val="single"/>
+        </w:rPr>
+        <w:t xml:space="preserve">3.1.1.2 - </w:t>
+      </w:r>
+      <w:r>
+        <w:rPr>
+          <w:rFonts w:cstheme="minorHAnsi"/>
+          <w:u w:val="single"/>
+        </w:rPr>
+        <w:t>Trick identification system testing</w:t>
+      </w:r>
+    </w:p>
+    <w:p>
+      <w:pPr>
+        <w:tabs>
+          <w:tab w:val="left" w:pos="1800"/>
+        </w:tabs>
+        <w:rPr>
+          <w:rFonts w:cstheme="minorHAnsi"/>
+          <w:u w:val="single"/>
+        </w:rPr>
+      </w:pPr>
+    </w:p>
+    <w:p>
+      <w:pPr>
+        <w:tabs>
+          <w:tab w:val="left" w:pos="1800"/>
+        </w:tabs>
+        <w:rPr>
+          <w:rFonts w:cstheme="minorHAnsi"/>
+          <w:u w:val="single"/>
         </w:rPr>
       </w:pPr>
     </w:p>
@@ -2288,8 +6102,121 @@
 </file>
 
 <file path=word/numbering.xml><?xml version="1.0" encoding="utf-8"?>
-<w:numbering xmlns:wpc="http://schemas.microsoft.com/office/word/2010/wordprocessingCanvas" xmlns:cx="http://schemas.microsoft.com/office/drawing/2014/chartex" xmlns:mc="http://schemas.openxmlformats.org/markup-compatibility/2006" xmlns:o="urn:schemas-microsoft-com:office:office" xmlns:r="http://schemas.openxmlformats.org/officeDocument/2006/relationships" xmlns:m="http://schemas.openxmlformats.org/officeDocument/2006/math" xmlns:v="urn:schemas-microsoft-com:vml" xmlns:wp14="http://schemas.microsoft.com/office/word/2010/wordprocessingDrawing" xmlns:wp="http://schemas.openxmlformats.org/drawingml/2006/wordprocessingDrawing" xmlns:w10="urn:schemas-microsoft-com:office:word" xmlns:w="http://schemas.openxmlformats.org/wordprocessingml/2006/main" xmlns:w14="http://schemas.microsoft.com/office/word/2010/wordml" xmlns:w15="http://schemas.microsoft.com/office/word/2012/wordml" xmlns:w16se="http://schemas.microsoft.com/office/word/2015/wordml/symex" xmlns:wpg="http://schemas.microsoft.com/office/word/2010/wordprocessingGroup" xmlns:wpi="http://schemas.microsoft.com/office/word/2010/wordprocessingInk" xmlns:wne="http://schemas.microsoft.com/office/word/2006/wordml" xmlns:wps="http://schemas.microsoft.com/office/word/2010/wordprocessingShape" mc:Ignorable="w14 w15 w16se wp14">
+<w:numbering xmlns:wpc="http://schemas.microsoft.com/office/word/2010/wordprocessingCanvas" xmlns:cx="http://schemas.microsoft.com/office/drawing/2014/chartex" xmlns:cx1="http://schemas.microsoft.com/office/drawing/2015/9/8/chartex" xmlns:mc="http://schemas.openxmlformats.org/markup-compatibility/2006" xmlns:o="urn:schemas-microsoft-com:office:office" xmlns:r="http://schemas.openxmlformats.org/officeDocument/2006/relationships" xmlns:m="http://schemas.openxmlformats.org/officeDocument/2006/math" xmlns:v="urn:schemas-microsoft-com:vml" xmlns:wp14="http://schemas.microsoft.com/office/word/2010/wordprocessingDrawing" xmlns:wp="http://schemas.openxmlformats.org/drawingml/2006/wordprocessingDrawing" xmlns:w10="urn:schemas-microsoft-com:office:word" xmlns:w="http://schemas.openxmlformats.org/wordprocessingml/2006/main" xmlns:w14="http://schemas.microsoft.com/office/word/2010/wordml" xmlns:w15="http://schemas.microsoft.com/office/word/2012/wordml" xmlns:w16se="http://schemas.microsoft.com/office/word/2015/wordml/symex" xmlns:wpg="http://schemas.microsoft.com/office/word/2010/wordprocessingGroup" xmlns:wpi="http://schemas.microsoft.com/office/word/2010/wordprocessingInk" xmlns:wne="http://schemas.microsoft.com/office/word/2006/wordml" xmlns:wps="http://schemas.microsoft.com/office/word/2010/wordprocessingShape" mc:Ignorable="w14 w15 w16se wp14">
   <w:abstractNum w:abstractNumId="0" w15:restartNumberingAfterBreak="0">
+    <w:nsid w:val="01A95C9D"/>
+    <w:multiLevelType w:val="multilevel"/>
+    <w:tmpl w:val="89109D6E"/>
+    <w:lvl w:ilvl="0">
+      <w:start w:val="1"/>
+      <w:numFmt w:val="decimal"/>
+      <w:lvlText w:val="%1."/>
+      <w:lvlJc w:val="left"/>
+      <w:pPr>
+        <w:ind w:left="360" w:hanging="360"/>
+      </w:pPr>
+      <w:rPr>
+        <w:rFonts w:hint="default"/>
+      </w:rPr>
+    </w:lvl>
+    <w:lvl w:ilvl="1">
+      <w:start w:val="3"/>
+      <w:numFmt w:val="decimal"/>
+      <w:lvlText w:val="%1.%2-"/>
+      <w:lvlJc w:val="left"/>
+      <w:pPr>
+        <w:ind w:left="360" w:hanging="360"/>
+      </w:pPr>
+      <w:rPr>
+        <w:rFonts w:hint="default"/>
+      </w:rPr>
+    </w:lvl>
+    <w:lvl w:ilvl="2">
+      <w:start w:val="1"/>
+      <w:numFmt w:val="decimal"/>
+      <w:lvlText w:val="%1.%2-%3."/>
+      <w:lvlJc w:val="left"/>
+      <w:pPr>
+        <w:ind w:left="720" w:hanging="720"/>
+      </w:pPr>
+      <w:rPr>
+        <w:rFonts w:hint="default"/>
+      </w:rPr>
+    </w:lvl>
+    <w:lvl w:ilvl="3">
+      <w:start w:val="1"/>
+      <w:numFmt w:val="decimal"/>
+      <w:lvlText w:val="%1.%2-%3.%4."/>
+      <w:lvlJc w:val="left"/>
+      <w:pPr>
+        <w:ind w:left="720" w:hanging="720"/>
+      </w:pPr>
+      <w:rPr>
+        <w:rFonts w:hint="default"/>
+      </w:rPr>
+    </w:lvl>
+    <w:lvl w:ilvl="4">
+      <w:start w:val="1"/>
+      <w:numFmt w:val="decimal"/>
+      <w:lvlText w:val="%1.%2-%3.%4.%5."/>
+      <w:lvlJc w:val="left"/>
+      <w:pPr>
+        <w:ind w:left="1080" w:hanging="1080"/>
+      </w:pPr>
+      <w:rPr>
+        <w:rFonts w:hint="default"/>
+      </w:rPr>
+    </w:lvl>
+    <w:lvl w:ilvl="5">
+      <w:start w:val="1"/>
+      <w:numFmt w:val="decimal"/>
+      <w:lvlText w:val="%1.%2-%3.%4.%5.%6."/>
+      <w:lvlJc w:val="left"/>
+      <w:pPr>
+        <w:ind w:left="1080" w:hanging="1080"/>
+      </w:pPr>
+      <w:rPr>
+        <w:rFonts w:hint="default"/>
+      </w:rPr>
+    </w:lvl>
+    <w:lvl w:ilvl="6">
+      <w:start w:val="1"/>
+      <w:numFmt w:val="decimal"/>
+      <w:lvlText w:val="%1.%2-%3.%4.%5.%6.%7."/>
+      <w:lvlJc w:val="left"/>
+      <w:pPr>
+        <w:ind w:left="1440" w:hanging="1440"/>
+      </w:pPr>
+      <w:rPr>
+        <w:rFonts w:hint="default"/>
+      </w:rPr>
+    </w:lvl>
+    <w:lvl w:ilvl="7">
+      <w:start w:val="1"/>
+      <w:numFmt w:val="decimal"/>
+      <w:lvlText w:val="%1.%2-%3.%4.%5.%6.%7.%8."/>
+      <w:lvlJc w:val="left"/>
+      <w:pPr>
+        <w:ind w:left="1440" w:hanging="1440"/>
+      </w:pPr>
+      <w:rPr>
+        <w:rFonts w:hint="default"/>
+      </w:rPr>
+    </w:lvl>
+    <w:lvl w:ilvl="8">
+      <w:start w:val="1"/>
+      <w:numFmt w:val="decimal"/>
+      <w:lvlText w:val="%1.%2-%3.%4.%5.%6.%7.%8.%9."/>
+      <w:lvlJc w:val="left"/>
+      <w:pPr>
+        <w:ind w:left="1800" w:hanging="1800"/>
+      </w:pPr>
+      <w:rPr>
+        <w:rFonts w:hint="default"/>
+      </w:rPr>
+    </w:lvl>
+  </w:abstractNum>
+  <w:abstractNum w:abstractNumId="1" w15:restartNumberingAfterBreak="0">
     <w:nsid w:val="035B7491"/>
     <w:multiLevelType w:val="hybridMultilevel"/>
     <w:tmpl w:val="9000B4C2"/>
@@ -2378,7 +6305,120 @@
       </w:pPr>
     </w:lvl>
   </w:abstractNum>
-  <w:abstractNum w:abstractNumId="1" w15:restartNumberingAfterBreak="0">
+  <w:abstractNum w:abstractNumId="2" w15:restartNumberingAfterBreak="0">
+    <w:nsid w:val="0CFB301D"/>
+    <w:multiLevelType w:val="multilevel"/>
+    <w:tmpl w:val="E460EBBA"/>
+    <w:lvl w:ilvl="0">
+      <w:start w:val="1"/>
+      <w:numFmt w:val="decimal"/>
+      <w:lvlText w:val="%1."/>
+      <w:lvlJc w:val="left"/>
+      <w:pPr>
+        <w:ind w:left="360" w:hanging="360"/>
+      </w:pPr>
+      <w:rPr>
+        <w:rFonts w:hint="default"/>
+      </w:rPr>
+    </w:lvl>
+    <w:lvl w:ilvl="1">
+      <w:start w:val="3"/>
+      <w:numFmt w:val="decimal"/>
+      <w:lvlText w:val="%1.%2-"/>
+      <w:lvlJc w:val="left"/>
+      <w:pPr>
+        <w:ind w:left="360" w:hanging="360"/>
+      </w:pPr>
+      <w:rPr>
+        <w:rFonts w:hint="default"/>
+      </w:rPr>
+    </w:lvl>
+    <w:lvl w:ilvl="2">
+      <w:start w:val="1"/>
+      <w:numFmt w:val="decimal"/>
+      <w:lvlText w:val="%1.%2-%3."/>
+      <w:lvlJc w:val="left"/>
+      <w:pPr>
+        <w:ind w:left="720" w:hanging="720"/>
+      </w:pPr>
+      <w:rPr>
+        <w:rFonts w:hint="default"/>
+      </w:rPr>
+    </w:lvl>
+    <w:lvl w:ilvl="3">
+      <w:start w:val="1"/>
+      <w:numFmt w:val="decimal"/>
+      <w:lvlText w:val="%1.%2-%3.%4."/>
+      <w:lvlJc w:val="left"/>
+      <w:pPr>
+        <w:ind w:left="720" w:hanging="720"/>
+      </w:pPr>
+      <w:rPr>
+        <w:rFonts w:hint="default"/>
+      </w:rPr>
+    </w:lvl>
+    <w:lvl w:ilvl="4">
+      <w:start w:val="1"/>
+      <w:numFmt w:val="decimal"/>
+      <w:lvlText w:val="%1.%2-%3.%4.%5."/>
+      <w:lvlJc w:val="left"/>
+      <w:pPr>
+        <w:ind w:left="1080" w:hanging="1080"/>
+      </w:pPr>
+      <w:rPr>
+        <w:rFonts w:hint="default"/>
+      </w:rPr>
+    </w:lvl>
+    <w:lvl w:ilvl="5">
+      <w:start w:val="1"/>
+      <w:numFmt w:val="decimal"/>
+      <w:lvlText w:val="%1.%2-%3.%4.%5.%6."/>
+      <w:lvlJc w:val="left"/>
+      <w:pPr>
+        <w:ind w:left="1080" w:hanging="1080"/>
+      </w:pPr>
+      <w:rPr>
+        <w:rFonts w:hint="default"/>
+      </w:rPr>
+    </w:lvl>
+    <w:lvl w:ilvl="6">
+      <w:start w:val="1"/>
+      <w:numFmt w:val="decimal"/>
+      <w:lvlText w:val="%1.%2-%3.%4.%5.%6.%7."/>
+      <w:lvlJc w:val="left"/>
+      <w:pPr>
+        <w:ind w:left="1440" w:hanging="1440"/>
+      </w:pPr>
+      <w:rPr>
+        <w:rFonts w:hint="default"/>
+      </w:rPr>
+    </w:lvl>
+    <w:lvl w:ilvl="7">
+      <w:start w:val="1"/>
+      <w:numFmt w:val="decimal"/>
+      <w:lvlText w:val="%1.%2-%3.%4.%5.%6.%7.%8."/>
+      <w:lvlJc w:val="left"/>
+      <w:pPr>
+        <w:ind w:left="1440" w:hanging="1440"/>
+      </w:pPr>
+      <w:rPr>
+        <w:rFonts w:hint="default"/>
+      </w:rPr>
+    </w:lvl>
+    <w:lvl w:ilvl="8">
+      <w:start w:val="1"/>
+      <w:numFmt w:val="decimal"/>
+      <w:lvlText w:val="%1.%2-%3.%4.%5.%6.%7.%8.%9."/>
+      <w:lvlJc w:val="left"/>
+      <w:pPr>
+        <w:ind w:left="1800" w:hanging="1800"/>
+      </w:pPr>
+      <w:rPr>
+        <w:rFonts w:hint="default"/>
+      </w:rPr>
+    </w:lvl>
+  </w:abstractNum>
+  <w:abstractNum w:abstractNumId="3" w15:restartNumberingAfterBreak="0">
     <w:nsid w:val="104604D7"/>
     <w:multiLevelType w:val="multilevel"/>
     <w:tmpl w:val="D9E6CA7E"/>
@@ -2491,7 +6531,436 @@
       </w:rPr>
     </w:lvl>
   </w:abstractNum>
-  <w:abstractNum w:abstractNumId="2" w15:restartNumberingAfterBreak="0">
+  <w:abstractNum w:abstractNumId="4" w15:restartNumberingAfterBreak="0">
+    <w:nsid w:val="272F6C8F"/>
+    <w:multiLevelType w:val="multilevel"/>
+    <w:tmpl w:val="CE7E59CE"/>
+    <w:lvl w:ilvl="0">
+      <w:start w:val="1"/>
+      <w:numFmt w:val="decimal"/>
+      <w:lvlText w:val="%1"/>
+      <w:lvlJc w:val="left"/>
+      <w:pPr>
+        <w:ind w:left="495" w:hanging="495"/>
+      </w:pPr>
+      <w:rPr>
+        <w:rFonts w:hint="default"/>
+      </w:rPr>
+    </w:lvl>
+    <w:lvl w:ilvl="1">
+      <w:start w:val="1"/>
+      <w:numFmt w:val="decimal"/>
+      <w:lvlText w:val="%1.%2"/>
+      <w:lvlJc w:val="left"/>
+      <w:pPr>
+        <w:ind w:left="495" w:hanging="495"/>
+      </w:pPr>
+      <w:rPr>
+        <w:rFonts w:hint="default"/>
+      </w:rPr>
+    </w:lvl>
+    <w:lvl w:ilvl="2">
+      <w:start w:val="1"/>
+      <w:numFmt w:val="decimal"/>
+      <w:lvlText w:val="%1.%2.%3"/>
+      <w:lvlJc w:val="left"/>
+      <w:pPr>
+        <w:ind w:left="720" w:hanging="720"/>
+      </w:pPr>
+      <w:rPr>
+        <w:rFonts w:hint="default"/>
+      </w:rPr>
+    </w:lvl>
+    <w:lvl w:ilvl="3">
+      <w:start w:val="1"/>
+      <w:numFmt w:val="decimal"/>
+      <w:lvlText w:val="%1.%2.%3.%4"/>
+      <w:lvlJc w:val="left"/>
+      <w:pPr>
+        <w:ind w:left="720" w:hanging="720"/>
+      </w:pPr>
+      <w:rPr>
+        <w:rFonts w:hint="default"/>
+      </w:rPr>
+    </w:lvl>
+    <w:lvl w:ilvl="4">
+      <w:start w:val="1"/>
+      <w:numFmt w:val="decimal"/>
+      <w:lvlText w:val="%1.%2.%3.%4.%5"/>
+      <w:lvlJc w:val="left"/>
+      <w:pPr>
+        <w:ind w:left="1080" w:hanging="1080"/>
+      </w:pPr>
+      <w:rPr>
+        <w:rFonts w:hint="default"/>
+      </w:rPr>
+    </w:lvl>
+    <w:lvl w:ilvl="5">
+      <w:start w:val="1"/>
+      <w:numFmt w:val="decimal"/>
+      <w:lvlText w:val="%1.%2.%3.%4.%5.%6"/>
+      <w:lvlJc w:val="left"/>
+      <w:pPr>
+        <w:ind w:left="1080" w:hanging="1080"/>
+      </w:pPr>
+      <w:rPr>
+        <w:rFonts w:hint="default"/>
+      </w:rPr>
+    </w:lvl>
+    <w:lvl w:ilvl="6">
+      <w:start w:val="1"/>
+      <w:numFmt w:val="decimal"/>
+      <w:lvlText w:val="%1.%2.%3.%4.%5.%6.%7"/>
+      <w:lvlJc w:val="left"/>
+      <w:pPr>
+        <w:ind w:left="1440" w:hanging="1440"/>
+      </w:pPr>
+      <w:rPr>
+        <w:rFonts w:hint="default"/>
+      </w:rPr>
+    </w:lvl>
+    <w:lvl w:ilvl="7">
+      <w:start w:val="1"/>
+      <w:numFmt w:val="decimal"/>
+      <w:lvlText w:val="%1.%2.%3.%4.%5.%6.%7.%8"/>
+      <w:lvlJc w:val="left"/>
+      <w:pPr>
+        <w:ind w:left="1440" w:hanging="1440"/>
+      </w:pPr>
+      <w:rPr>
+        <w:rFonts w:hint="default"/>
+      </w:rPr>
+    </w:lvl>
+    <w:lvl w:ilvl="8">
+      <w:start w:val="1"/>
+      <w:numFmt w:val="decimal"/>
+      <w:lvlText w:val="%1.%2.%3.%4.%5.%6.%7.%8.%9"/>
+      <w:lvlJc w:val="left"/>
+      <w:pPr>
+        <w:ind w:left="1440" w:hanging="1440"/>
+      </w:pPr>
+      <w:rPr>
+        <w:rFonts w:hint="default"/>
+      </w:rPr>
+    </w:lvl>
+  </w:abstractNum>
+  <w:abstractNum w:abstractNumId="5" w15:restartNumberingAfterBreak="0">
+    <w:nsid w:val="28AC0CB4"/>
+    <w:multiLevelType w:val="multilevel"/>
+    <w:tmpl w:val="126ABE70"/>
+    <w:lvl w:ilvl="0">
+      <w:start w:val="3"/>
+      <w:numFmt w:val="decimal"/>
+      <w:lvlText w:val="%1"/>
+      <w:lvlJc w:val="left"/>
+      <w:pPr>
+        <w:ind w:left="435" w:hanging="435"/>
+      </w:pPr>
+      <w:rPr>
+        <w:rFonts w:hint="default"/>
+      </w:rPr>
+    </w:lvl>
+    <w:lvl w:ilvl="1">
+      <w:start w:val="1"/>
+      <w:numFmt w:val="decimal"/>
+      <w:lvlText w:val="%1.%2"/>
+      <w:lvlJc w:val="left"/>
+      <w:pPr>
+        <w:ind w:left="435" w:hanging="435"/>
+      </w:pPr>
+      <w:rPr>
+        <w:rFonts w:hint="default"/>
+      </w:rPr>
+    </w:lvl>
+    <w:lvl w:ilvl="2">
+      <w:start w:val="1"/>
+      <w:numFmt w:val="decimal"/>
+      <w:lvlText w:val="%1.%2.%3"/>
+      <w:lvlJc w:val="left"/>
+      <w:pPr>
+        <w:ind w:left="720" w:hanging="720"/>
+      </w:pPr>
+      <w:rPr>
+        <w:rFonts w:hint="default"/>
+      </w:rPr>
+    </w:lvl>
+    <w:lvl w:ilvl="3">
+      <w:start w:val="1"/>
+      <w:numFmt w:val="decimal"/>
+      <w:lvlText w:val="%1.%2.%3.%4"/>
+      <w:lvlJc w:val="left"/>
+      <w:pPr>
+        <w:ind w:left="720" w:hanging="720"/>
+      </w:pPr>
+      <w:rPr>
+        <w:rFonts w:hint="default"/>
+      </w:rPr>
+    </w:lvl>
+    <w:lvl w:ilvl="4">
+      <w:start w:val="1"/>
+      <w:numFmt w:val="decimal"/>
+      <w:lvlText w:val="%1.%2.%3.%4.%5"/>
+      <w:lvlJc w:val="left"/>
+      <w:pPr>
+        <w:ind w:left="1080" w:hanging="1080"/>
+      </w:pPr>
+      <w:rPr>
+        <w:rFonts w:hint="default"/>
+      </w:rPr>
+    </w:lvl>
+    <w:lvl w:ilvl="5">
+      <w:start w:val="1"/>
+      <w:numFmt w:val="decimal"/>
+      <w:lvlText w:val="%1.%2.%3.%4.%5.%6"/>
+      <w:lvlJc w:val="left"/>
+      <w:pPr>
+        <w:ind w:left="1080" w:hanging="1080"/>
+      </w:pPr>
+      <w:rPr>
+        <w:rFonts w:hint="default"/>
+      </w:rPr>
+    </w:lvl>
+    <w:lvl w:ilvl="6">
+      <w:start w:val="1"/>
+      <w:numFmt w:val="decimal"/>
+      <w:lvlText w:val="%1.%2.%3.%4.%5.%6.%7"/>
+      <w:lvlJc w:val="left"/>
+      <w:pPr>
+        <w:ind w:left="1440" w:hanging="1440"/>
+      </w:pPr>
+      <w:rPr>
+        <w:rFonts w:hint="default"/>
+      </w:rPr>
+    </w:lvl>
+    <w:lvl w:ilvl="7">
+      <w:start w:val="1"/>
+      <w:numFmt w:val="decimal"/>
+      <w:lvlText w:val="%1.%2.%3.%4.%5.%6.%7.%8"/>
+      <w:lvlJc w:val="left"/>
+      <w:pPr>
+        <w:ind w:left="1440" w:hanging="1440"/>
+      </w:pPr>
+      <w:rPr>
+        <w:rFonts w:hint="default"/>
+      </w:rPr>
+    </w:lvl>
+    <w:lvl w:ilvl="8">
+      <w:start w:val="1"/>
+      <w:numFmt w:val="decimal"/>
+      <w:lvlText w:val="%1.%2.%3.%4.%5.%6.%7.%8.%9"/>
+      <w:lvlJc w:val="left"/>
+      <w:pPr>
+        <w:ind w:left="1440" w:hanging="1440"/>
+      </w:pPr>
+      <w:rPr>
+        <w:rFonts w:hint="default"/>
+      </w:rPr>
+    </w:lvl>
+  </w:abstractNum>
+  <w:abstractNum w:abstractNumId="6" w15:restartNumberingAfterBreak="0">
+    <w:nsid w:val="4E402FCD"/>
+    <w:multiLevelType w:val="hybridMultilevel"/>
+    <w:tmpl w:val="F08247DA"/>
+    <w:lvl w:ilvl="0" w:tplc="C19CF8C2">
+      <w:start w:val="2"/>
+      <w:numFmt w:val="decimal"/>
+      <w:lvlText w:val="%1."/>
+      <w:lvlJc w:val="left"/>
+      <w:pPr>
+        <w:ind w:left="720" w:hanging="360"/>
+      </w:pPr>
+      <w:rPr>
+        <w:rFonts w:hint="default"/>
+        <w:sz w:val="18"/>
+      </w:rPr>
+    </w:lvl>
+    <w:lvl w:ilvl="1" w:tplc="08090019" w:tentative="1">
+      <w:start w:val="1"/>
+      <w:numFmt w:val="lowerLetter"/>
+      <w:lvlText w:val="%2."/>
+      <w:lvlJc w:val="left"/>
+      <w:pPr>
+        <w:ind w:left="1440" w:hanging="360"/>
+      </w:pPr>
+    </w:lvl>
+    <w:lvl w:ilvl="2" w:tplc="0809001B" w:tentative="1">
+      <w:start w:val="1"/>
+      <w:numFmt w:val="lowerRoman"/>
+      <w:lvlText w:val="%3."/>
+      <w:lvlJc w:val="right"/>
+      <w:pPr>
+        <w:ind w:left="2160" w:hanging="180"/>
+      </w:pPr>
+    </w:lvl>
+    <w:lvl w:ilvl="3" w:tplc="0809000F" w:tentative="1">
+      <w:start w:val="1"/>
+      <w:numFmt w:val="decimal"/>
+      <w:lvlText w:val="%4."/>
+      <w:lvlJc w:val="left"/>
+      <w:pPr>
+        <w:ind w:left="2880" w:hanging="360"/>
+      </w:pPr>
+    </w:lvl>
+    <w:lvl w:ilvl="4" w:tplc="08090019" w:tentative="1">
+      <w:start w:val="1"/>
+      <w:numFmt w:val="lowerLetter"/>
+      <w:lvlText w:val="%5."/>
+      <w:lvlJc w:val="left"/>
+      <w:pPr>
+        <w:ind w:left="3600" w:hanging="360"/>
+      </w:pPr>
+    </w:lvl>
+    <w:lvl w:ilvl="5" w:tplc="0809001B" w:tentative="1">
+      <w:start w:val="1"/>
+      <w:numFmt w:val="lowerRoman"/>
+      <w:lvlText w:val="%6."/>
+      <w:lvlJc w:val="right"/>
+      <w:pPr>
+        <w:ind w:left="4320" w:hanging="180"/>
+      </w:pPr>
+    </w:lvl>
+    <w:lvl w:ilvl="6" w:tplc="0809000F" w:tentative="1">
+      <w:start w:val="1"/>
+      <w:numFmt w:val="decimal"/>
+      <w:lvlText w:val="%7."/>
+      <w:lvlJc w:val="left"/>
+      <w:pPr>
+        <w:ind w:left="5040" w:hanging="360"/>
+      </w:pPr>
+    </w:lvl>
+    <w:lvl w:ilvl="7" w:tplc="08090019" w:tentative="1">
+      <w:start w:val="1"/>
+      <w:numFmt w:val="lowerLetter"/>
+      <w:lvlText w:val="%8."/>
+      <w:lvlJc w:val="left"/>
+      <w:pPr>
+        <w:ind w:left="5760" w:hanging="360"/>
+      </w:pPr>
+    </w:lvl>
+    <w:lvl w:ilvl="8" w:tplc="0809001B" w:tentative="1">
+      <w:start w:val="1"/>
+      <w:numFmt w:val="lowerRoman"/>
+      <w:lvlText w:val="%9."/>
+      <w:lvlJc w:val="right"/>
+      <w:pPr>
+        <w:ind w:left="6480" w:hanging="180"/>
+      </w:pPr>
+    </w:lvl>
+  </w:abstractNum>
+  <w:abstractNum w:abstractNumId="7" w15:restartNumberingAfterBreak="0">
+    <w:nsid w:val="4F68100C"/>
+    <w:multiLevelType w:val="hybridMultilevel"/>
+    <w:tmpl w:val="8E142AC6"/>
+    <w:lvl w:ilvl="0" w:tplc="08090001">
+      <w:start w:val="1"/>
+      <w:numFmt w:val="bullet"/>
+      <w:lvlText w:val=""/>
+      <w:lvlJc w:val="left"/>
+      <w:pPr>
+        <w:ind w:left="720" w:hanging="360"/>
+      </w:pPr>
+      <w:rPr>
+        <w:rFonts w:ascii="Symbol" w:hAnsi="Symbol" w:hint="default"/>
+      </w:rPr>
+    </w:lvl>
+    <w:lvl w:ilvl="1" w:tplc="08090003" w:tentative="1">
+      <w:start w:val="1"/>
+      <w:numFmt w:val="bullet"/>
+      <w:lvlText w:val="o"/>
+      <w:lvlJc w:val="left"/>
+      <w:pPr>
+        <w:ind w:left="1440" w:hanging="360"/>
+      </w:pPr>
+      <w:rPr>
+        <w:rFonts w:ascii="Courier New" w:hAnsi="Courier New" w:cs="Courier New" w:hint="default"/>
+      </w:rPr>
+    </w:lvl>
+    <w:lvl w:ilvl="2" w:tplc="08090005" w:tentative="1">
+      <w:start w:val="1"/>
+      <w:numFmt w:val="bullet"/>
+      <w:lvlText w:val=""/>
+      <w:lvlJc w:val="left"/>
+      <w:pPr>
+        <w:ind w:left="2160" w:hanging="360"/>
+      </w:pPr>
+      <w:rPr>
+        <w:rFonts w:ascii="Wingdings" w:hAnsi="Wingdings" w:hint="default"/>
+      </w:rPr>
+    </w:lvl>
+    <w:lvl w:ilvl="3" w:tplc="08090001" w:tentative="1">
+      <w:start w:val="1"/>
+      <w:numFmt w:val="bullet"/>
+      <w:lvlText w:val=""/>
+      <w:lvlJc w:val="left"/>
+      <w:pPr>
+        <w:ind w:left="2880" w:hanging="360"/>
+      </w:pPr>
+      <w:rPr>
+        <w:rFonts w:ascii="Symbol" w:hAnsi="Symbol" w:hint="default"/>
+      </w:rPr>
+    </w:lvl>
+    <w:lvl w:ilvl="4" w:tplc="08090003" w:tentative="1">
+      <w:start w:val="1"/>
+      <w:numFmt w:val="bullet"/>
+      <w:lvlText w:val="o"/>
+      <w:lvlJc w:val="left"/>
+      <w:pPr>
+        <w:ind w:left="3600" w:hanging="360"/>
+      </w:pPr>
+      <w:rPr>
+        <w:rFonts w:ascii="Courier New" w:hAnsi="Courier New" w:cs="Courier New" w:hint="default"/>
+      </w:rPr>
+    </w:lvl>
+    <w:lvl w:ilvl="5" w:tplc="08090005" w:tentative="1">
+      <w:start w:val="1"/>
+      <w:numFmt w:val="bullet"/>
+      <w:lvlText w:val=""/>
+      <w:lvlJc w:val="left"/>
+      <w:pPr>
+        <w:ind w:left="4320" w:hanging="360"/>
+      </w:pPr>
+      <w:rPr>
+        <w:rFonts w:ascii="Wingdings" w:hAnsi="Wingdings" w:hint="default"/>
+      </w:rPr>
+    </w:lvl>
+    <w:lvl w:ilvl="6" w:tplc="08090001" w:tentative="1">
+      <w:start w:val="1"/>
+      <w:numFmt w:val="bullet"/>
+      <w:lvlText w:val=""/>
+      <w:lvlJc w:val="left"/>
+      <w:pPr>
+        <w:ind w:left="5040" w:hanging="360"/>
+      </w:pPr>
+      <w:rPr>
+        <w:rFonts w:ascii="Symbol" w:hAnsi="Symbol" w:hint="default"/>
+      </w:rPr>
+    </w:lvl>
+    <w:lvl w:ilvl="7" w:tplc="08090003" w:tentative="1">
+      <w:start w:val="1"/>
+      <w:numFmt w:val="bullet"/>
+      <w:lvlText w:val="o"/>
+      <w:lvlJc w:val="left"/>
+      <w:pPr>
+        <w:ind w:left="5760" w:hanging="360"/>
+      </w:pPr>
+      <w:rPr>
+        <w:rFonts w:ascii="Courier New" w:hAnsi="Courier New" w:cs="Courier New" w:hint="default"/>
+      </w:rPr>
+    </w:lvl>
+    <w:lvl w:ilvl="8" w:tplc="08090005" w:tentative="1">
+      <w:start w:val="1"/>
+      <w:numFmt w:val="bullet"/>
+      <w:lvlText w:val=""/>
+      <w:lvlJc w:val="left"/>
+      <w:pPr>
+        <w:ind w:left="6480" w:hanging="360"/>
+      </w:pPr>
+      <w:rPr>
+        <w:rFonts w:ascii="Wingdings" w:hAnsi="Wingdings" w:hint="default"/>
+      </w:rPr>
+    </w:lvl>
+  </w:abstractNum>
+  <w:abstractNum w:abstractNumId="8" w15:restartNumberingAfterBreak="0">
     <w:nsid w:val="50C85595"/>
     <w:multiLevelType w:val="hybridMultilevel"/>
     <w:tmpl w:val="0A4C4CB4"/>
@@ -2604,7 +7073,7 @@
       </w:rPr>
     </w:lvl>
   </w:abstractNum>
-  <w:abstractNum w:abstractNumId="3" w15:restartNumberingAfterBreak="0">
+  <w:abstractNum w:abstractNumId="9" w15:restartNumberingAfterBreak="0">
     <w:nsid w:val="5889458F"/>
     <w:multiLevelType w:val="hybridMultilevel"/>
     <w:tmpl w:val="3ACABFD2"/>
@@ -2717,7 +7186,7 @@
       </w:rPr>
     </w:lvl>
   </w:abstractNum>
-  <w:abstractNum w:abstractNumId="4" w15:restartNumberingAfterBreak="0">
+  <w:abstractNum w:abstractNumId="10" w15:restartNumberingAfterBreak="0">
     <w:nsid w:val="5C2F3267"/>
     <w:multiLevelType w:val="hybridMultilevel"/>
     <w:tmpl w:val="9490E358"/>
@@ -2830,7 +7299,7 @@
       </w:rPr>
     </w:lvl>
   </w:abstractNum>
-  <w:abstractNum w:abstractNumId="5" w15:restartNumberingAfterBreak="0">
+  <w:abstractNum w:abstractNumId="11" w15:restartNumberingAfterBreak="0">
     <w:nsid w:val="5F42213B"/>
     <w:multiLevelType w:val="hybridMultilevel"/>
     <w:tmpl w:val="0FF8F0B8"/>
@@ -2916,10 +7385,10 @@
       </w:pPr>
     </w:lvl>
   </w:abstractNum>
-  <w:abstractNum w:abstractNumId="6" w15:restartNumberingAfterBreak="0">
+  <w:abstractNum w:abstractNumId="12" w15:restartNumberingAfterBreak="0">
     <w:nsid w:val="70D32935"/>
     <w:multiLevelType w:val="hybridMultilevel"/>
-    <w:tmpl w:val="023AC1D0"/>
+    <w:tmpl w:val="BF2CA93E"/>
     <w:lvl w:ilvl="0" w:tplc="08090001">
       <w:start w:val="1"/>
       <w:numFmt w:val="bullet"/>
@@ -3030,25 +7499,43 @@
     </w:lvl>
   </w:abstractNum>
   <w:num w:numId="1">
+    <w:abstractNumId w:val="11"/>
+  </w:num>
+  <w:num w:numId="2">
+    <w:abstractNumId w:val="10"/>
+  </w:num>
+  <w:num w:numId="3">
+    <w:abstractNumId w:val="8"/>
+  </w:num>
+  <w:num w:numId="4">
+    <w:abstractNumId w:val="9"/>
+  </w:num>
+  <w:num w:numId="5">
+    <w:abstractNumId w:val="12"/>
+  </w:num>
+  <w:num w:numId="6">
+    <w:abstractNumId w:val="1"/>
+  </w:num>
+  <w:num w:numId="7">
+    <w:abstractNumId w:val="3"/>
+  </w:num>
+  <w:num w:numId="8">
+    <w:abstractNumId w:val="6"/>
+  </w:num>
+  <w:num w:numId="9">
+    <w:abstractNumId w:val="4"/>
+  </w:num>
+  <w:num w:numId="10">
     <w:abstractNumId w:val="5"/>
   </w:num>
-  <w:num w:numId="2">
-    <w:abstractNumId w:val="4"/>
-  </w:num>
-  <w:num w:numId="3">
+  <w:num w:numId="11">
     <w:abstractNumId w:val="2"/>
   </w:num>
-  <w:num w:numId="4">
-    <w:abstractNumId w:val="3"/>
-  </w:num>
-  <w:num w:numId="5">
-    <w:abstractNumId w:val="6"/>
-  </w:num>
-  <w:num w:numId="6">
+  <w:num w:numId="12">
     <w:abstractNumId w:val="0"/>
   </w:num>
-  <w:num w:numId="7">
-    <w:abstractNumId w:val="1"/>
+  <w:num w:numId="13">
+    <w:abstractNumId w:val="7"/>
   </w:num>
 </w:numbering>
 </file>
@@ -3516,6 +8003,33 @@
       <w:u w:val="single"/>
     </w:rPr>
   </w:style>
+  <w:style w:type="paragraph" w:styleId="BalloonText">
+    <w:name w:val="Balloon Text"/>
+    <w:basedOn w:val="Normal"/>
+    <w:link w:val="BalloonTextChar"/>
+    <w:uiPriority w:val="99"/>
+    <w:semiHidden/>
+    <w:unhideWhenUsed/>
+    <w:rsid w:val="005D4B13"/>
+    <w:rPr>
+      <w:rFonts w:ascii="Segoe UI" w:hAnsi="Segoe UI" w:cs="Segoe UI"/>
+      <w:sz w:val="18"/>
+      <w:szCs w:val="18"/>
+    </w:rPr>
+  </w:style>
+  <w:style w:type="character" w:customStyle="1" w:styleId="BalloonTextChar">
+    <w:name w:val="Balloon Text Char"/>
+    <w:basedOn w:val="DefaultParagraphFont"/>
+    <w:link w:val="BalloonText"/>
+    <w:uiPriority w:val="99"/>
+    <w:semiHidden/>
+    <w:rsid w:val="005D4B13"/>
+    <w:rPr>
+      <w:rFonts w:ascii="Segoe UI" w:hAnsi="Segoe UI" w:cs="Segoe UI"/>
+      <w:sz w:val="18"/>
+      <w:szCs w:val="18"/>
+    </w:rPr>
+  </w:style>
 </w:styles>
 </file>
 
